--- a/ci-labs.docx
+++ b/ci-labs.docx
@@ -43,8 +43,10 @@
           <w:sz w:val="40"/>
           <w:szCs w:val="40"/>
         </w:rPr>
-        <w:t>Introduction to Continuous Integration</w:t>
-      </w:r>
+        <w:t>Getting Started with C</w:t>
+      </w:r>
+      <w:bookmarkStart w:id="0" w:name="_GoBack"/>
+      <w:bookmarkEnd w:id="0"/>
       <w:r>
         <w:rPr>
           <w:rFonts w:ascii="Times New Roman" w:hAnsi="Times New Roman" w:cs="Times New Roman"/>
@@ -53,6 +55,16 @@
           <w:sz w:val="40"/>
           <w:szCs w:val="40"/>
         </w:rPr>
+        <w:t>ontinuous Integration</w:t>
+      </w:r>
+      <w:r>
+        <w:rPr>
+          <w:rFonts w:ascii="Times New Roman" w:hAnsi="Times New Roman" w:cs="Times New Roman"/>
+          <w:b/>
+          <w:color w:val="000000" w:themeColor="text1"/>
+          <w:sz w:val="40"/>
+          <w:szCs w:val="40"/>
+        </w:rPr>
         <w:t xml:space="preserve"> </w:t>
       </w:r>
     </w:p>
@@ -84,7 +96,7 @@
           <w:bCs/>
           <w:kern w:val="36"/>
         </w:rPr>
-        <w:t>0</w:t>
+        <w:t>1</w:t>
       </w:r>
       <w:r>
         <w:rPr>
@@ -267,8 +279,8 @@
         </w:rPr>
         <w:br w:type="page"/>
       </w:r>
-      <w:bookmarkStart w:id="0" w:name="_Hlk523007749"/>
-      <w:bookmarkEnd w:id="0"/>
+      <w:bookmarkStart w:id="1" w:name="_Hlk523007749"/>
+      <w:bookmarkEnd w:id="1"/>
     </w:p>
     <w:p>
       <w:pPr>
@@ -1600,7 +1612,7 @@
           <w:b/>
         </w:rPr>
       </w:pPr>
-      <w:bookmarkStart w:id="1" w:name="_Hlk522903857"/>
+      <w:bookmarkStart w:id="2" w:name="_Hlk522903857"/>
       <w:r>
         <w:t xml:space="preserve">        </w:t>
       </w:r>
@@ -1724,7 +1736,7 @@
         <w:t>}"</w:t>
       </w:r>
     </w:p>
-    <w:bookmarkEnd w:id="1"/>
+    <w:bookmarkEnd w:id="2"/>
     <w:p>
       <w:pPr>
         <w:pStyle w:val="ListParagraph"/>
@@ -1873,7 +1885,7 @@
           <w:numId w:val="9"/>
         </w:numPr>
       </w:pPr>
-      <w:bookmarkStart w:id="2" w:name="_Hlk522200804"/>
+      <w:bookmarkStart w:id="3" w:name="_Hlk522200804"/>
       <w:proofErr w:type="gramStart"/>
       <w:r>
         <w:t>Open up</w:t>
@@ -1957,7 +1969,7 @@
         <w:ind w:left="1440" w:firstLine="720"/>
       </w:pPr>
     </w:p>
-    <w:bookmarkEnd w:id="2"/>
+    <w:bookmarkEnd w:id="3"/>
     <w:p>
       <w:pPr>
         <w:pStyle w:val="ListParagraph"/>
@@ -5714,8 +5726,6 @@
           <w:b/>
         </w:rPr>
       </w:pPr>
-      <w:bookmarkStart w:id="3" w:name="_GoBack"/>
-      <w:bookmarkEnd w:id="3"/>
     </w:p>
     <w:p>
       <w:pPr>
@@ -8516,7 +8526,7 @@
 </file>
 
 <file path=customXml/itemProps1.xml><?xml version="1.0" encoding="utf-8"?>
-<ds:datastoreItem xmlns:ds="http://schemas.openxmlformats.org/officeDocument/2006/customXml" ds:itemID="{E8176546-EC88-48E5-9BC9-47FD1ACF28DF}">
+<ds:datastoreItem xmlns:ds="http://schemas.openxmlformats.org/officeDocument/2006/customXml" ds:itemID="{2C5D09AE-DA04-4A6F-BE01-B7A5980998D3}">
   <ds:schemaRefs>
     <ds:schemaRef ds:uri="http://schemas.openxmlformats.org/officeDocument/2006/bibliography"/>
   </ds:schemaRefs>

--- a/ci-labs.docx
+++ b/ci-labs.docx
@@ -45,8 +45,6 @@
         </w:rPr>
         <w:t>Getting Started with C</w:t>
       </w:r>
-      <w:bookmarkStart w:id="0" w:name="_GoBack"/>
-      <w:bookmarkEnd w:id="0"/>
       <w:r>
         <w:rPr>
           <w:rFonts w:ascii="Times New Roman" w:hAnsi="Times New Roman" w:cs="Times New Roman"/>
@@ -96,7 +94,7 @@
           <w:bCs/>
           <w:kern w:val="36"/>
         </w:rPr>
-        <w:t>1</w:t>
+        <w:t>2</w:t>
       </w:r>
       <w:r>
         <w:rPr>
@@ -132,7 +130,7 @@
           <w:bCs/>
           <w:kern w:val="36"/>
         </w:rPr>
-        <w:t>9/17</w:t>
+        <w:t>9/23</w:t>
       </w:r>
       <w:r>
         <w:rPr>
@@ -279,8 +277,8 @@
         </w:rPr>
         <w:br w:type="page"/>
       </w:r>
-      <w:bookmarkStart w:id="1" w:name="_Hlk523007749"/>
-      <w:bookmarkEnd w:id="1"/>
+      <w:bookmarkStart w:id="0" w:name="_Hlk523007749"/>
+      <w:bookmarkEnd w:id="0"/>
     </w:p>
     <w:p>
       <w:pPr>
@@ -378,7 +376,34 @@
         </w:numPr>
       </w:pPr>
       <w:r>
-        <w:t>Once logged in, click on New Item in the left menu. On the next screen, enter a name for the project such as “lab1” and select a project type of “Pipeline”.  Then select OK.</w:t>
+        <w:t>Once logged in, click on New Item in the left menu. On the next screen, enter a name for the project such as “</w:t>
+      </w:r>
+      <w:r>
+        <w:rPr>
+          <w:b/>
+        </w:rPr>
+        <w:t>lab1</w:t>
+      </w:r>
+      <w:r>
+        <w:t>” and select a project type of “</w:t>
+      </w:r>
+      <w:r>
+        <w:rPr>
+          <w:b/>
+        </w:rPr>
+        <w:t>Pipeline</w:t>
+      </w:r>
+      <w:r>
+        <w:t xml:space="preserve">”.  Then select </w:t>
+      </w:r>
+      <w:r>
+        <w:rPr>
+          <w:b/>
+        </w:rPr>
+        <w:t>OK</w:t>
+      </w:r>
+      <w:r>
+        <w:t>.</w:t>
       </w:r>
     </w:p>
     <w:p>
@@ -396,7 +421,7 @@
         </w:rPr>
         <w:drawing>
           <wp:inline distT="0" distB="0" distL="0" distR="0" wp14:anchorId="7DA634A4" wp14:editId="6C3E7DB3">
-            <wp:extent cx="5943600" cy="2936240"/>
+            <wp:extent cx="5295900" cy="2616265"/>
             <wp:effectExtent l="0" t="0" r="0" b="0"/>
             <wp:docPr id="17" name="Picture 17"/>
             <wp:cNvGraphicFramePr>
@@ -418,7 +443,7 @@
                   <pic:spPr>
                     <a:xfrm>
                       <a:off x="0" y="0"/>
-                      <a:ext cx="5943600" cy="2936240"/>
+                      <a:ext cx="5300525" cy="2618550"/>
                     </a:xfrm>
                     <a:prstGeom prst="rect">
                       <a:avLst/>
@@ -445,7 +470,25 @@
         </w:numPr>
       </w:pPr>
       <w:r>
-        <w:t>First, we will want to define what kind of events will trigger this build.  For our purposes here, we’ll just scan the source repository periodically.  Scroll down to the “Build Triggers” section and select “Poll SCM”.</w:t>
+        <w:t>First, we will want to define what kind of events will trigger this build.  For our purposes here, we’ll just scan the source repository periodically.  Scroll down to the “</w:t>
+      </w:r>
+      <w:r>
+        <w:rPr>
+          <w:b/>
+        </w:rPr>
+        <w:t>Build Triggers</w:t>
+      </w:r>
+      <w:r>
+        <w:t>” section and select “</w:t>
+      </w:r>
+      <w:r>
+        <w:rPr>
+          <w:b/>
+        </w:rPr>
+        <w:t>Poll SCM</w:t>
+      </w:r>
+      <w:r>
+        <w:t>”.</w:t>
       </w:r>
     </w:p>
     <w:p>
@@ -470,13 +513,26 @@
       </w:r>
       <w:proofErr w:type="gramEnd"/>
       <w:r>
-        <w:t xml:space="preserve"> a text box labeled “Schedule”.  This is where we’ll put in the representation for how often to scan the repository.  Though we wouldn’t normally do this in production, we’ll tell it to scan every minute. In the field that pops up, enter * * * * *. (This is five asterisks separated by spaces.)  This is short for “scan every minute of every day of the week of every day of every year.  You can ignore the yellow warning message.</w:t>
-      </w:r>
-    </w:p>
-    <w:p>
-      <w:pPr>
-        <w:pStyle w:val="ListParagraph"/>
-      </w:pPr>
+        <w:t xml:space="preserve"> a text box labeled “</w:t>
+      </w:r>
+      <w:r>
+        <w:rPr>
+          <w:b/>
+        </w:rPr>
+        <w:t>Schedule</w:t>
+      </w:r>
+      <w:r>
+        <w:t xml:space="preserve">”.  This is where we’ll put in the representation for how often to scan the repository.  Though we wouldn’t normally do this in production, we’ll tell it to scan every minute. In the field that pops up, enter </w:t>
+      </w:r>
+      <w:r>
+        <w:rPr>
+          <w:b/>
+        </w:rPr>
+        <w:t>* * * * *</w:t>
+      </w:r>
+      <w:r>
+        <w:t>. (This is five asterisks separated by spaces.)  This is short for “scan every minute of every day of the week of every day of every year.  You can ignore the yellow warning message.</w:t>
+      </w:r>
     </w:p>
     <w:p>
       <w:pPr>
@@ -487,11 +543,10 @@
         <w:rPr>
           <w:noProof/>
         </w:rPr>
-        <w:lastRenderedPageBreak/>
         <w:drawing>
           <wp:inline distT="0" distB="0" distL="0" distR="0" wp14:anchorId="2621EFCB" wp14:editId="7EF91223">
-            <wp:extent cx="4737100" cy="2789119"/>
-            <wp:effectExtent l="0" t="0" r="6350" b="0"/>
+            <wp:extent cx="3968750" cy="2336728"/>
+            <wp:effectExtent l="0" t="0" r="0" b="6985"/>
             <wp:docPr id="30" name="Picture 30"/>
             <wp:cNvGraphicFramePr>
               <a:graphicFrameLocks xmlns:a="http://schemas.openxmlformats.org/drawingml/2006/main" noChangeAspect="1"/>
@@ -512,7 +567,7 @@
                   <pic:spPr>
                     <a:xfrm>
                       <a:off x="0" y="0"/>
-                      <a:ext cx="4739486" cy="2790524"/>
+                      <a:ext cx="3973763" cy="2339680"/>
                     </a:xfrm>
                     <a:prstGeom prst="rect">
                       <a:avLst/>
@@ -539,7 +594,25 @@
         </w:numPr>
       </w:pPr>
       <w:r>
-        <w:t>With the build trigger setup, we can now put our pipeline in place to retrieve the source code and do a build when the build is triggered by a change in the area we are scanning for. The pipeline code you need is already saved in a file named “lab-1.txt” on the desktop.  Click on the icon for this file to open it.  Then copy and paste the code from the file into the pipeline area “Script” box in your job.</w:t>
+        <w:t>With the build trigger setup, we can now put our pipeline in place to retrieve the source code and do a build when the build is triggered by a change in the area we are scanning for. The pipeline code you need is already saved in a file named “</w:t>
+      </w:r>
+      <w:r>
+        <w:rPr>
+          <w:b/>
+        </w:rPr>
+        <w:t>lab-1.txt</w:t>
+      </w:r>
+      <w:r>
+        <w:t>” on the desktop.  Click on the icon for this file to open it.  Then copy and paste the code from the file into the pipeline area “</w:t>
+      </w:r>
+      <w:r>
+        <w:rPr>
+          <w:b/>
+        </w:rPr>
+        <w:t>Script</w:t>
+      </w:r>
+      <w:r>
+        <w:t>” box in your job.</w:t>
       </w:r>
     </w:p>
     <w:p>
@@ -556,15 +629,66 @@
         </w:numPr>
       </w:pPr>
       <w:r>
-        <w:t xml:space="preserve">Notice here that we have a source management stage with a “Source” statement to get the code from our remote repository and then a “Compile” stage with a call to the </w:t>
+        <w:t xml:space="preserve">Notice here that we have a </w:t>
+      </w:r>
+      <w:r>
+        <w:t>“</w:t>
+      </w:r>
+      <w:r>
+        <w:rPr>
+          <w:b/>
+        </w:rPr>
+        <w:t>Source</w:t>
+      </w:r>
+      <w:r>
+        <w:t xml:space="preserve">” stage with a </w:t>
+      </w:r>
+      <w:r>
+        <w:rPr>
+          <w:b/>
+        </w:rPr>
+        <w:t>git</w:t>
+      </w:r>
+      <w:r>
+        <w:t xml:space="preserve"> DSL step </w:t>
+      </w:r>
+      <w:r>
+        <w:t>to get the code from our remote repository and then a “</w:t>
+      </w:r>
+      <w:r>
+        <w:rPr>
+          <w:b/>
+        </w:rPr>
+        <w:t>Compile</w:t>
+      </w:r>
+      <w:r>
+        <w:t xml:space="preserve">” stage with a </w:t>
+      </w:r>
+      <w:r>
+        <w:rPr>
+          <w:b/>
+        </w:rPr>
+        <w:t>sh</w:t>
+      </w:r>
+      <w:r>
+        <w:t xml:space="preserve"> step to call the </w:t>
       </w:r>
       <w:proofErr w:type="spellStart"/>
       <w:r>
+        <w:rPr>
+          <w:b/>
+        </w:rPr>
         <w:t>gradle</w:t>
       </w:r>
       <w:proofErr w:type="spellEnd"/>
       <w:r>
-        <w:t xml:space="preserve"> build tool to attempt to build our code.</w:t>
+        <w:rPr>
+          <w:b/>
+        </w:rPr>
+        <w:t xml:space="preserve"> </w:t>
+      </w:r>
+      <w:r>
+        <w:t>build tool to attempt to build our code.</w:t>
       </w:r>
     </w:p>
     <w:p>
@@ -581,7 +705,25 @@
         </w:numPr>
       </w:pPr>
       <w:r>
-        <w:t>Save your changes to the pipeline code by clicking the “Save” button at the bottom of the screen.   Click the “ENABLE AUTO REFRESH” link in the upper right corner.  After a minute or two, Jenkins should try to automatically build your project.</w:t>
+        <w:t>Save your changes to the pipeline code by clicking the “</w:t>
+      </w:r>
+      <w:r>
+        <w:rPr>
+          <w:b/>
+        </w:rPr>
+        <w:t>Save</w:t>
+      </w:r>
+      <w:r>
+        <w:t>” button at the bottom of the screen.   Click the “</w:t>
+      </w:r>
+      <w:r>
+        <w:rPr>
+          <w:b/>
+        </w:rPr>
+        <w:t>ENABLE AUTO REFRESH</w:t>
+      </w:r>
+      <w:r>
+        <w:t>” link in the upper right corner.  After a minute or two, Jenkins should try to automatically build your project.</w:t>
       </w:r>
     </w:p>
     <w:p>
@@ -643,11 +785,10 @@
         <w:rPr>
           <w:noProof/>
         </w:rPr>
-        <w:lastRenderedPageBreak/>
         <w:drawing>
           <wp:inline distT="0" distB="0" distL="0" distR="0" wp14:anchorId="2B15CEA1" wp14:editId="7EA4B354">
-            <wp:extent cx="4494269" cy="3962400"/>
-            <wp:effectExtent l="0" t="0" r="1905" b="0"/>
+            <wp:extent cx="3441700" cy="3034396"/>
+            <wp:effectExtent l="0" t="0" r="6350" b="0"/>
             <wp:docPr id="37" name="Picture 37"/>
             <wp:cNvGraphicFramePr>
               <a:graphicFrameLocks xmlns:a="http://schemas.openxmlformats.org/drawingml/2006/main" noChangeAspect="1"/>
@@ -668,7 +809,7 @@
                   <pic:spPr>
                     <a:xfrm>
                       <a:off x="0" y="0"/>
-                      <a:ext cx="4496553" cy="3964414"/>
+                      <a:ext cx="3463972" cy="3054032"/>
                     </a:xfrm>
                     <a:prstGeom prst="rect">
                       <a:avLst/>
@@ -690,7 +831,16 @@
         </w:numPr>
       </w:pPr>
       <w:r>
-        <w:t xml:space="preserve">Open a “Terminal Emulator” session (there is a shortcut on the desktop for that.)  </w:t>
+        <w:t>Open a “</w:t>
+      </w:r>
+      <w:r>
+        <w:rPr>
+          <w:b/>
+        </w:rPr>
+        <w:t>Terminal Emulator</w:t>
+      </w:r>
+      <w:r>
+        <w:t xml:space="preserve">” session (there is a shortcut on the desktop for that.)  </w:t>
       </w:r>
     </w:p>
     <w:p>
@@ -719,12 +869,21 @@
       <w:pPr>
         <w:pStyle w:val="ListParagraph"/>
         <w:ind w:left="1440"/>
-      </w:pPr>
-      <w:r>
+        <w:rPr>
+          <w:b/>
+        </w:rPr>
+      </w:pPr>
+      <w:r>
+        <w:rPr>
+          <w:b/>
+        </w:rPr>
         <w:t xml:space="preserve">cd </w:t>
       </w:r>
       <w:proofErr w:type="spellStart"/>
       <w:r>
+        <w:rPr>
+          <w:b/>
+        </w:rPr>
         <w:t>helloWorkshop</w:t>
       </w:r>
       <w:proofErr w:type="spellEnd"/>
@@ -755,21 +914,36 @@
     <w:p>
       <w:pPr>
         <w:ind w:left="720" w:firstLine="720"/>
+        <w:rPr>
+          <w:b/>
+        </w:rPr>
       </w:pPr>
       <w:proofErr w:type="spellStart"/>
       <w:r>
+        <w:rPr>
+          <w:b/>
+        </w:rPr>
         <w:t>gedit</w:t>
       </w:r>
       <w:proofErr w:type="spellEnd"/>
       <w:r>
+        <w:rPr>
+          <w:b/>
+        </w:rPr>
         <w:t xml:space="preserve"> </w:t>
       </w:r>
       <w:proofErr w:type="spellStart"/>
       <w:r>
+        <w:rPr>
+          <w:b/>
+        </w:rPr>
         <w:t>src</w:t>
       </w:r>
       <w:proofErr w:type="spellEnd"/>
       <w:r>
+        <w:rPr>
+          <w:b/>
+        </w:rPr>
         <w:t>/main/java/helloWorkshop.java</w:t>
       </w:r>
     </w:p>
@@ -809,31 +983,24 @@
     <w:p>
       <w:pPr>
         <w:ind w:left="1440"/>
+        <w:rPr>
+          <w:b/>
+        </w:rPr>
       </w:pPr>
       <w:proofErr w:type="spellStart"/>
       <w:r>
+        <w:rPr>
+          <w:b/>
+        </w:rPr>
         <w:t>System.out.println</w:t>
       </w:r>
       <w:proofErr w:type="spellEnd"/>
       <w:r>
-        <w:t>("Hello user</w:t>
-      </w:r>
-      <w:r>
-        <w:t>!</w:t>
-      </w:r>
-      <w:r>
-        <w:t>");</w:t>
-      </w:r>
-    </w:p>
-    <w:p>
-      <w:pPr>
-        <w:ind w:left="1440"/>
-      </w:pPr>
-    </w:p>
-    <w:p>
-      <w:pPr>
-        <w:ind w:left="1440"/>
-      </w:pPr>
+        <w:rPr>
+          <w:b/>
+        </w:rPr>
+        <w:t>("Hello user!");</w:t>
+      </w:r>
     </w:p>
     <w:p>
       <w:pPr>
@@ -848,7 +1015,6 @@
         <w:rPr>
           <w:noProof/>
         </w:rPr>
-        <w:lastRenderedPageBreak/>
         <w:drawing>
           <wp:inline distT="0" distB="0" distL="0" distR="0" wp14:anchorId="0F808A3D" wp14:editId="51440F37">
             <wp:extent cx="5943600" cy="1754505"/>
@@ -895,7 +1061,13 @@
         </w:numPr>
       </w:pPr>
       <w:r>
-        <w:t>Save your changes and quit/exit the editor.</w:t>
+        <w:rPr>
+          <w:b/>
+        </w:rPr>
+        <w:t>Save</w:t>
+      </w:r>
+      <w:r>
+        <w:t xml:space="preserve"> your changes and quit/exit the editor.</w:t>
       </w:r>
     </w:p>
     <w:p>
@@ -926,13 +1098,22 @@
     <w:p>
       <w:pPr>
         <w:ind w:left="1440"/>
+        <w:rPr>
+          <w:b/>
+        </w:rPr>
       </w:pPr>
       <w:proofErr w:type="spellStart"/>
       <w:r>
+        <w:rPr>
+          <w:b/>
+        </w:rPr>
         <w:t>gradle</w:t>
       </w:r>
       <w:proofErr w:type="spellEnd"/>
       <w:r>
+        <w:rPr>
+          <w:b/>
+        </w:rPr>
         <w:t xml:space="preserve"> build</w:t>
       </w:r>
     </w:p>
@@ -956,27 +1137,45 @@
         <w:t>Now that we’ve made a change and verified that it works in our working directory, we can push it over into the repository.  We’ll use the following Git commands to do this.</w:t>
       </w:r>
     </w:p>
-    <w:p/>
     <w:p>
       <w:pPr>
         <w:ind w:left="1440"/>
-      </w:pPr>
-      <w:r>
-        <w:t>git commit -am “Add a line”</w:t>
+        <w:rPr>
+          <w:b/>
+        </w:rPr>
+      </w:pPr>
+      <w:r>
+        <w:rPr>
+          <w:b/>
+        </w:rPr>
+        <w:t>git commit -am "</w:t>
+      </w:r>
+      <w:r>
+        <w:rPr>
+          <w:b/>
+        </w:rPr>
+        <w:t>Add a line</w:t>
+      </w:r>
+      <w:r>
+        <w:rPr>
+          <w:b/>
+        </w:rPr>
+        <w:t>"</w:t>
       </w:r>
     </w:p>
     <w:p>
       <w:pPr>
         <w:ind w:left="1440"/>
-      </w:pPr>
-      <w:r>
+        <w:rPr>
+          <w:b/>
+        </w:rPr>
+      </w:pPr>
+      <w:r>
+        <w:rPr>
+          <w:b/>
+        </w:rPr>
         <w:t xml:space="preserve">git push </w:t>
       </w:r>
-    </w:p>
-    <w:p>
-      <w:pPr>
-        <w:ind w:left="1440"/>
-      </w:pPr>
     </w:p>
     <w:p>
       <w:pPr>
@@ -988,13 +1187,37 @@
         <w:spacing w:before="240"/>
       </w:pPr>
       <w:r>
-        <w:t>Now, switch back to the stage view page of the Jenkins job (</w:t>
+        <w:t>Now, switch back to the stage view page of the Jenkins job</w:t>
+      </w:r>
+      <w:r>
+        <w:t xml:space="preserve"> in the browser</w:t>
+      </w:r>
+      <w:r>
+        <w:t xml:space="preserve"> (</w:t>
       </w:r>
       <w:r>
         <w:t>http://diyvb2/jenkins/job/Lab1/</w:t>
       </w:r>
       <w:r>
-        <w:t xml:space="preserve">.  After a minute or two, Jenkins will detect your change and build the project.   You can see how it polled the SCM by clicking on the “Git Polling Log” link in the left menu. </w:t>
+        <w:t>)</w:t>
+      </w:r>
+      <w:r>
+        <w:t xml:space="preserve">.  After a minute or two, Jenkins will detect your change and build the project.   You can see </w:t>
+      </w:r>
+      <w:r>
+        <w:t>the latest poll of the SCM</w:t>
+      </w:r>
+      <w:r>
+        <w:t xml:space="preserve"> by clicking on the “</w:t>
+      </w:r>
+      <w:r>
+        <w:rPr>
+          <w:b/>
+        </w:rPr>
+        <w:t>Git Polling Log</w:t>
+      </w:r>
+      <w:r>
+        <w:t xml:space="preserve">” link in the left menu. </w:t>
       </w:r>
     </w:p>
     <w:p>
@@ -1053,20 +1276,206 @@
         </w:numPr>
       </w:pPr>
       <w:r>
-        <w:t>After it builds, you can click on the blue ball next to #2 in the “Build History” window to see the console output where the project was built.   Any further changes would be incorporated and built the same way.</w:t>
-      </w:r>
-    </w:p>
-    <w:p>
+        <w:t>After it builds, you can click on the blue ball next to #2 in the “</w:t>
+      </w:r>
+      <w:r>
+        <w:rPr>
+          <w:b/>
+        </w:rPr>
+        <w:t>Build History</w:t>
+      </w:r>
+      <w:r>
+        <w:t>” window to see the console output where the project was built.   Any further changes would be incorporated and built the same way.</w:t>
+      </w:r>
+    </w:p>
+    <w:p>
+      <w:pPr>
+        <w:rPr>
+          <w:b/>
+        </w:rPr>
+      </w:pPr>
+    </w:p>
+    <w:p>
+      <w:pPr>
+        <w:rPr>
+          <w:b/>
+        </w:rPr>
+      </w:pPr>
+      <w:r>
+        <w:rPr>
+          <w:b/>
+        </w:rPr>
+        <w:t xml:space="preserve">Lab </w:t>
+      </w:r>
+      <w:proofErr w:type="gramStart"/>
+      <w:r>
+        <w:rPr>
+          <w:b/>
+        </w:rPr>
+        <w:t>2</w:t>
+      </w:r>
+      <w:r>
+        <w:rPr>
+          <w:b/>
+        </w:rPr>
+        <w:t xml:space="preserve">  -</w:t>
+      </w:r>
+      <w:proofErr w:type="gramEnd"/>
+      <w:r>
+        <w:rPr>
+          <w:b/>
+        </w:rPr>
+        <w:t xml:space="preserve"> Using pre-flight checks with Gerrit</w:t>
+      </w:r>
+    </w:p>
+    <w:p>
+      <w:pPr>
+        <w:rPr>
+          <w:b/>
+        </w:rPr>
+      </w:pPr>
+      <w:r>
+        <w:rPr>
+          <w:b/>
+        </w:rPr>
+        <w:t>In this lab, we’ll see how to use pre-checks (such as code reviews and verification builds) through a tool called Gerrit.  You’ll set up a Gerrit project in Jenkins and then push a change through Gerrit to see it pass.</w:t>
+      </w:r>
+    </w:p>
+    <w:p>
+      <w:pPr>
+        <w:pStyle w:val="ListParagraph"/>
+        <w:numPr>
+          <w:ilvl w:val="0"/>
+          <w:numId w:val="9"/>
+        </w:numPr>
+      </w:pPr>
+      <w:r>
+        <w:t>In Jenkins, go back to the Dashboard by clicking on the “</w:t>
+      </w:r>
+      <w:r>
+        <w:rPr>
+          <w:b/>
+        </w:rPr>
+        <w:t>Back to Dashboard</w:t>
+      </w:r>
+      <w:r>
+        <w:t>” link in the upper left or entering “</w:t>
+      </w:r>
+      <w:r>
+        <w:rPr>
+          <w:b/>
+        </w:rPr>
+        <w:t>diyvb2/</w:t>
+      </w:r>
+      <w:proofErr w:type="spellStart"/>
+      <w:r>
+        <w:rPr>
+          <w:b/>
+        </w:rPr>
+        <w:t>jenkins</w:t>
+      </w:r>
+      <w:proofErr w:type="spellEnd"/>
+      <w:r>
+        <w:t>” in the address bar in the browser.</w:t>
+      </w:r>
+    </w:p>
+    <w:p>
+      <w:pPr>
+        <w:pStyle w:val="ListParagraph"/>
+      </w:pPr>
+    </w:p>
+    <w:p>
+      <w:pPr>
+        <w:pStyle w:val="ListParagraph"/>
+        <w:numPr>
+          <w:ilvl w:val="0"/>
+          <w:numId w:val="9"/>
+        </w:numPr>
+      </w:pPr>
+      <w:r>
+        <w:t>We’re going to create a new job for accessing the code from our Gerrit repository and doing a verification build before it gets completely merged in. This job will start out as a copy of our existing job.  Start out by clicking on “</w:t>
+      </w:r>
+      <w:r>
+        <w:rPr>
+          <w:b/>
+        </w:rPr>
+        <w:t>New Item</w:t>
+      </w:r>
+      <w:r>
+        <w:t>” in the left menu.</w:t>
+      </w:r>
+    </w:p>
+    <w:p>
+      <w:pPr>
+        <w:pStyle w:val="ListParagraph"/>
+      </w:pPr>
+    </w:p>
+    <w:p>
+      <w:pPr>
+        <w:pStyle w:val="ListParagraph"/>
+        <w:numPr>
+          <w:ilvl w:val="0"/>
+          <w:numId w:val="9"/>
+        </w:numPr>
+      </w:pPr>
+      <w:r>
+        <w:t>Enter a name for the job, such as “</w:t>
+      </w:r>
+      <w:r>
+        <w:rPr>
+          <w:b/>
+        </w:rPr>
+        <w:t>lab2</w:t>
+      </w:r>
+      <w:r>
+        <w:t>”.  Then scroll down to the bottom of the screen until you see the “</w:t>
+      </w:r>
+      <w:r>
+        <w:rPr>
+          <w:b/>
+        </w:rPr>
+        <w:t>Copy from</w:t>
+      </w:r>
+      <w:r>
+        <w:t>” area.  In the text area, enter the name of your first job (i.e. “</w:t>
+      </w:r>
+      <w:r>
+        <w:rPr>
+          <w:b/>
+        </w:rPr>
+        <w:t>lab1</w:t>
+      </w:r>
+      <w:r>
+        <w:t>”) and click “</w:t>
+      </w:r>
+      <w:r>
+        <w:rPr>
+          <w:b/>
+        </w:rPr>
+        <w:t>OK</w:t>
+      </w:r>
+      <w:r>
+        <w:t xml:space="preserve">”. </w:t>
+      </w:r>
+    </w:p>
+    <w:p>
+      <w:pPr>
+        <w:pStyle w:val="ListParagraph"/>
+      </w:pPr>
+    </w:p>
+    <w:p>
+      <w:pPr>
+        <w:pStyle w:val="ListParagraph"/>
+      </w:pPr>
       <w:r>
         <w:rPr>
           <w:noProof/>
         </w:rPr>
-        <w:lastRenderedPageBreak/>
         <w:drawing>
-          <wp:inline distT="0" distB="0" distL="0" distR="0" wp14:anchorId="22BBAE2F" wp14:editId="1515FC0C">
-            <wp:extent cx="2189716" cy="1397000"/>
-            <wp:effectExtent l="0" t="0" r="1270" b="0"/>
-            <wp:docPr id="40" name="Picture 40"/>
+          <wp:inline distT="0" distB="0" distL="0" distR="0" wp14:anchorId="077309F7" wp14:editId="635205A5">
+            <wp:extent cx="2871851" cy="1282700"/>
+            <wp:effectExtent l="0" t="0" r="5080" b="0"/>
+            <wp:docPr id="23" name="Picture 23"/>
             <wp:cNvGraphicFramePr>
               <a:graphicFrameLocks xmlns:a="http://schemas.openxmlformats.org/drawingml/2006/main" noChangeAspect="1"/>
             </wp:cNvGraphicFramePr>
@@ -1086,7 +1495,7 @@
                   <pic:spPr>
                     <a:xfrm>
                       <a:off x="0" y="0"/>
-                      <a:ext cx="2195425" cy="1400642"/>
+                      <a:ext cx="2875341" cy="1284259"/>
                     </a:xfrm>
                     <a:prstGeom prst="rect">
                       <a:avLst/>
@@ -1099,53 +1508,10 @@
         </w:drawing>
       </w:r>
     </w:p>
-    <w:p/>
-    <w:p/>
-    <w:p>
-      <w:pPr>
-        <w:rPr>
-          <w:b/>
-        </w:rPr>
-      </w:pPr>
-      <w:r>
-        <w:rPr>
-          <w:b/>
-        </w:rPr>
-        <w:t xml:space="preserve">Lab </w:t>
-      </w:r>
-      <w:proofErr w:type="gramStart"/>
-      <w:r>
-        <w:rPr>
-          <w:b/>
-        </w:rPr>
-        <w:t>2</w:t>
-      </w:r>
-      <w:r>
-        <w:rPr>
-          <w:b/>
-        </w:rPr>
-        <w:t xml:space="preserve">  -</w:t>
-      </w:r>
-      <w:proofErr w:type="gramEnd"/>
-      <w:r>
-        <w:rPr>
-          <w:b/>
-        </w:rPr>
-        <w:t xml:space="preserve"> Using pre-flight checks with Gerrit</w:t>
-      </w:r>
-    </w:p>
-    <w:p>
-      <w:pPr>
-        <w:rPr>
-          <w:b/>
-        </w:rPr>
-      </w:pPr>
-      <w:r>
-        <w:rPr>
-          <w:b/>
-        </w:rPr>
-        <w:t>In this lab, we’ll see how to use pre-checks (such as code reviews and verification builds) through a tool called Gerrit.  You’ll set up a Gerrit project in Jenkins and then push a change through Gerrit to see it pass.</w:t>
-      </w:r>
+    <w:p>
+      <w:pPr>
+        <w:pStyle w:val="ListParagraph"/>
+      </w:pPr>
     </w:p>
     <w:p>
       <w:pPr>
@@ -1156,15 +1522,25 @@
         </w:numPr>
       </w:pPr>
       <w:r>
-        <w:t>In Jenkins, go back to the Dashboard by clicking on the “Back to Dashboard” link in the upper left or entering “diyvb2/</w:t>
-      </w:r>
-      <w:proofErr w:type="spellStart"/>
-      <w:r>
-        <w:t>jenkins</w:t>
-      </w:r>
-      <w:proofErr w:type="spellEnd"/>
-      <w:r>
-        <w:t>” in the address bar in the browser.</w:t>
+        <w:t>You should now be in the “</w:t>
+      </w:r>
+      <w:r>
+        <w:rPr>
+          <w:b/>
+        </w:rPr>
+        <w:t>Configure</w:t>
+      </w:r>
+      <w:r>
+        <w:t>” screen for your new job.  Scroll down to the “</w:t>
+      </w:r>
+      <w:r>
+        <w:rPr>
+          <w:b/>
+        </w:rPr>
+        <w:t>Build Triggers</w:t>
+      </w:r>
+      <w:r>
+        <w:t xml:space="preserve">” section of the configuration.  </w:t>
       </w:r>
     </w:p>
     <w:p>
@@ -1181,24 +1557,33 @@
         </w:numPr>
       </w:pPr>
       <w:r>
-        <w:t>We’re going to create a new job for accessing the code from our Gerrit repository and doing a verification build before it gets completely merged in. This job will start out as a copy of our existing job.  Start out by clicking on “New Item” in the left menu.</w:t>
-      </w:r>
-    </w:p>
-    <w:p>
-      <w:pPr>
-        <w:pStyle w:val="ListParagraph"/>
-      </w:pPr>
-    </w:p>
-    <w:p>
-      <w:pPr>
-        <w:pStyle w:val="ListParagraph"/>
-        <w:numPr>
-          <w:ilvl w:val="0"/>
-          <w:numId w:val="9"/>
-        </w:numPr>
-      </w:pPr>
-      <w:r>
-        <w:t xml:space="preserve">Enter a name for the job, such as “lab2”.  Then scroll down to the bottom of the screen until you see the “Copy from” area.  In the text area, enter the name of your first job (i.e. “lab1”) and click “OK”. </w:t>
+        <w:t xml:space="preserve">We want this CI build to be initiated </w:t>
+      </w:r>
+      <w:proofErr w:type="gramStart"/>
+      <w:r>
+        <w:t>off of</w:t>
+      </w:r>
+      <w:proofErr w:type="gramEnd"/>
+      <w:r>
+        <w:t xml:space="preserve"> a change pushed to Gerrit.  So, unclick the “</w:t>
+      </w:r>
+      <w:r>
+        <w:rPr>
+          <w:b/>
+        </w:rPr>
+        <w:t>Poll SCM</w:t>
+      </w:r>
+      <w:r>
+        <w:t>” option and click the “</w:t>
+      </w:r>
+      <w:r>
+        <w:rPr>
+          <w:b/>
+        </w:rPr>
+        <w:t>Gerrit event</w:t>
+      </w:r>
+      <w:r>
+        <w:t>” box here.</w:t>
       </w:r>
     </w:p>
     <w:p>
@@ -1215,10 +1600,10 @@
           <w:noProof/>
         </w:rPr>
         <w:drawing>
-          <wp:inline distT="0" distB="0" distL="0" distR="0" wp14:anchorId="077309F7" wp14:editId="635205A5">
-            <wp:extent cx="2871851" cy="1282700"/>
-            <wp:effectExtent l="0" t="0" r="5080" b="0"/>
-            <wp:docPr id="23" name="Picture 23"/>
+          <wp:inline distT="0" distB="0" distL="0" distR="0" wp14:anchorId="5CAF7EA1" wp14:editId="5399D1B6">
+            <wp:extent cx="1760422" cy="1193800"/>
+            <wp:effectExtent l="0" t="0" r="0" b="6350"/>
+            <wp:docPr id="38" name="Picture 38"/>
             <wp:cNvGraphicFramePr>
               <a:graphicFrameLocks xmlns:a="http://schemas.openxmlformats.org/drawingml/2006/main" noChangeAspect="1"/>
             </wp:cNvGraphicFramePr>
@@ -1238,7 +1623,7 @@
                   <pic:spPr>
                     <a:xfrm>
                       <a:off x="0" y="0"/>
-                      <a:ext cx="2875341" cy="1284259"/>
+                      <a:ext cx="1766638" cy="1198015"/>
                     </a:xfrm>
                     <a:prstGeom prst="rect">
                       <a:avLst/>
@@ -1254,14 +1639,67 @@
     <w:p>
       <w:pPr>
         <w:pStyle w:val="ListParagraph"/>
+      </w:pPr>
+    </w:p>
+    <w:p>
+      <w:pPr>
+        <w:pStyle w:val="ListParagraph"/>
         <w:numPr>
           <w:ilvl w:val="0"/>
           <w:numId w:val="9"/>
         </w:numPr>
       </w:pPr>
       <w:r>
-        <w:t xml:space="preserve">You should now be in the “Configure” screen for your new job.  Scroll down to the “Build Triggers” section of the configuration.  </w:t>
-      </w:r>
+        <w:t xml:space="preserve">A new section will </w:t>
+      </w:r>
+      <w:proofErr w:type="gramStart"/>
+      <w:r>
+        <w:t>open up</w:t>
+      </w:r>
+      <w:proofErr w:type="gramEnd"/>
+      <w:r>
+        <w:t xml:space="preserve"> on the page for “</w:t>
+      </w:r>
+      <w:r>
+        <w:rPr>
+          <w:b/>
+        </w:rPr>
+        <w:t>Gerrit Trigger</w:t>
+      </w:r>
+      <w:r>
+        <w:t xml:space="preserve">”.  </w:t>
+      </w:r>
+      <w:proofErr w:type="gramStart"/>
+      <w:r>
+        <w:t>First</w:t>
+      </w:r>
+      <w:proofErr w:type="gramEnd"/>
+      <w:r>
+        <w:t xml:space="preserve"> we need to select the server we already have configured on our system.  In the “</w:t>
+      </w:r>
+      <w:r>
+        <w:rPr>
+          <w:b/>
+        </w:rPr>
+        <w:t>Choose a Server</w:t>
+      </w:r>
+      <w:r>
+        <w:t>” section, click and then select the “</w:t>
+      </w:r>
+      <w:r>
+        <w:rPr>
+          <w:b/>
+        </w:rPr>
+        <w:t>diyvb2</w:t>
+      </w:r>
+      <w:r>
+        <w:t>” entry.</w:t>
+      </w:r>
+    </w:p>
+    <w:p>
+      <w:pPr>
+        <w:pStyle w:val="ListParagraph"/>
+      </w:pPr>
     </w:p>
     <w:p>
       <w:pPr>
@@ -1272,16 +1710,56 @@
         </w:numPr>
       </w:pPr>
       <w:r>
-        <w:t xml:space="preserve">We want this CI build to be initiated </w:t>
-      </w:r>
-      <w:proofErr w:type="gramStart"/>
-      <w:r>
-        <w:t>off of</w:t>
-      </w:r>
-      <w:proofErr w:type="gramEnd"/>
-      <w:r>
-        <w:t xml:space="preserve"> a change pushed to Gerrit.  So, unclick the “Poll SCM” option and click the “Gerrit event” box here.</w:t>
-      </w:r>
+        <w:t>We want to trigger the build when a new revision (</w:t>
+      </w:r>
+      <w:proofErr w:type="spellStart"/>
+      <w:r>
+        <w:t>patchset</w:t>
+      </w:r>
+      <w:proofErr w:type="spellEnd"/>
+      <w:r>
+        <w:t>) is created in Gerrit.  In the “</w:t>
+      </w:r>
+      <w:r>
+        <w:rPr>
+          <w:b/>
+        </w:rPr>
+        <w:t>Trigger on</w:t>
+      </w:r>
+      <w:r>
+        <w:t>” section, click on the “</w:t>
+      </w:r>
+      <w:r>
+        <w:rPr>
+          <w:b/>
+        </w:rPr>
+        <w:t>Add</w:t>
+      </w:r>
+      <w:r>
+        <w:t>” button and select the “</w:t>
+      </w:r>
+      <w:proofErr w:type="spellStart"/>
+      <w:r>
+        <w:rPr>
+          <w:b/>
+        </w:rPr>
+        <w:t>Patchset</w:t>
+      </w:r>
+      <w:proofErr w:type="spellEnd"/>
+      <w:r>
+        <w:rPr>
+          <w:b/>
+        </w:rPr>
+        <w:t xml:space="preserve"> Created</w:t>
+      </w:r>
+      <w:r>
+        <w:t>” entry.</w:t>
+      </w:r>
+    </w:p>
+    <w:p>
+      <w:pPr>
+        <w:pStyle w:val="ListParagraph"/>
+      </w:pPr>
     </w:p>
     <w:p>
       <w:pPr>
@@ -1291,11 +1769,12 @@
         <w:rPr>
           <w:noProof/>
         </w:rPr>
+        <w:lastRenderedPageBreak/>
         <w:drawing>
-          <wp:inline distT="0" distB="0" distL="0" distR="0" wp14:anchorId="5CAF7EA1" wp14:editId="5399D1B6">
-            <wp:extent cx="1760422" cy="1193800"/>
-            <wp:effectExtent l="0" t="0" r="0" b="6350"/>
-            <wp:docPr id="38" name="Picture 38"/>
+          <wp:inline distT="0" distB="0" distL="0" distR="0" wp14:anchorId="4F0F0A2F" wp14:editId="0F068977">
+            <wp:extent cx="3619500" cy="2287417"/>
+            <wp:effectExtent l="0" t="0" r="0" b="0"/>
+            <wp:docPr id="41" name="Picture 41"/>
             <wp:cNvGraphicFramePr>
               <a:graphicFrameLocks xmlns:a="http://schemas.openxmlformats.org/drawingml/2006/main" noChangeAspect="1"/>
             </wp:cNvGraphicFramePr>
@@ -1315,7 +1794,7 @@
                   <pic:spPr>
                     <a:xfrm>
                       <a:off x="0" y="0"/>
-                      <a:ext cx="1766638" cy="1198015"/>
+                      <a:ext cx="3631364" cy="2294914"/>
                     </a:xfrm>
                     <a:prstGeom prst="rect">
                       <a:avLst/>
@@ -1342,23 +1821,99 @@
         </w:numPr>
       </w:pPr>
       <w:r>
-        <w:t xml:space="preserve">A new section will </w:t>
-      </w:r>
-      <w:proofErr w:type="gramStart"/>
-      <w:r>
-        <w:t>open up</w:t>
-      </w:r>
-      <w:proofErr w:type="gramEnd"/>
-      <w:r>
-        <w:t xml:space="preserve"> on the page for “Gerrit Trigger”.  </w:t>
-      </w:r>
-      <w:proofErr w:type="gramStart"/>
-      <w:r>
-        <w:t>First</w:t>
-      </w:r>
-      <w:proofErr w:type="gramEnd"/>
-      <w:r>
-        <w:t xml:space="preserve"> we need to select the server we already have configured on our system.  In the “Choose a Server” section, click and then select the “diyvb2” entry.</w:t>
+        <w:t>Now we need to point Jenkins to the Gerrit Project we want to use.  In the “</w:t>
+      </w:r>
+      <w:r>
+        <w:rPr>
+          <w:b/>
+        </w:rPr>
+        <w:t>Gerrit Project</w:t>
+      </w:r>
+      <w:r>
+        <w:t>” section, in the left block, select “</w:t>
+      </w:r>
+      <w:r>
+        <w:rPr>
+          <w:b/>
+        </w:rPr>
+        <w:t>Type</w:t>
+      </w:r>
+      <w:r>
+        <w:t>” of “</w:t>
+      </w:r>
+      <w:r>
+        <w:rPr>
+          <w:b/>
+        </w:rPr>
+        <w:t>Plain</w:t>
+      </w:r>
+      <w:r>
+        <w:t>” and for “</w:t>
+      </w:r>
+      <w:r>
+        <w:rPr>
+          <w:b/>
+        </w:rPr>
+        <w:t>Pattern</w:t>
+      </w:r>
+      <w:r>
+        <w:t>”, put in “</w:t>
+      </w:r>
+      <w:proofErr w:type="spellStart"/>
+      <w:r>
+        <w:rPr>
+          <w:b/>
+        </w:rPr>
+        <w:t>helloWorkshop</w:t>
+      </w:r>
+      <w:proofErr w:type="spellEnd"/>
+      <w:r>
+        <w:t>”. Under the “</w:t>
+      </w:r>
+      <w:r>
+        <w:rPr>
+          <w:b/>
+        </w:rPr>
+        <w:t>Branches</w:t>
+      </w:r>
+      <w:r>
+        <w:t>” section, for “</w:t>
+      </w:r>
+      <w:r>
+        <w:rPr>
+          <w:b/>
+        </w:rPr>
+        <w:t>Type</w:t>
+      </w:r>
+      <w:r>
+        <w:t>” select “</w:t>
+      </w:r>
+      <w:r>
+        <w:rPr>
+          <w:b/>
+        </w:rPr>
+        <w:t>Path</w:t>
+      </w:r>
+      <w:r>
+        <w:t>” and for “</w:t>
+      </w:r>
+      <w:r>
+        <w:rPr>
+          <w:b/>
+        </w:rPr>
+        <w:t>Pattern</w:t>
+      </w:r>
+      <w:r>
+        <w:t>”, put in “</w:t>
+      </w:r>
+      <w:r>
+        <w:rPr>
+          <w:b/>
+        </w:rPr>
+        <w:t>**</w:t>
+      </w:r>
+      <w:r>
+        <w:t>”.</w:t>
       </w:r>
     </w:p>
     <w:p>
@@ -1374,25 +1929,22 @@
           <w:numId w:val="9"/>
         </w:numPr>
       </w:pPr>
-      <w:r>
-        <w:lastRenderedPageBreak/>
-        <w:t>We want to trigger the build when a new revision (</w:t>
-      </w:r>
-      <w:proofErr w:type="spellStart"/>
-      <w:r>
-        <w:t>patchset</w:t>
-      </w:r>
-      <w:proofErr w:type="spellEnd"/>
-      <w:r>
-        <w:t>) is created in Gerrit.  In the “Trigger on” section, click on the “Add” button and select the “</w:t>
-      </w:r>
-      <w:proofErr w:type="spellStart"/>
-      <w:r>
-        <w:t>Patchset</w:t>
-      </w:r>
-      <w:proofErr w:type="spellEnd"/>
-      <w:r>
-        <w:t xml:space="preserve"> Created” entry.</w:t>
+      <w:proofErr w:type="gramStart"/>
+      <w:r>
+        <w:t>You</w:t>
+      </w:r>
+      <w:proofErr w:type="gramEnd"/>
+      <w:r>
+        <w:t xml:space="preserve"> configuration should look like this for the “</w:t>
+      </w:r>
+      <w:r>
+        <w:rPr>
+          <w:b/>
+        </w:rPr>
+        <w:t>Gerrit Project</w:t>
+      </w:r>
+      <w:r>
+        <w:t>” section.</w:t>
       </w:r>
     </w:p>
     <w:p>
@@ -1409,10 +1961,10 @@
           <w:noProof/>
         </w:rPr>
         <w:drawing>
-          <wp:inline distT="0" distB="0" distL="0" distR="0" wp14:anchorId="4F0F0A2F" wp14:editId="0F068977">
-            <wp:extent cx="3619500" cy="2287417"/>
-            <wp:effectExtent l="0" t="0" r="0" b="0"/>
-            <wp:docPr id="41" name="Picture 41"/>
+          <wp:inline distT="0" distB="0" distL="0" distR="0" wp14:anchorId="08D44C49" wp14:editId="537F4CE2">
+            <wp:extent cx="6057900" cy="2128520"/>
+            <wp:effectExtent l="0" t="0" r="0" b="5080"/>
+            <wp:docPr id="42" name="Picture 42"/>
             <wp:cNvGraphicFramePr>
               <a:graphicFrameLocks xmlns:a="http://schemas.openxmlformats.org/drawingml/2006/main" noChangeAspect="1"/>
             </wp:cNvGraphicFramePr>
@@ -1432,7 +1984,7 @@
                   <pic:spPr>
                     <a:xfrm>
                       <a:off x="0" y="0"/>
-                      <a:ext cx="3631364" cy="2294914"/>
+                      <a:ext cx="6057900" cy="2128520"/>
                     </a:xfrm>
                     <a:prstGeom prst="rect">
                       <a:avLst/>
@@ -1459,16 +2011,277 @@
         </w:numPr>
       </w:pPr>
       <w:r>
-        <w:t>Now we need to point Jenkins to the Gerrit Project we want to use.  In the “Gerrit Project” section, in the left block, select “Type” of “Plain” and for “Pattern”, put in “</w:t>
+        <w:t>With the build trigger setup, we can now add the</w:t>
+      </w:r>
+      <w:r>
+        <w:t xml:space="preserve"> needed steps into our pipeline</w:t>
+      </w:r>
+      <w:r>
+        <w:t xml:space="preserve"> to get the change from Gerrit. The extra pipeline code you need is already saved in a file named “</w:t>
+      </w:r>
+      <w:r>
+        <w:rPr>
+          <w:b/>
+        </w:rPr>
+        <w:t>lab-2.txt</w:t>
+      </w:r>
+      <w:r>
+        <w:t>” on the desktop.  Click on the icon for this file to open it.  Then copy and paste the code from that file into the pipeline “</w:t>
+      </w:r>
+      <w:r>
+        <w:rPr>
+          <w:b/>
+        </w:rPr>
+        <w:t>Script</w:t>
+      </w:r>
+      <w:r>
+        <w:t>” box in your job.  Put it under the “</w:t>
+      </w:r>
+      <w:r>
+        <w:rPr>
+          <w:b/>
+        </w:rPr>
+        <w:t>git</w:t>
+      </w:r>
+      <w:r>
+        <w:t>” step.  The code to add is shown in bold below</w:t>
+      </w:r>
+      <w:r>
+        <w:t xml:space="preserve"> and on the next page</w:t>
+      </w:r>
+      <w:r>
+        <w:t>.</w:t>
+      </w:r>
+    </w:p>
+    <w:p>
+      <w:pPr>
+        <w:pStyle w:val="ListParagraph"/>
+      </w:pPr>
+    </w:p>
+    <w:p>
+      <w:pPr>
+        <w:pStyle w:val="ListParagraph"/>
+      </w:pPr>
+      <w:r>
+        <w:t xml:space="preserve">    stage('Source') </w:t>
+      </w:r>
+      <w:proofErr w:type="gramStart"/>
+      <w:r>
+        <w:t>{ /</w:t>
+      </w:r>
+      <w:proofErr w:type="gramEnd"/>
+      <w:r>
+        <w:t>/ Get code</w:t>
+      </w:r>
+    </w:p>
+    <w:p>
+      <w:pPr>
+        <w:pStyle w:val="ListParagraph"/>
+      </w:pPr>
+      <w:r>
+        <w:t xml:space="preserve">        // Get code from our git repository</w:t>
+      </w:r>
+    </w:p>
+    <w:p>
+      <w:pPr>
+        <w:pStyle w:val="ListParagraph"/>
+      </w:pPr>
+      <w:r>
+        <w:t xml:space="preserve">        git '</w:t>
       </w:r>
       <w:proofErr w:type="spellStart"/>
       <w:r>
+        <w:t>ssh</w:t>
+      </w:r>
+      <w:proofErr w:type="spellEnd"/>
+      <w:r>
+        <w:t>://jenkins@diyvb2:29418/</w:t>
+      </w:r>
+      <w:proofErr w:type="spellStart"/>
+      <w:r>
         <w:t>helloWorkshop</w:t>
       </w:r>
       <w:proofErr w:type="spellEnd"/>
       <w:r>
-        <w:t>”. Under the “Branches” section, for “Type” select “Path” and for “Pattern”, put in “**”.</w:t>
-      </w:r>
+        <w:t>'</w:t>
+      </w:r>
+    </w:p>
+    <w:p>
+      <w:pPr>
+        <w:pStyle w:val="ListParagraph"/>
+        <w:rPr>
+          <w:b/>
+        </w:rPr>
+      </w:pPr>
+      <w:bookmarkStart w:id="1" w:name="_Hlk522903857"/>
+      <w:r>
+        <w:t xml:space="preserve">        </w:t>
+      </w:r>
+      <w:r>
+        <w:rPr>
+          <w:b/>
+        </w:rPr>
+        <w:t xml:space="preserve">// Fetch the changeset to a local branch using the build parameters </w:t>
+      </w:r>
+    </w:p>
+    <w:p>
+      <w:pPr>
+        <w:pStyle w:val="ListParagraph"/>
+        <w:rPr>
+          <w:b/>
+        </w:rPr>
+      </w:pPr>
+      <w:r>
+        <w:rPr>
+          <w:b/>
+        </w:rPr>
+        <w:t xml:space="preserve">        //provided to the build by the Gerrit plugin...</w:t>
+      </w:r>
+    </w:p>
+    <w:p>
+      <w:pPr>
+        <w:pStyle w:val="ListParagraph"/>
+        <w:ind w:right="-270"/>
+        <w:rPr>
+          <w:b/>
+        </w:rPr>
+      </w:pPr>
+      <w:r>
+        <w:rPr>
+          <w:b/>
+        </w:rPr>
+        <w:t xml:space="preserve">        def </w:t>
+      </w:r>
+      <w:proofErr w:type="spellStart"/>
+      <w:r>
+        <w:rPr>
+          <w:b/>
+        </w:rPr>
+        <w:t>changeBranch</w:t>
+      </w:r>
+      <w:proofErr w:type="spellEnd"/>
+      <w:r>
+        <w:rPr>
+          <w:b/>
+        </w:rPr>
+        <w:t xml:space="preserve"> = "change-${GERRIT_CHANGE_NUMBER}-${GERRIT_PATCHSET_NUMBER}"</w:t>
+      </w:r>
+    </w:p>
+    <w:p>
+      <w:pPr>
+        <w:pStyle w:val="ListParagraph"/>
+        <w:rPr>
+          <w:b/>
+        </w:rPr>
+      </w:pPr>
+      <w:r>
+        <w:rPr>
+          <w:b/>
+        </w:rPr>
+        <w:t xml:space="preserve">        sh "git fetch origin ${GERRIT_REFSPEC</w:t>
+      </w:r>
+      <w:proofErr w:type="gramStart"/>
+      <w:r>
+        <w:rPr>
+          <w:b/>
+        </w:rPr>
+        <w:t>}:$</w:t>
+      </w:r>
+      <w:proofErr w:type="gramEnd"/>
+      <w:r>
+        <w:rPr>
+          <w:b/>
+        </w:rPr>
+        <w:t>{</w:t>
+      </w:r>
+      <w:proofErr w:type="spellStart"/>
+      <w:r>
+        <w:rPr>
+          <w:b/>
+        </w:rPr>
+        <w:t>changeBranch</w:t>
+      </w:r>
+      <w:proofErr w:type="spellEnd"/>
+      <w:r>
+        <w:rPr>
+          <w:b/>
+        </w:rPr>
+        <w:t>}"</w:t>
+      </w:r>
+    </w:p>
+    <w:p>
+      <w:pPr>
+        <w:pStyle w:val="ListParagraph"/>
+        <w:rPr>
+          <w:b/>
+        </w:rPr>
+      </w:pPr>
+      <w:r>
+        <w:rPr>
+          <w:b/>
+        </w:rPr>
+        <w:t xml:space="preserve">        sh "git checkout ${</w:t>
+      </w:r>
+      <w:proofErr w:type="spellStart"/>
+      <w:r>
+        <w:rPr>
+          <w:b/>
+        </w:rPr>
+        <w:t>changeBranch</w:t>
+      </w:r>
+      <w:proofErr w:type="spellEnd"/>
+      <w:r>
+        <w:rPr>
+          <w:b/>
+        </w:rPr>
+        <w:t>}"</w:t>
+      </w:r>
+    </w:p>
+    <w:bookmarkEnd w:id="1"/>
+    <w:p>
+      <w:pPr>
+        <w:pStyle w:val="ListParagraph"/>
+      </w:pPr>
+      <w:r>
+        <w:t xml:space="preserve">    }</w:t>
+      </w:r>
+    </w:p>
+    <w:p>
+      <w:pPr>
+        <w:pStyle w:val="ListParagraph"/>
+      </w:pPr>
+    </w:p>
+    <w:p>
+      <w:pPr>
+        <w:pStyle w:val="ListParagraph"/>
+      </w:pPr>
+      <w:r>
+        <w:lastRenderedPageBreak/>
+        <w:t>These extra “</w:t>
+      </w:r>
+      <w:r>
+        <w:rPr>
+          <w:b/>
+        </w:rPr>
+        <w:t>git fetch</w:t>
+      </w:r>
+      <w:r>
+        <w:t>” lines after the main git call are needed to get the code from the intermediate place that Gerrit is holding it.  The items starting with “</w:t>
+      </w:r>
+      <w:r>
+        <w:rPr>
+          <w:b/>
+        </w:rPr>
+        <w:t>${GERRIT</w:t>
+      </w:r>
+      <w:r>
+        <w:t>” are references to values that Gerrit passes to Jenkins through environment variables.</w:t>
+      </w:r>
+    </w:p>
+    <w:p>
+      <w:pPr>
+        <w:pStyle w:val="ListParagraph"/>
+      </w:pPr>
     </w:p>
     <w:p>
       <w:pPr>
@@ -1478,28 +2291,20 @@
           <w:numId w:val="9"/>
         </w:numPr>
       </w:pPr>
-      <w:proofErr w:type="gramStart"/>
-      <w:r>
-        <w:t>You</w:t>
-      </w:r>
-      <w:proofErr w:type="gramEnd"/>
-      <w:r>
-        <w:t xml:space="preserve"> configuration should look like this for the “Gerrit Project” section.</w:t>
-      </w:r>
-    </w:p>
-    <w:p>
-      <w:pPr>
-        <w:pStyle w:val="ListParagraph"/>
-      </w:pPr>
+      <w:r>
+        <w:t xml:space="preserve"> Afterwards, your pipeline script should look like the figure below:</w:t>
+      </w:r>
+    </w:p>
+    <w:p>
       <w:r>
         <w:rPr>
           <w:noProof/>
         </w:rPr>
         <w:drawing>
-          <wp:inline distT="0" distB="0" distL="0" distR="0" wp14:anchorId="08D44C49" wp14:editId="537F4CE2">
-            <wp:extent cx="6057900" cy="2128520"/>
-            <wp:effectExtent l="0" t="0" r="0" b="5080"/>
-            <wp:docPr id="42" name="Picture 42"/>
+          <wp:inline distT="0" distB="0" distL="0" distR="0" wp14:anchorId="55B55510" wp14:editId="288D3449">
+            <wp:extent cx="5905500" cy="3326022"/>
+            <wp:effectExtent l="0" t="0" r="0" b="8255"/>
+            <wp:docPr id="6" name="Picture 6"/>
             <wp:cNvGraphicFramePr>
               <a:graphicFrameLocks xmlns:a="http://schemas.openxmlformats.org/drawingml/2006/main" noChangeAspect="1"/>
             </wp:cNvGraphicFramePr>
@@ -1519,7 +2324,7 @@
                   <pic:spPr>
                     <a:xfrm>
                       <a:off x="0" y="0"/>
-                      <a:ext cx="6057900" cy="2128520"/>
+                      <a:ext cx="5916647" cy="3332300"/>
                     </a:xfrm>
                     <a:prstGeom prst="rect">
                       <a:avLst/>
@@ -1532,6 +2337,7 @@
         </w:drawing>
       </w:r>
     </w:p>
+    <w:p/>
     <w:p>
       <w:pPr>
         <w:pStyle w:val="ListParagraph"/>
@@ -1541,222 +2347,13 @@
         </w:numPr>
       </w:pPr>
       <w:r>
-        <w:t xml:space="preserve">With the build trigger setup, we can now add the needed steps into our </w:t>
-      </w:r>
-      <w:proofErr w:type="gramStart"/>
-      <w:r>
-        <w:t>pipeline  to</w:t>
-      </w:r>
-      <w:proofErr w:type="gramEnd"/>
-      <w:r>
-        <w:t xml:space="preserve"> get the change from Gerrit. The extra pipeline code you need is already saved in a file named “lab-2.txt” on the desktop.  Click on the icon for this file to open it.  Then copy and paste the code from that file into the pipeline “Script” box in your job.  Put it under the “git” step.  The code to add is shown in bold below.</w:t>
-      </w:r>
-    </w:p>
-    <w:p>
-      <w:pPr>
-        <w:pStyle w:val="ListParagraph"/>
-      </w:pPr>
-    </w:p>
-    <w:p>
-      <w:pPr>
-        <w:pStyle w:val="ListParagraph"/>
-      </w:pPr>
-      <w:r>
-        <w:t xml:space="preserve">    stage('Source') </w:t>
-      </w:r>
-      <w:proofErr w:type="gramStart"/>
-      <w:r>
-        <w:t>{ /</w:t>
-      </w:r>
-      <w:proofErr w:type="gramEnd"/>
-      <w:r>
-        <w:t>/ Get code</w:t>
-      </w:r>
-    </w:p>
-    <w:p>
-      <w:pPr>
-        <w:pStyle w:val="ListParagraph"/>
-      </w:pPr>
-      <w:r>
-        <w:t xml:space="preserve">        // Get code from our git repository</w:t>
-      </w:r>
-    </w:p>
-    <w:p>
-      <w:pPr>
-        <w:pStyle w:val="ListParagraph"/>
-      </w:pPr>
-      <w:r>
-        <w:t xml:space="preserve">        git '</w:t>
-      </w:r>
-      <w:proofErr w:type="spellStart"/>
-      <w:r>
-        <w:t>ssh</w:t>
-      </w:r>
-      <w:proofErr w:type="spellEnd"/>
-      <w:r>
-        <w:t>://jenkins@diyvb2:29418/</w:t>
-      </w:r>
-      <w:proofErr w:type="spellStart"/>
-      <w:r>
-        <w:t>helloWorkshop</w:t>
-      </w:r>
-      <w:proofErr w:type="spellEnd"/>
-      <w:r>
-        <w:t>'</w:t>
-      </w:r>
-    </w:p>
-    <w:p>
-      <w:pPr>
-        <w:pStyle w:val="ListParagraph"/>
-        <w:rPr>
-          <w:b/>
-        </w:rPr>
-      </w:pPr>
-      <w:bookmarkStart w:id="2" w:name="_Hlk522903857"/>
-      <w:r>
-        <w:t xml:space="preserve">        </w:t>
-      </w:r>
-      <w:r>
-        <w:rPr>
-          <w:b/>
-        </w:rPr>
-        <w:t xml:space="preserve">// Fetch the changeset to a local branch using the build parameters </w:t>
-      </w:r>
-    </w:p>
-    <w:p>
-      <w:pPr>
-        <w:pStyle w:val="ListParagraph"/>
-        <w:rPr>
-          <w:b/>
-        </w:rPr>
-      </w:pPr>
-      <w:r>
-        <w:rPr>
-          <w:b/>
-        </w:rPr>
-        <w:t xml:space="preserve">        //provided to the build by the Gerrit plugin...</w:t>
-      </w:r>
-    </w:p>
-    <w:p>
-      <w:pPr>
-        <w:pStyle w:val="ListParagraph"/>
-        <w:ind w:right="-270"/>
-        <w:rPr>
-          <w:b/>
-        </w:rPr>
-      </w:pPr>
-      <w:r>
-        <w:rPr>
-          <w:b/>
-        </w:rPr>
-        <w:t xml:space="preserve">        def </w:t>
-      </w:r>
-      <w:proofErr w:type="spellStart"/>
-      <w:r>
-        <w:rPr>
-          <w:b/>
-        </w:rPr>
-        <w:t>changeBranch</w:t>
-      </w:r>
-      <w:proofErr w:type="spellEnd"/>
-      <w:r>
-        <w:rPr>
-          <w:b/>
-        </w:rPr>
-        <w:t xml:space="preserve"> = "change-${GERRIT_CHANGE_NUMBER}-${GERRIT_PATCHSET_NUMBER}"</w:t>
-      </w:r>
-    </w:p>
-    <w:p>
-      <w:pPr>
-        <w:pStyle w:val="ListParagraph"/>
-        <w:rPr>
-          <w:b/>
-        </w:rPr>
-      </w:pPr>
-      <w:r>
-        <w:rPr>
-          <w:b/>
-        </w:rPr>
-        <w:t xml:space="preserve">        sh "git fetch origin ${GERRIT_REFSPEC</w:t>
-      </w:r>
-      <w:proofErr w:type="gramStart"/>
-      <w:r>
-        <w:rPr>
-          <w:b/>
-        </w:rPr>
-        <w:t>}:$</w:t>
-      </w:r>
-      <w:proofErr w:type="gramEnd"/>
-      <w:r>
-        <w:rPr>
-          <w:b/>
-        </w:rPr>
-        <w:t>{</w:t>
-      </w:r>
-      <w:proofErr w:type="spellStart"/>
-      <w:r>
-        <w:rPr>
-          <w:b/>
-        </w:rPr>
-        <w:t>changeBranch</w:t>
-      </w:r>
-      <w:proofErr w:type="spellEnd"/>
-      <w:r>
-        <w:rPr>
-          <w:b/>
-        </w:rPr>
-        <w:t>}"</w:t>
-      </w:r>
-    </w:p>
-    <w:p>
-      <w:pPr>
-        <w:pStyle w:val="ListParagraph"/>
-        <w:rPr>
-          <w:b/>
-        </w:rPr>
-      </w:pPr>
-      <w:r>
-        <w:rPr>
-          <w:b/>
-        </w:rPr>
-        <w:t xml:space="preserve">        sh "git checkout ${</w:t>
-      </w:r>
-      <w:proofErr w:type="spellStart"/>
-      <w:r>
-        <w:rPr>
-          <w:b/>
-        </w:rPr>
-        <w:t>changeBranch</w:t>
-      </w:r>
-      <w:proofErr w:type="spellEnd"/>
-      <w:r>
-        <w:rPr>
-          <w:b/>
-        </w:rPr>
-        <w:t>}"</w:t>
-      </w:r>
-    </w:p>
-    <w:bookmarkEnd w:id="2"/>
-    <w:p>
-      <w:pPr>
-        <w:pStyle w:val="ListParagraph"/>
-      </w:pPr>
-      <w:r>
-        <w:t xml:space="preserve">    }</w:t>
-      </w:r>
-    </w:p>
-    <w:p>
-      <w:pPr>
-        <w:pStyle w:val="ListParagraph"/>
-      </w:pPr>
-    </w:p>
-    <w:p>
-      <w:pPr>
-        <w:pStyle w:val="ListParagraph"/>
-      </w:pPr>
-      <w:r>
-        <w:lastRenderedPageBreak/>
-        <w:t>These extra “git fetch” lines after the main git call are needed to get the code from the intermediate place that Gerrit is holding it.  The items starting with “${GERRIT” are references to values that Gerrit passes to Jenkins through environment variables.</w:t>
+        <w:rPr>
+          <w:b/>
+        </w:rPr>
+        <w:t>Save</w:t>
+      </w:r>
+      <w:r>
+        <w:t xml:space="preserve"> your changes to the pipeline.</w:t>
       </w:r>
     </w:p>
     <w:p>
@@ -1773,19 +2370,423 @@
         </w:numPr>
       </w:pPr>
       <w:r>
-        <w:t xml:space="preserve"> Afterwards, your pipeline script should look like the figure below:</w:t>
-      </w:r>
-    </w:p>
-    <w:p>
+        <w:t>Now, we are going to push a change into Gerrit and watch it kick off a verification build.   Switch back to the terminal window and change to the copy of the project in the “</w:t>
+      </w:r>
+      <w:proofErr w:type="spellStart"/>
+      <w:r>
+        <w:rPr>
+          <w:b/>
+        </w:rPr>
+        <w:t>gerrit-wd</w:t>
+      </w:r>
+      <w:proofErr w:type="spellEnd"/>
+      <w:r>
+        <w:t>” working directory.</w:t>
+      </w:r>
+    </w:p>
+    <w:p>
+      <w:pPr>
+        <w:ind w:left="1440"/>
+        <w:rPr>
+          <w:b/>
+        </w:rPr>
+      </w:pPr>
+      <w:r>
+        <w:rPr>
+          <w:b/>
+        </w:rPr>
+        <w:t>cd ~/</w:t>
+      </w:r>
+      <w:proofErr w:type="spellStart"/>
+      <w:r>
+        <w:rPr>
+          <w:b/>
+        </w:rPr>
+        <w:t>gerrit-wd</w:t>
+      </w:r>
+      <w:proofErr w:type="spellEnd"/>
+      <w:r>
+        <w:rPr>
+          <w:b/>
+        </w:rPr>
+        <w:t>/</w:t>
+      </w:r>
+      <w:proofErr w:type="spellStart"/>
+      <w:r>
+        <w:rPr>
+          <w:b/>
+        </w:rPr>
+        <w:t>helloWorkshop</w:t>
+      </w:r>
+      <w:proofErr w:type="spellEnd"/>
+    </w:p>
+    <w:p>
+      <w:pPr>
+        <w:ind w:left="1440"/>
+      </w:pPr>
+    </w:p>
+    <w:p>
+      <w:pPr>
+        <w:pStyle w:val="ListParagraph"/>
+        <w:numPr>
+          <w:ilvl w:val="0"/>
+          <w:numId w:val="9"/>
+        </w:numPr>
+      </w:pPr>
+      <w:bookmarkStart w:id="2" w:name="_Hlk522200804"/>
+      <w:r>
+        <w:t>Do a “</w:t>
+      </w:r>
+      <w:bookmarkStart w:id="3" w:name="_GoBack"/>
+      <w:r>
+        <w:rPr>
+          <w:b/>
+        </w:rPr>
+        <w:t>git pull</w:t>
+      </w:r>
+      <w:bookmarkEnd w:id="3"/>
+      <w:r>
+        <w:t>” command to bring us up-to-date with the change we made in lab 1.</w:t>
+      </w:r>
+    </w:p>
+    <w:p>
+      <w:pPr>
+        <w:ind w:left="1440"/>
+        <w:rPr>
+          <w:b/>
+        </w:rPr>
+      </w:pPr>
+      <w:r>
+        <w:rPr>
+          <w:b/>
+        </w:rPr>
+        <w:t xml:space="preserve">git </w:t>
+      </w:r>
+      <w:proofErr w:type="gramStart"/>
+      <w:r>
+        <w:rPr>
+          <w:b/>
+        </w:rPr>
+        <w:t>pull</w:t>
+      </w:r>
+      <w:proofErr w:type="gramEnd"/>
+    </w:p>
+    <w:p>
+      <w:pPr>
+        <w:ind w:left="1440"/>
+        <w:rPr>
+          <w:b/>
+        </w:rPr>
+      </w:pPr>
+    </w:p>
+    <w:p>
+      <w:pPr>
+        <w:pStyle w:val="ListParagraph"/>
+        <w:numPr>
+          <w:ilvl w:val="0"/>
+          <w:numId w:val="9"/>
+        </w:numPr>
+      </w:pPr>
+      <w:r>
+        <w:t xml:space="preserve">up the helloWorkshop.java file and make a simple change for it that will break the build.   For </w:t>
+      </w:r>
+      <w:proofErr w:type="gramStart"/>
+      <w:r>
+        <w:t>example</w:t>
+      </w:r>
+      <w:proofErr w:type="gramEnd"/>
+      <w:r>
+        <w:t xml:space="preserve"> you can add a line like the following:</w:t>
+      </w:r>
+    </w:p>
+    <w:p>
+      <w:pPr>
+        <w:ind w:left="1440"/>
+        <w:rPr>
+          <w:b/>
+        </w:rPr>
+      </w:pPr>
+      <w:proofErr w:type="spellStart"/>
+      <w:r>
+        <w:rPr>
+          <w:b/>
+        </w:rPr>
+        <w:t>gedit</w:t>
+      </w:r>
+      <w:proofErr w:type="spellEnd"/>
+      <w:r>
+        <w:rPr>
+          <w:b/>
+        </w:rPr>
+        <w:t xml:space="preserve"> </w:t>
+      </w:r>
+      <w:proofErr w:type="spellStart"/>
+      <w:r>
+        <w:rPr>
+          <w:b/>
+        </w:rPr>
+        <w:t>src</w:t>
+      </w:r>
+      <w:proofErr w:type="spellEnd"/>
+      <w:r>
+        <w:rPr>
+          <w:b/>
+        </w:rPr>
+        <w:t>/main/java/helloWorkshop.java</w:t>
+      </w:r>
+    </w:p>
+    <w:p>
+      <w:pPr>
+        <w:ind w:left="1440"/>
+      </w:pPr>
+      <w:r>
+        <w:t xml:space="preserve">Add a line </w:t>
+      </w:r>
+      <w:r>
+        <w:rPr>
+          <w:b/>
+        </w:rPr>
+        <w:t>without a semicolon</w:t>
+      </w:r>
+      <w:r>
+        <w:t xml:space="preserve"> on the end under the last </w:t>
+      </w:r>
+      <w:proofErr w:type="spellStart"/>
+      <w:r>
+        <w:t>System.out</w:t>
+      </w:r>
+      <w:proofErr w:type="spellEnd"/>
+      <w:r>
+        <w:t xml:space="preserve">…  line like </w:t>
+      </w:r>
+    </w:p>
+    <w:p>
+      <w:pPr>
+        <w:ind w:left="1440" w:firstLine="720"/>
+        <w:rPr>
+          <w:b/>
+        </w:rPr>
+      </w:pPr>
+      <w:proofErr w:type="spellStart"/>
+      <w:r>
+        <w:rPr>
+          <w:b/>
+        </w:rPr>
+        <w:t>System.out.println</w:t>
+      </w:r>
+      <w:proofErr w:type="spellEnd"/>
+      <w:r>
+        <w:rPr>
+          <w:b/>
+        </w:rPr>
+        <w:t>("Hello again")</w:t>
+      </w:r>
+    </w:p>
+    <w:p>
+      <w:pPr>
+        <w:ind w:left="720" w:firstLine="720"/>
+      </w:pPr>
+      <w:r>
+        <w:t>Save your changes and quit the editor.</w:t>
+      </w:r>
+    </w:p>
+    <w:p>
+      <w:pPr>
+        <w:ind w:left="1440" w:firstLine="720"/>
+      </w:pPr>
+    </w:p>
+    <w:bookmarkEnd w:id="2"/>
+    <w:p>
+      <w:pPr>
+        <w:pStyle w:val="ListParagraph"/>
+        <w:numPr>
+          <w:ilvl w:val="0"/>
+          <w:numId w:val="9"/>
+        </w:numPr>
+      </w:pPr>
+      <w:r>
+        <w:t xml:space="preserve"> Now, stage and commit the change.</w:t>
+      </w:r>
+    </w:p>
+    <w:p>
+      <w:pPr>
+        <w:ind w:left="1440"/>
+        <w:rPr>
+          <w:b/>
+        </w:rPr>
+      </w:pPr>
+      <w:r>
+        <w:rPr>
+          <w:b/>
+        </w:rPr>
+        <w:t>git commit -am "update 2"</w:t>
+      </w:r>
+    </w:p>
+    <w:p>
+      <w:pPr>
+        <w:ind w:left="1440"/>
+      </w:pPr>
+    </w:p>
+    <w:p>
+      <w:pPr>
+        <w:pStyle w:val="ListParagraph"/>
+        <w:numPr>
+          <w:ilvl w:val="0"/>
+          <w:numId w:val="9"/>
+        </w:numPr>
+      </w:pPr>
+      <w:r>
+        <w:t>Set your environment to be able to use git review.</w:t>
+      </w:r>
+    </w:p>
+    <w:p>
+      <w:pPr>
+        <w:ind w:left="1080" w:firstLine="360"/>
+        <w:rPr>
+          <w:b/>
+        </w:rPr>
+      </w:pPr>
+      <w:r>
+        <w:rPr>
+          <w:rFonts w:hint="eastAsia"/>
+          <w:b/>
+        </w:rPr>
+        <w:t xml:space="preserve">git config --global </w:t>
+      </w:r>
+      <w:proofErr w:type="spellStart"/>
+      <w:proofErr w:type="gramStart"/>
+      <w:r>
+        <w:rPr>
+          <w:rFonts w:hint="eastAsia"/>
+          <w:b/>
+        </w:rPr>
+        <w:t>gitreview.remote</w:t>
+      </w:r>
+      <w:proofErr w:type="spellEnd"/>
+      <w:proofErr w:type="gramEnd"/>
+      <w:r>
+        <w:rPr>
+          <w:rFonts w:hint="eastAsia"/>
+          <w:b/>
+        </w:rPr>
+        <w:t xml:space="preserve"> origin</w:t>
+      </w:r>
+    </w:p>
+    <w:p>
+      <w:pPr>
+        <w:ind w:left="1080" w:firstLine="360"/>
+      </w:pPr>
+    </w:p>
+    <w:p>
+      <w:pPr>
+        <w:pStyle w:val="ListParagraph"/>
+        <w:numPr>
+          <w:ilvl w:val="0"/>
+          <w:numId w:val="9"/>
+        </w:numPr>
+      </w:pPr>
+      <w:r>
+        <w:t>Push your change to Gerrit with the git review tool.</w:t>
+      </w:r>
+    </w:p>
+    <w:p>
+      <w:pPr>
+        <w:ind w:left="1440"/>
+        <w:rPr>
+          <w:b/>
+        </w:rPr>
+      </w:pPr>
+      <w:r>
+        <w:rPr>
+          <w:b/>
+        </w:rPr>
+        <w:t>git review</w:t>
+      </w:r>
+    </w:p>
+    <w:p>
+      <w:pPr>
+        <w:ind w:left="1440"/>
+        <w:rPr>
+          <w:b/>
+        </w:rPr>
+      </w:pPr>
+    </w:p>
+    <w:p>
+      <w:pPr>
+        <w:pStyle w:val="ListParagraph"/>
+        <w:numPr>
+          <w:ilvl w:val="0"/>
+          <w:numId w:val="9"/>
+        </w:numPr>
+      </w:pPr>
+      <w:r>
+        <w:t xml:space="preserve">Click on the icon to open up </w:t>
+      </w:r>
+      <w:proofErr w:type="gramStart"/>
+      <w:r>
+        <w:t>Gerrit  or</w:t>
+      </w:r>
+      <w:proofErr w:type="gramEnd"/>
+      <w:r>
+        <w:t xml:space="preserve"> open a </w:t>
+      </w:r>
+      <w:r>
+        <w:rPr>
+          <w:b/>
+        </w:rPr>
+        <w:t xml:space="preserve">new tab </w:t>
+      </w:r>
+      <w:r>
+        <w:t xml:space="preserve">in your browser and go to </w:t>
+      </w:r>
+      <w:hyperlink r:id="rId19" w:history="1">
+        <w:r>
+          <w:rPr>
+            <w:rStyle w:val="Hyperlink"/>
+            <w:b/>
+          </w:rPr>
+          <w:t>http://diyvb2/gerrit</w:t>
+        </w:r>
+      </w:hyperlink>
+      <w:r>
+        <w:t xml:space="preserve">.  </w:t>
+      </w:r>
+      <w:proofErr w:type="spellStart"/>
+      <w:r>
+        <w:t>Userid</w:t>
+      </w:r>
+      <w:proofErr w:type="spellEnd"/>
+      <w:r>
+        <w:t xml:space="preserve"> = “</w:t>
+      </w:r>
+      <w:r>
+        <w:rPr>
+          <w:b/>
+        </w:rPr>
+        <w:t>diyuser2</w:t>
+      </w:r>
+      <w:r>
+        <w:t xml:space="preserve">” and password is the same. After a few moments, your change should show up on the Gerrit dashboard. </w:t>
+      </w:r>
+    </w:p>
+    <w:p>
+      <w:pPr>
+        <w:pStyle w:val="ListParagraph"/>
+      </w:pPr>
+    </w:p>
+    <w:p>
+      <w:pPr>
+        <w:pStyle w:val="ListParagraph"/>
+      </w:pPr>
       <w:r>
         <w:rPr>
           <w:noProof/>
         </w:rPr>
         <w:drawing>
-          <wp:inline distT="0" distB="0" distL="0" distR="0" wp14:anchorId="55B55510" wp14:editId="288D3449">
-            <wp:extent cx="5905500" cy="3326022"/>
-            <wp:effectExtent l="0" t="0" r="0" b="8255"/>
-            <wp:docPr id="6" name="Picture 6"/>
+          <wp:inline distT="0" distB="0" distL="0" distR="0" wp14:anchorId="4C1B9675" wp14:editId="5967DA59">
+            <wp:extent cx="6057900" cy="1358265"/>
+            <wp:effectExtent l="0" t="0" r="0" b="0"/>
+            <wp:docPr id="9" name="Picture 9"/>
             <wp:cNvGraphicFramePr>
               <a:graphicFrameLocks xmlns:a="http://schemas.openxmlformats.org/drawingml/2006/main" noChangeAspect="1"/>
             </wp:cNvGraphicFramePr>
@@ -1797,7 +2798,7 @@
                     <pic:cNvPicPr/>
                   </pic:nvPicPr>
                   <pic:blipFill>
-                    <a:blip r:embed="rId19"/>
+                    <a:blip r:embed="rId20"/>
                     <a:stretch>
                       <a:fillRect/>
                     </a:stretch>
@@ -1805,7 +2806,7 @@
                   <pic:spPr>
                     <a:xfrm>
                       <a:off x="0" y="0"/>
-                      <a:ext cx="5916647" cy="3332300"/>
+                      <a:ext cx="6057900" cy="1358265"/>
                     </a:xfrm>
                     <a:prstGeom prst="rect">
                       <a:avLst/>
@@ -1818,18 +2819,6 @@
         </w:drawing>
       </w:r>
     </w:p>
-    <w:p>
-      <w:pPr>
-        <w:pStyle w:val="ListParagraph"/>
-        <w:ind w:left="1440"/>
-      </w:pPr>
-      <w:r>
-        <w:tab/>
-      </w:r>
-      <w:r>
-        <w:br/>
-      </w:r>
-    </w:p>
     <w:p/>
     <w:p>
       <w:pPr>
@@ -1840,272 +2829,35 @@
         </w:numPr>
       </w:pPr>
       <w:r>
-        <w:t>Now, we are going to push a change into Gerrit and watch it kick off a verification build.   Switch back to the terminal window and change to the copy of the project in the “</w:t>
-      </w:r>
-      <w:proofErr w:type="spellStart"/>
-      <w:r>
-        <w:t>gerrit-wd</w:t>
-      </w:r>
-      <w:proofErr w:type="spellEnd"/>
-      <w:r>
-        <w:t>” working directory.</w:t>
-      </w:r>
-    </w:p>
-    <w:p>
-      <w:pPr>
-        <w:ind w:left="1440"/>
-      </w:pPr>
-      <w:r>
-        <w:t>cd ~/</w:t>
-      </w:r>
-      <w:proofErr w:type="spellStart"/>
-      <w:r>
-        <w:t>gerrit-wd</w:t>
-      </w:r>
-      <w:proofErr w:type="spellEnd"/>
-      <w:r>
-        <w:t>/</w:t>
-      </w:r>
-      <w:proofErr w:type="spellStart"/>
-      <w:r>
-        <w:t>helloWorkshop</w:t>
-      </w:r>
-      <w:proofErr w:type="spellEnd"/>
-    </w:p>
-    <w:p>
-      <w:pPr>
-        <w:ind w:left="1440"/>
-      </w:pPr>
-    </w:p>
-    <w:p>
-      <w:pPr>
-        <w:pStyle w:val="ListParagraph"/>
-        <w:numPr>
-          <w:ilvl w:val="0"/>
-          <w:numId w:val="9"/>
-        </w:numPr>
-      </w:pPr>
-      <w:bookmarkStart w:id="3" w:name="_Hlk522200804"/>
+        <w:t xml:space="preserve"> Notice the red “x” on the far right.  (If you don’t see it refresh the screen.) This is an indication that our Jenkins verification build failed.  Switch back to Jenkins and </w:t>
+      </w:r>
       <w:proofErr w:type="gramStart"/>
       <w:r>
-        <w:t>Open up</w:t>
+        <w:t>take a look</w:t>
       </w:r>
       <w:proofErr w:type="gramEnd"/>
       <w:r>
-        <w:t xml:space="preserve"> the helloWorkshop.java file and make a simple change for it that will break the build.   For </w:t>
-      </w:r>
-      <w:proofErr w:type="gramStart"/>
-      <w:r>
-        <w:t>example</w:t>
-      </w:r>
-      <w:proofErr w:type="gramEnd"/>
-      <w:r>
-        <w:t xml:space="preserve"> you can add a line like the following:</w:t>
-      </w:r>
-    </w:p>
-    <w:p>
-      <w:pPr>
-        <w:ind w:left="1440"/>
-      </w:pPr>
-      <w:proofErr w:type="spellStart"/>
-      <w:r>
-        <w:t>gedit</w:t>
-      </w:r>
-      <w:proofErr w:type="spellEnd"/>
-      <w:r>
-        <w:t xml:space="preserve"> </w:t>
-      </w:r>
-      <w:proofErr w:type="spellStart"/>
-      <w:r>
-        <w:t>src</w:t>
-      </w:r>
-      <w:proofErr w:type="spellEnd"/>
-      <w:r>
-        <w:t>/main/java/helloWorkshop.java</w:t>
-      </w:r>
-    </w:p>
-    <w:p>
-      <w:pPr>
-        <w:ind w:left="1440"/>
-      </w:pPr>
-      <w:r>
-        <w:t xml:space="preserve">Add a line without a semicolon on the end under the last </w:t>
-      </w:r>
-      <w:proofErr w:type="spellStart"/>
-      <w:r>
-        <w:t>System.out</w:t>
-      </w:r>
-      <w:proofErr w:type="spellEnd"/>
-      <w:r>
-        <w:t xml:space="preserve">…  line like </w:t>
-      </w:r>
-    </w:p>
-    <w:p>
-      <w:pPr>
-        <w:ind w:left="1440" w:firstLine="720"/>
-      </w:pPr>
-      <w:proofErr w:type="spellStart"/>
-      <w:r>
-        <w:t>S</w:t>
-      </w:r>
-      <w:r>
-        <w:t>ystem.out.println</w:t>
-      </w:r>
-      <w:proofErr w:type="spellEnd"/>
-      <w:r>
-        <w:t>("Hello again")</w:t>
-      </w:r>
-    </w:p>
-    <w:p>
-      <w:pPr>
-        <w:ind w:left="720" w:firstLine="720"/>
-      </w:pPr>
-      <w:r>
-        <w:t>Save your changes and quit the editor.</w:t>
-      </w:r>
-    </w:p>
-    <w:p>
-      <w:pPr>
-        <w:ind w:left="1440" w:firstLine="720"/>
-      </w:pPr>
-    </w:p>
-    <w:bookmarkEnd w:id="3"/>
-    <w:p>
-      <w:pPr>
-        <w:pStyle w:val="ListParagraph"/>
-        <w:numPr>
-          <w:ilvl w:val="0"/>
-          <w:numId w:val="9"/>
-        </w:numPr>
-      </w:pPr>
-      <w:r>
-        <w:t xml:space="preserve"> Now, stage and commit the change.</w:t>
-      </w:r>
-    </w:p>
-    <w:p>
-      <w:pPr>
-        <w:ind w:left="1440"/>
-      </w:pPr>
-      <w:r>
-        <w:t>git commit -am “update 2”</w:t>
-      </w:r>
-    </w:p>
-    <w:p>
-      <w:pPr>
-        <w:ind w:left="1440"/>
-      </w:pPr>
-    </w:p>
-    <w:p>
-      <w:pPr>
-        <w:pStyle w:val="ListParagraph"/>
-        <w:numPr>
-          <w:ilvl w:val="0"/>
-          <w:numId w:val="9"/>
-        </w:numPr>
-      </w:pPr>
-      <w:r>
-        <w:t>Set your environment to be able to use git review.</w:t>
-      </w:r>
-    </w:p>
-    <w:p>
-      <w:pPr>
-        <w:ind w:left="1080" w:firstLine="360"/>
-      </w:pPr>
-      <w:r>
-        <w:rPr>
-          <w:rFonts w:hint="eastAsia"/>
-        </w:rPr>
-        <w:t xml:space="preserve">git config --global </w:t>
-      </w:r>
-      <w:proofErr w:type="spellStart"/>
-      <w:proofErr w:type="gramStart"/>
-      <w:r>
-        <w:rPr>
-          <w:rFonts w:hint="eastAsia"/>
-        </w:rPr>
-        <w:t>gitreview.remote</w:t>
-      </w:r>
-      <w:proofErr w:type="spellEnd"/>
-      <w:proofErr w:type="gramEnd"/>
-      <w:r>
-        <w:rPr>
-          <w:rFonts w:hint="eastAsia"/>
-        </w:rPr>
-        <w:t xml:space="preserve"> origin</w:t>
-      </w:r>
-    </w:p>
-    <w:p>
-      <w:pPr>
-        <w:ind w:left="1080" w:firstLine="360"/>
-      </w:pPr>
-    </w:p>
-    <w:p>
-      <w:pPr>
-        <w:pStyle w:val="ListParagraph"/>
-        <w:numPr>
-          <w:ilvl w:val="0"/>
-          <w:numId w:val="9"/>
-        </w:numPr>
-      </w:pPr>
-      <w:r>
-        <w:t>Push your change to Gerrit with the git review tool.</w:t>
-      </w:r>
-    </w:p>
-    <w:p>
-      <w:pPr>
-        <w:ind w:left="1440"/>
-      </w:pPr>
-      <w:r>
-        <w:t>git review</w:t>
-      </w:r>
-    </w:p>
-    <w:p>
-      <w:pPr>
-        <w:pStyle w:val="ListParagraph"/>
-        <w:numPr>
-          <w:ilvl w:val="0"/>
-          <w:numId w:val="9"/>
-        </w:numPr>
-      </w:pPr>
-      <w:r>
-        <w:t xml:space="preserve">Click on the icon to open up </w:t>
-      </w:r>
-      <w:proofErr w:type="gramStart"/>
-      <w:r>
-        <w:t>Gerrit  or</w:t>
-      </w:r>
-      <w:proofErr w:type="gramEnd"/>
-      <w:r>
-        <w:t xml:space="preserve"> open a new tab in your browser and go to </w:t>
-      </w:r>
-      <w:hyperlink r:id="rId20" w:history="1">
-        <w:r>
-          <w:rPr>
-            <w:rStyle w:val="Hyperlink"/>
-          </w:rPr>
-          <w:t>http://diyvb2/gerrit</w:t>
-        </w:r>
-      </w:hyperlink>
-      <w:r>
-        <w:t xml:space="preserve">.  </w:t>
-      </w:r>
-      <w:proofErr w:type="spellStart"/>
-      <w:r>
-        <w:t>Userid</w:t>
-      </w:r>
-      <w:proofErr w:type="spellEnd"/>
-      <w:r>
-        <w:t xml:space="preserve"> = “diyuser2” and password is the same. After a few moments, your change should show up on the Gerrit dashboard. </w:t>
-      </w:r>
+        <w:t xml:space="preserve"> at the latest output for lab 2.  You can see that the most recent build failed. </w:t>
+      </w:r>
+    </w:p>
+    <w:p>
+      <w:pPr>
+        <w:pStyle w:val="ListParagraph"/>
+      </w:pPr>
+    </w:p>
+    <w:p>
+      <w:pPr>
+        <w:pStyle w:val="ListParagraph"/>
+      </w:pPr>
       <w:r>
         <w:rPr>
           <w:noProof/>
         </w:rPr>
         <w:drawing>
-          <wp:inline distT="0" distB="0" distL="0" distR="0" wp14:anchorId="4C1B9675" wp14:editId="5967DA59">
-            <wp:extent cx="6057900" cy="1358265"/>
-            <wp:effectExtent l="0" t="0" r="0" b="0"/>
-            <wp:docPr id="9" name="Picture 9"/>
+          <wp:inline distT="0" distB="0" distL="0" distR="0" wp14:anchorId="00306BFE" wp14:editId="5CAB92B7">
+            <wp:extent cx="3175582" cy="2324100"/>
+            <wp:effectExtent l="0" t="0" r="6350" b="0"/>
+            <wp:docPr id="43" name="Picture 43"/>
             <wp:cNvGraphicFramePr>
               <a:graphicFrameLocks xmlns:a="http://schemas.openxmlformats.org/drawingml/2006/main" noChangeAspect="1"/>
             </wp:cNvGraphicFramePr>
@@ -2125,7 +2877,7 @@
                   <pic:spPr>
                     <a:xfrm>
                       <a:off x="0" y="0"/>
-                      <a:ext cx="6057900" cy="1358265"/>
+                      <a:ext cx="3179080" cy="2326660"/>
                     </a:xfrm>
                     <a:prstGeom prst="rect">
                       <a:avLst/>
@@ -2138,7 +2890,11 @@
         </w:drawing>
       </w:r>
     </w:p>
-    <w:p/>
+    <w:p>
+      <w:pPr>
+        <w:pStyle w:val="ListParagraph"/>
+      </w:pPr>
+    </w:p>
     <w:p>
       <w:pPr>
         <w:pStyle w:val="ListParagraph"/>
@@ -2148,15 +2904,16 @@
         </w:numPr>
       </w:pPr>
       <w:r>
-        <w:t xml:space="preserve"> Notice the red “x” on the far right.  (If you don’t see it refresh the screen.) This is an indication that our Jenkins verification build failed.  Switch back to Jenkins and </w:t>
-      </w:r>
-      <w:proofErr w:type="gramStart"/>
-      <w:r>
-        <w:t>take a look</w:t>
-      </w:r>
-      <w:proofErr w:type="gramEnd"/>
-      <w:r>
-        <w:t xml:space="preserve"> at the latest output for lab 2.  You can see that the most recent build failed. </w:t>
+        <w:lastRenderedPageBreak/>
+        <w:t xml:space="preserve"> Click on the red ball next to the latest run to see the console output.  Notice that it was triggered by a new </w:t>
+      </w:r>
+      <w:proofErr w:type="spellStart"/>
+      <w:r>
+        <w:t>patchset</w:t>
+      </w:r>
+      <w:proofErr w:type="spellEnd"/>
+      <w:r>
+        <w:t xml:space="preserve"> pushed to Gerrit.</w:t>
       </w:r>
     </w:p>
     <w:p>
@@ -2173,10 +2930,10 @@
           <w:noProof/>
         </w:rPr>
         <w:drawing>
-          <wp:inline distT="0" distB="0" distL="0" distR="0" wp14:anchorId="00306BFE" wp14:editId="5CAB92B7">
-            <wp:extent cx="3175582" cy="2324100"/>
-            <wp:effectExtent l="0" t="0" r="6350" b="0"/>
-            <wp:docPr id="43" name="Picture 43"/>
+          <wp:inline distT="0" distB="0" distL="0" distR="0" wp14:anchorId="3D284D19" wp14:editId="4E229F68">
+            <wp:extent cx="6057900" cy="2770505"/>
+            <wp:effectExtent l="0" t="0" r="0" b="0"/>
+            <wp:docPr id="44" name="Picture 44"/>
             <wp:cNvGraphicFramePr>
               <a:graphicFrameLocks xmlns:a="http://schemas.openxmlformats.org/drawingml/2006/main" noChangeAspect="1"/>
             </wp:cNvGraphicFramePr>
@@ -2196,7 +2953,7 @@
                   <pic:spPr>
                     <a:xfrm>
                       <a:off x="0" y="0"/>
-                      <a:ext cx="3179080" cy="2326660"/>
+                      <a:ext cx="6057900" cy="2770505"/>
                     </a:xfrm>
                     <a:prstGeom prst="rect">
                       <a:avLst/>
@@ -2209,9 +2966,44 @@
         </w:drawing>
       </w:r>
     </w:p>
-    <w:p>
-      <w:pPr>
-        <w:pStyle w:val="ListParagraph"/>
+    <w:p/>
+    <w:p>
+      <w:pPr>
+        <w:rPr>
+          <w:b/>
+        </w:rPr>
+      </w:pPr>
+      <w:r>
+        <w:rPr>
+          <w:b/>
+        </w:rPr>
+        <w:t xml:space="preserve">Lab 3. </w:t>
+      </w:r>
+      <w:r>
+        <w:rPr>
+          <w:b/>
+        </w:rPr>
+        <w:t xml:space="preserve"> Further CI with Gerrit</w:t>
+      </w:r>
+    </w:p>
+    <w:p>
+      <w:pPr>
+        <w:rPr>
+          <w:b/>
+        </w:rPr>
+      </w:pPr>
+      <w:r>
+        <w:rPr>
+          <w:b/>
+        </w:rPr>
+        <w:t>In this lab, we’ll see how to correct our failed verification build, how to setup a job to build our change after it is merged, and how to complete the Gerrit lifecycle by merging our code into its Git repository.</w:t>
+      </w:r>
+    </w:p>
+    <w:p>
+      <w:pPr>
+        <w:rPr>
+          <w:b/>
+        </w:rPr>
       </w:pPr>
     </w:p>
     <w:p>
@@ -2219,25 +3011,12 @@
         <w:pStyle w:val="ListParagraph"/>
         <w:numPr>
           <w:ilvl w:val="0"/>
-          <w:numId w:val="9"/>
+          <w:numId w:val="10"/>
         </w:numPr>
       </w:pPr>
       <w:r>
-        <w:t xml:space="preserve"> Click on the red ball next to the latest run to see the console output.  Notice that it was triggered by a new </w:t>
-      </w:r>
-      <w:proofErr w:type="spellStart"/>
-      <w:r>
-        <w:t>patchset</w:t>
-      </w:r>
-      <w:proofErr w:type="spellEnd"/>
-      <w:r>
-        <w:t xml:space="preserve"> pushed to Gerrit.</w:t>
-      </w:r>
-    </w:p>
-    <w:p>
-      <w:pPr>
-        <w:pStyle w:val="ListParagraph"/>
-      </w:pPr>
+        <w:t xml:space="preserve">Switch back to the browser tab with Gerrit open in it.  Open the outgoing review from lab 2 by clicking under the “Subject” field in the line. </w:t>
+      </w:r>
     </w:p>
     <w:p>
       <w:pPr>
@@ -2247,12 +3026,11 @@
         <w:rPr>
           <w:noProof/>
         </w:rPr>
-        <w:lastRenderedPageBreak/>
         <w:drawing>
-          <wp:inline distT="0" distB="0" distL="0" distR="0" wp14:anchorId="3D284D19" wp14:editId="4E229F68">
-            <wp:extent cx="6057900" cy="2770505"/>
-            <wp:effectExtent l="0" t="0" r="0" b="0"/>
-            <wp:docPr id="44" name="Picture 44"/>
+          <wp:inline distT="0" distB="0" distL="0" distR="0" wp14:anchorId="214A4521" wp14:editId="394ACF7E">
+            <wp:extent cx="6057900" cy="1076960"/>
+            <wp:effectExtent l="0" t="0" r="0" b="8890"/>
+            <wp:docPr id="46" name="Picture 46"/>
             <wp:cNvGraphicFramePr>
               <a:graphicFrameLocks xmlns:a="http://schemas.openxmlformats.org/drawingml/2006/main" noChangeAspect="1"/>
             </wp:cNvGraphicFramePr>
@@ -2272,7 +3050,7 @@
                   <pic:spPr>
                     <a:xfrm>
                       <a:off x="0" y="0"/>
-                      <a:ext cx="6057900" cy="2770505"/>
+                      <a:ext cx="6057900" cy="1076960"/>
                     </a:xfrm>
                     <a:prstGeom prst="rect">
                       <a:avLst/>
@@ -2285,44 +3063,9 @@
         </w:drawing>
       </w:r>
     </w:p>
-    <w:p/>
-    <w:p>
-      <w:pPr>
-        <w:rPr>
-          <w:b/>
-        </w:rPr>
-      </w:pPr>
-      <w:r>
-        <w:rPr>
-          <w:b/>
-        </w:rPr>
-        <w:t xml:space="preserve">Lab 3. </w:t>
-      </w:r>
-      <w:r>
-        <w:rPr>
-          <w:b/>
-        </w:rPr>
-        <w:t xml:space="preserve"> Further CI with Gerrit</w:t>
-      </w:r>
-    </w:p>
-    <w:p>
-      <w:pPr>
-        <w:rPr>
-          <w:b/>
-        </w:rPr>
-      </w:pPr>
-      <w:r>
-        <w:rPr>
-          <w:b/>
-        </w:rPr>
-        <w:t>In this lab, we’ll see how to correct our failed verification build, how to setup a job to build our change after it is merged, and how to complete the Gerrit lifecycle by merging our code into its Git repository.</w:t>
-      </w:r>
-    </w:p>
-    <w:p>
-      <w:pPr>
-        <w:rPr>
-          <w:b/>
-        </w:rPr>
+    <w:p>
+      <w:pPr>
+        <w:pStyle w:val="ListParagraph"/>
       </w:pPr>
     </w:p>
     <w:p>
@@ -2334,22 +3077,32 @@
         </w:numPr>
       </w:pPr>
       <w:r>
-        <w:t xml:space="preserve">Switch back to the browser tab with Gerrit open in it.  Open the outgoing review from lab 2 by clicking under the “Subject” field in the line. </w:t>
-      </w:r>
-    </w:p>
-    <w:p>
-      <w:pPr>
-        <w:pStyle w:val="ListParagraph"/>
+        <w:t xml:space="preserve">Notice in the upper right section, there is a line that </w:t>
+      </w:r>
+      <w:proofErr w:type="gramStart"/>
+      <w:r>
+        <w:t>says</w:t>
+      </w:r>
+      <w:proofErr w:type="gramEnd"/>
+      <w:r>
+        <w:t xml:space="preserve"> “Verified -1”.  This is telling you that Jenkins ran a test build and it failed.</w:t>
+      </w:r>
+    </w:p>
+    <w:p/>
+    <w:p>
+      <w:pPr>
+        <w:ind w:left="720"/>
       </w:pPr>
       <w:r>
         <w:rPr>
           <w:noProof/>
         </w:rPr>
+        <w:lastRenderedPageBreak/>
         <w:drawing>
-          <wp:inline distT="0" distB="0" distL="0" distR="0" wp14:anchorId="214A4521" wp14:editId="394ACF7E">
-            <wp:extent cx="6057900" cy="1076960"/>
-            <wp:effectExtent l="0" t="0" r="0" b="8890"/>
-            <wp:docPr id="46" name="Picture 46"/>
+          <wp:inline distT="0" distB="0" distL="0" distR="0" wp14:anchorId="0606D9B6" wp14:editId="4FDAD2CA">
+            <wp:extent cx="4641850" cy="2698501"/>
+            <wp:effectExtent l="0" t="0" r="6350" b="6985"/>
+            <wp:docPr id="5" name="Picture 5"/>
             <wp:cNvGraphicFramePr>
               <a:graphicFrameLocks xmlns:a="http://schemas.openxmlformats.org/drawingml/2006/main" noChangeAspect="1"/>
             </wp:cNvGraphicFramePr>
@@ -2369,7 +3122,7 @@
                   <pic:spPr>
                     <a:xfrm>
                       <a:off x="0" y="0"/>
-                      <a:ext cx="6057900" cy="1076960"/>
+                      <a:ext cx="4644766" cy="2700196"/>
                     </a:xfrm>
                     <a:prstGeom prst="rect">
                       <a:avLst/>
@@ -2384,44 +3137,29 @@
     </w:p>
     <w:p>
       <w:pPr>
-        <w:pStyle w:val="ListParagraph"/>
-      </w:pPr>
-    </w:p>
-    <w:p>
-      <w:pPr>
-        <w:pStyle w:val="ListParagraph"/>
-        <w:numPr>
-          <w:ilvl w:val="0"/>
-          <w:numId w:val="10"/>
-        </w:numPr>
-      </w:pPr>
-      <w:r>
-        <w:t xml:space="preserve">Notice in the upper right section, there is a line that </w:t>
-      </w:r>
-      <w:proofErr w:type="gramStart"/>
-      <w:r>
-        <w:t>says</w:t>
-      </w:r>
-      <w:proofErr w:type="gramEnd"/>
-      <w:r>
-        <w:t xml:space="preserve"> “Verified -1”.  This is telling you that Jenkins ran a test build and it failed.</w:t>
-      </w:r>
-    </w:p>
-    <w:p/>
-    <w:p>
-      <w:pPr>
-        <w:ind w:left="720"/>
-      </w:pPr>
+        <w:ind w:left="1440"/>
+      </w:pPr>
+    </w:p>
+    <w:p>
+      <w:r>
+        <w:t>If you look at the bottom of the screen, you’ll see more log output from Gerrit where the Jenkins build started and finished.  The links in here actually work to take you to the Jenkins job.</w:t>
+      </w:r>
+    </w:p>
+    <w:p>
+      <w:pPr>
+        <w:ind w:left="1440"/>
+      </w:pPr>
+    </w:p>
+    <w:p>
       <w:r>
         <w:rPr>
           <w:noProof/>
         </w:rPr>
-        <w:lastRenderedPageBreak/>
         <w:drawing>
-          <wp:inline distT="0" distB="0" distL="0" distR="0" wp14:anchorId="0606D9B6" wp14:editId="4FDAD2CA">
-            <wp:extent cx="4641850" cy="2698501"/>
-            <wp:effectExtent l="0" t="0" r="6350" b="6985"/>
-            <wp:docPr id="5" name="Picture 5"/>
+          <wp:inline distT="0" distB="0" distL="0" distR="0" wp14:anchorId="18D567A7" wp14:editId="4DF62418">
+            <wp:extent cx="6057900" cy="350520"/>
+            <wp:effectExtent l="0" t="0" r="0" b="0"/>
+            <wp:docPr id="4" name="Picture 4"/>
             <wp:cNvGraphicFramePr>
               <a:graphicFrameLocks xmlns:a="http://schemas.openxmlformats.org/drawingml/2006/main" noChangeAspect="1"/>
             </wp:cNvGraphicFramePr>
@@ -2441,63 +3179,6 @@
                   <pic:spPr>
                     <a:xfrm>
                       <a:off x="0" y="0"/>
-                      <a:ext cx="4644766" cy="2700196"/>
-                    </a:xfrm>
-                    <a:prstGeom prst="rect">
-                      <a:avLst/>
-                    </a:prstGeom>
-                  </pic:spPr>
-                </pic:pic>
-              </a:graphicData>
-            </a:graphic>
-          </wp:inline>
-        </w:drawing>
-      </w:r>
-    </w:p>
-    <w:p>
-      <w:pPr>
-        <w:ind w:left="1440"/>
-      </w:pPr>
-    </w:p>
-    <w:p>
-      <w:r>
-        <w:t>If you look at the bottom of the screen, you’ll see more log output from Gerrit where the Jenkins build started and finished.  The links in here actually work to take you to the Jenkins job.</w:t>
-      </w:r>
-    </w:p>
-    <w:p>
-      <w:pPr>
-        <w:ind w:left="1440"/>
-      </w:pPr>
-    </w:p>
-    <w:p>
-      <w:r>
-        <w:rPr>
-          <w:noProof/>
-        </w:rPr>
-        <w:drawing>
-          <wp:inline distT="0" distB="0" distL="0" distR="0" wp14:anchorId="18D567A7" wp14:editId="4DF62418">
-            <wp:extent cx="6057900" cy="350520"/>
-            <wp:effectExtent l="0" t="0" r="0" b="0"/>
-            <wp:docPr id="4" name="Picture 4"/>
-            <wp:cNvGraphicFramePr>
-              <a:graphicFrameLocks xmlns:a="http://schemas.openxmlformats.org/drawingml/2006/main" noChangeAspect="1"/>
-            </wp:cNvGraphicFramePr>
-            <a:graphic xmlns:a="http://schemas.openxmlformats.org/drawingml/2006/main">
-              <a:graphicData uri="http://schemas.openxmlformats.org/drawingml/2006/picture">
-                <pic:pic xmlns:pic="http://schemas.openxmlformats.org/drawingml/2006/picture">
-                  <pic:nvPicPr>
-                    <pic:cNvPr id="1" name=""/>
-                    <pic:cNvPicPr/>
-                  </pic:nvPicPr>
-                  <pic:blipFill>
-                    <a:blip r:embed="rId26"/>
-                    <a:stretch>
-                      <a:fillRect/>
-                    </a:stretch>
-                  </pic:blipFill>
-                  <pic:spPr>
-                    <a:xfrm>
-                      <a:off x="0" y="0"/>
                       <a:ext cx="6057900" cy="350520"/>
                     </a:xfrm>
                     <a:prstGeom prst="rect">
@@ -2511,6 +3192,7 @@
         </w:drawing>
       </w:r>
     </w:p>
+    <w:p/>
     <w:p>
       <w:pPr>
         <w:pStyle w:val="ListParagraph"/>
@@ -2520,7 +3202,44 @@
         </w:numPr>
       </w:pPr>
       <w:r>
-        <w:t xml:space="preserve">Let’s fix our error.   Go to the terminal session.  </w:t>
+        <w:t>Let’s fix our error.   Go to the terminal session.</w:t>
+      </w:r>
+      <w:r>
+        <w:t xml:space="preserve">  (You should still be in the </w:t>
+      </w:r>
+      <w:r>
+        <w:rPr>
+          <w:b/>
+        </w:rPr>
+        <w:t>~/</w:t>
+      </w:r>
+      <w:proofErr w:type="spellStart"/>
+      <w:r>
+        <w:rPr>
+          <w:b/>
+        </w:rPr>
+        <w:t>gerrit-wd</w:t>
+      </w:r>
+      <w:proofErr w:type="spellEnd"/>
+      <w:r>
+        <w:rPr>
+          <w:b/>
+        </w:rPr>
+        <w:t>/</w:t>
+      </w:r>
+      <w:proofErr w:type="spellStart"/>
+      <w:r>
+        <w:rPr>
+          <w:b/>
+        </w:rPr>
+        <w:t>helloWorkshop</w:t>
+      </w:r>
+      <w:proofErr w:type="spellEnd"/>
+      <w:r>
+        <w:t xml:space="preserve"> directory.)</w:t>
+      </w:r>
+      <w:r>
+        <w:t xml:space="preserve">  </w:t>
       </w:r>
       <w:proofErr w:type="gramStart"/>
       <w:r>
@@ -2528,45 +3247,83 @@
       </w:r>
       <w:proofErr w:type="gramEnd"/>
       <w:r>
-        <w:t xml:space="preserve"> the helloWorkshop.java file and add the missing semicolon.</w:t>
+        <w:t xml:space="preserve"> the </w:t>
+      </w:r>
+      <w:r>
+        <w:rPr>
+          <w:b/>
+        </w:rPr>
+        <w:t>helloWorkshop.java</w:t>
+      </w:r>
+      <w:r>
+        <w:t xml:space="preserve"> file and add the missing semicolon.</w:t>
       </w:r>
     </w:p>
     <w:p>
       <w:pPr>
         <w:ind w:left="1440"/>
+        <w:rPr>
+          <w:b/>
+        </w:rPr>
       </w:pPr>
       <w:proofErr w:type="spellStart"/>
       <w:r>
+        <w:rPr>
+          <w:b/>
+        </w:rPr>
         <w:t>gedit</w:t>
       </w:r>
       <w:proofErr w:type="spellEnd"/>
       <w:r>
+        <w:rPr>
+          <w:b/>
+        </w:rPr>
         <w:t xml:space="preserve"> </w:t>
       </w:r>
       <w:proofErr w:type="spellStart"/>
       <w:r>
+        <w:rPr>
+          <w:b/>
+        </w:rPr>
         <w:t>src</w:t>
       </w:r>
       <w:proofErr w:type="spellEnd"/>
       <w:r>
+        <w:rPr>
+          <w:b/>
+        </w:rPr>
         <w:t>/main/java/helloWorkshop.java</w:t>
       </w:r>
     </w:p>
     <w:p>
       <w:pPr>
         <w:ind w:left="1440" w:firstLine="720"/>
+        <w:rPr>
+          <w:b/>
+        </w:rPr>
       </w:pPr>
       <w:proofErr w:type="spellStart"/>
       <w:r>
-        <w:t>S</w:t>
-      </w:r>
-      <w:r>
-        <w:t>ystem.out.println</w:t>
+        <w:rPr>
+          <w:b/>
+        </w:rPr>
+        <w:t>System.out.println</w:t>
       </w:r>
       <w:proofErr w:type="spellEnd"/>
       <w:r>
+        <w:rPr>
+          <w:b/>
+        </w:rPr>
         <w:t>("Hello user");</w:t>
       </w:r>
+    </w:p>
+    <w:p>
+      <w:pPr>
+        <w:ind w:left="1440" w:firstLine="720"/>
+        <w:rPr>
+          <w:b/>
+        </w:rPr>
+      </w:pPr>
     </w:p>
     <w:p>
       <w:pPr>
@@ -2588,16 +3345,24 @@
         <w:t xml:space="preserve"> (revision).  To do that, we first need to put this change in the staging area.</w:t>
       </w:r>
     </w:p>
-    <w:p/>
     <w:p>
       <w:pPr>
         <w:ind w:left="1440"/>
-      </w:pPr>
-      <w:r>
+        <w:rPr>
+          <w:b/>
+        </w:rPr>
+      </w:pPr>
+      <w:r>
+        <w:rPr>
+          <w:b/>
+        </w:rPr>
         <w:t xml:space="preserve">git </w:t>
       </w:r>
       <w:proofErr w:type="gramStart"/>
       <w:r>
+        <w:rPr>
+          <w:b/>
+        </w:rPr>
         <w:t>add  .</w:t>
       </w:r>
       <w:proofErr w:type="gramEnd"/>
@@ -2630,8 +3395,14 @@
     <w:p>
       <w:pPr>
         <w:ind w:left="1440"/>
-      </w:pPr>
-      <w:r>
+        <w:rPr>
+          <w:b/>
+        </w:rPr>
+      </w:pPr>
+      <w:r>
+        <w:rPr>
+          <w:b/>
+        </w:rPr>
         <w:t>git commit --amend</w:t>
       </w:r>
     </w:p>
@@ -2648,7 +3419,43 @@
       </w:r>
       <w:proofErr w:type="gramEnd"/>
       <w:r>
-        <w:t xml:space="preserve"> the default editor in case you want to update the commit message.  You can just change “update” to “update 2” or something like that at the top.   </w:t>
+        <w:t xml:space="preserve"> the default editor in case you want to update the commit message.  You can just change “</w:t>
+      </w:r>
+      <w:r>
+        <w:rPr>
+          <w:b/>
+        </w:rPr>
+        <w:t>update</w:t>
+      </w:r>
+      <w:r>
+        <w:rPr>
+          <w:b/>
+        </w:rPr>
+        <w:t xml:space="preserve"> 2</w:t>
+      </w:r>
+      <w:r>
+        <w:t>” to “</w:t>
+      </w:r>
+      <w:r>
+        <w:rPr>
+          <w:b/>
+        </w:rPr>
+        <w:t>update 3</w:t>
+      </w:r>
+      <w:r>
+        <w:t xml:space="preserve">” or something like that at the top.   </w:t>
+      </w:r>
+      <w:r>
+        <w:t>Do not change the line of the commit message that starts with “</w:t>
+      </w:r>
+      <w:r>
+        <w:rPr>
+          <w:b/>
+        </w:rPr>
+        <w:t>Change-Id</w:t>
+      </w:r>
+      <w:r>
+        <w:t>”.</w:t>
       </w:r>
     </w:p>
     <w:p>
@@ -2656,7 +3463,25 @@
         <w:ind w:left="1440"/>
       </w:pPr>
       <w:r>
-        <w:t>Then hit Ctrl-O to tell the editor to write the file out.  Hit return for the filename.  Then hit Ctrl-X to exit the editor.</w:t>
+        <w:t xml:space="preserve">Then hit </w:t>
+      </w:r>
+      <w:r>
+        <w:rPr>
+          <w:b/>
+        </w:rPr>
+        <w:t>Ctrl-O</w:t>
+      </w:r>
+      <w:r>
+        <w:t xml:space="preserve"> to tell the editor to write the file out.  Hit return for the filename.  Then hit </w:t>
+      </w:r>
+      <w:r>
+        <w:rPr>
+          <w:b/>
+        </w:rPr>
+        <w:t>Ctrl-X</w:t>
+      </w:r>
+      <w:r>
+        <w:t xml:space="preserve"> to exit the editor.</w:t>
       </w:r>
     </w:p>
     <w:p>
@@ -2673,15 +3498,20 @@
         </w:numPr>
       </w:pPr>
       <w:r>
-        <w:lastRenderedPageBreak/>
         <w:t>This has put the change in our local Git repository.  Now we need to push it over to Gerrit.  We can just use Git review again.</w:t>
       </w:r>
     </w:p>
     <w:p>
       <w:pPr>
         <w:ind w:left="1440"/>
-      </w:pPr>
-      <w:r>
+        <w:rPr>
+          <w:b/>
+        </w:rPr>
+      </w:pPr>
+      <w:r>
+        <w:rPr>
+          <w:b/>
+        </w:rPr>
         <w:t>git review</w:t>
       </w:r>
     </w:p>
@@ -2699,7 +3529,24 @@
         </w:numPr>
       </w:pPr>
       <w:r>
-        <w:t>After a minute or so, the updated change should trigger a new build in Jenkins.  You can switch back to the Jenkins session and watch the new build in the browser.  It should be successful.</w:t>
+        <w:t>After a minute or so, the updated change should trigger a new build in Jenkins.  You can switch back to the Jenkins session and watc</w:t>
+      </w:r>
+      <w:r>
+        <w:t>h the new build in the browser (</w:t>
+      </w:r>
+      <w:hyperlink r:id="rId26" w:history="1">
+        <w:r>
+          <w:rPr>
+            <w:rStyle w:val="Hyperlink"/>
+          </w:rPr>
+          <w:t>http://diyvb2/jenkins/job/lab2/</w:t>
+        </w:r>
+      </w:hyperlink>
+      <w:r>
+        <w:t xml:space="preserve">). </w:t>
+      </w:r>
+      <w:r>
+        <w:t xml:space="preserve"> It should be successful.</w:t>
       </w:r>
     </w:p>
     <w:p>
@@ -2754,7 +3601,21 @@
         </w:numPr>
       </w:pPr>
       <w:r>
-        <w:t>Gerrit should also be updated after the build.  You should see a “+1” value in the Verified section now indicating the test build was successful. (You may need to refresh the screen to see the change.)</w:t>
+        <w:t>Gerrit should also be updated after the build.  You should see a “+1” value in the Verified section now indicatin</w:t>
+      </w:r>
+      <w:r>
+        <w:t xml:space="preserve">g the test build was successful for the new </w:t>
+      </w:r>
+      <w:proofErr w:type="spellStart"/>
+      <w:r>
+        <w:t>patchset</w:t>
+      </w:r>
+      <w:proofErr w:type="spellEnd"/>
+      <w:r>
+        <w:t>.</w:t>
+      </w:r>
+      <w:r>
+        <w:t xml:space="preserve"> (You may need to refresh the screen to see the change.)</w:t>
       </w:r>
     </w:p>
     <w:p>
@@ -2821,10 +3682,28 @@
         </w:numPr>
       </w:pPr>
       <w:r>
-        <w:t xml:space="preserve"> Our verification job for Gerrit was successful.  Let’s create a job to build the code after it is merged.   In Jenkins, go back to the Dashboard by clicking on the “Back to Dashboard” link in the upper left or entering “diyvb2/</w:t>
+        <w:t xml:space="preserve"> Our verification job for Gerrit was successful.  Let’s create a job to build the code after it is merged.   In Jenkins, go back to the Dashboard by clicking on the “</w:t>
+      </w:r>
+      <w:r>
+        <w:rPr>
+          <w:b/>
+        </w:rPr>
+        <w:t>Back to Dashboard</w:t>
+      </w:r>
+      <w:r>
+        <w:t>” link in the upper left or entering “</w:t>
+      </w:r>
+      <w:r>
+        <w:rPr>
+          <w:b/>
+        </w:rPr>
+        <w:t>diyvb2/</w:t>
       </w:r>
       <w:proofErr w:type="spellStart"/>
       <w:r>
+        <w:rPr>
+          <w:b/>
+        </w:rPr>
         <w:t>jenkins</w:t>
       </w:r>
       <w:proofErr w:type="spellEnd"/>
@@ -2846,7 +3725,16 @@
         </w:numPr>
       </w:pPr>
       <w:r>
-        <w:t>We’re going to create a new job for accessing the code from our Gerrit repository and doing a verification build after the code is merged in. This job will start out as a copy of our existing job.  Start out by clicking on “New Item” in the left menu.</w:t>
+        <w:t>We’re going to create a new job for accessing the code from our Gerrit repository and doing a verification build after the code is merged in. This job will start out as a copy of our existing job.  Start out by clicking on “</w:t>
+      </w:r>
+      <w:r>
+        <w:rPr>
+          <w:b/>
+        </w:rPr>
+        <w:t>New Item</w:t>
+      </w:r>
+      <w:r>
+        <w:t>” in the left menu.</w:t>
       </w:r>
     </w:p>
     <w:p>
@@ -2863,7 +3751,34 @@
         </w:numPr>
       </w:pPr>
       <w:r>
-        <w:t xml:space="preserve">Enter a name for the job, such as “lab3”.  Then scroll down to the bottom of the screen until you see the “Copy from” area.  In the text area, enter the name of your second job (i.e. “lab 2”) and click “OK”. </w:t>
+        <w:t>Enter a name for the job, such as “</w:t>
+      </w:r>
+      <w:r>
+        <w:rPr>
+          <w:b/>
+        </w:rPr>
+        <w:t>lab3</w:t>
+      </w:r>
+      <w:r>
+        <w:t>”.  Then scroll down to the bottom of the screen until you see the “</w:t>
+      </w:r>
+      <w:r>
+        <w:rPr>
+          <w:b/>
+        </w:rPr>
+        <w:t>Copy from</w:t>
+      </w:r>
+      <w:r>
+        <w:t>” area.  In the text area, enter the name of your second job (i.e. “</w:t>
+      </w:r>
+      <w:r>
+        <w:rPr>
+          <w:b/>
+        </w:rPr>
+        <w:t>lab 2</w:t>
+      </w:r>
+      <w:r>
+        <w:t xml:space="preserve">”) and click “OK”. </w:t>
       </w:r>
     </w:p>
     <w:p>
@@ -2880,7 +3795,25 @@
         </w:numPr>
       </w:pPr>
       <w:r>
-        <w:t xml:space="preserve">You should now be in the “Configure” screen for your new job.  Scroll down to the “Build Triggers” section of the configuration.  </w:t>
+        <w:t>You should now be in the “</w:t>
+      </w:r>
+      <w:r>
+        <w:rPr>
+          <w:b/>
+        </w:rPr>
+        <w:t>Configure</w:t>
+      </w:r>
+      <w:r>
+        <w:t>” screen for your new job.  Scroll down to the “</w:t>
+      </w:r>
+      <w:r>
+        <w:rPr>
+          <w:b/>
+        </w:rPr>
+        <w:t>Build Triggers</w:t>
+      </w:r>
+      <w:r>
+        <w:t xml:space="preserve">” section of the configuration.  </w:t>
       </w:r>
     </w:p>
     <w:p>
@@ -2897,7 +3830,16 @@
         </w:numPr>
       </w:pPr>
       <w:r>
-        <w:t xml:space="preserve">In the “Gerrit Trigger” section, we want to change from triggering on a new </w:t>
+        <w:t>In the “</w:t>
+      </w:r>
+      <w:r>
+        <w:rPr>
+          <w:b/>
+        </w:rPr>
+        <w:t>Gerrit Trigger</w:t>
+      </w:r>
+      <w:r>
+        <w:t xml:space="preserve">” section, we want to change from triggering on a new </w:t>
       </w:r>
       <w:proofErr w:type="spellStart"/>
       <w:r>
@@ -2930,11 +3872,20 @@
       </w:r>
       <w:proofErr w:type="spellStart"/>
       <w:r>
+        <w:rPr>
+          <w:b/>
+        </w:rPr>
         <w:t>Patchset</w:t>
       </w:r>
       <w:proofErr w:type="spellEnd"/>
       <w:r>
-        <w:t xml:space="preserve"> Created” trigger. </w:t>
+        <w:rPr>
+          <w:b/>
+        </w:rPr>
+        <w:t xml:space="preserve"> Created</w:t>
+      </w:r>
+      <w:r>
+        <w:t xml:space="preserve">” trigger. </w:t>
       </w:r>
     </w:p>
     <w:p>
@@ -3273,6 +4224,11 @@
     </w:p>
     <w:p>
       <w:pPr>
+        <w:ind w:left="1440"/>
+      </w:pPr>
+    </w:p>
+    <w:p>
+      <w:pPr>
         <w:pStyle w:val="ListParagraph"/>
         <w:numPr>
           <w:ilvl w:val="0"/>
@@ -3280,8 +4236,19 @@
         </w:numPr>
       </w:pPr>
       <w:r>
-        <w:t>Save your changes.</w:t>
-      </w:r>
+        <w:rPr>
+          <w:b/>
+        </w:rPr>
+        <w:t>Save</w:t>
+      </w:r>
+      <w:r>
+        <w:t xml:space="preserve"> your changes.</w:t>
+      </w:r>
+    </w:p>
+    <w:p>
+      <w:pPr>
+        <w:pStyle w:val="ListParagraph"/>
+      </w:pPr>
     </w:p>
     <w:p>
       <w:pPr>
@@ -3463,8 +4430,25 @@
         </w:numPr>
       </w:pPr>
       <w:r>
-        <w:lastRenderedPageBreak/>
-        <w:t xml:space="preserve">Now that we have reviewed the change, we can indicate our approval by giving it a “+2” value.   To do this, click on the “Code-Review+2” shortcut button at the top of the screen. </w:t>
+        <w:t>Now that we have reviewed the change, we can indicate our approval by giving it a “</w:t>
+      </w:r>
+      <w:r>
+        <w:rPr>
+          <w:b/>
+        </w:rPr>
+        <w:t>+2</w:t>
+      </w:r>
+      <w:r>
+        <w:t>” value.   To do this, click on the “</w:t>
+      </w:r>
+      <w:r>
+        <w:rPr>
+          <w:b/>
+        </w:rPr>
+        <w:t>Code-Review+2</w:t>
+      </w:r>
+      <w:r>
+        <w:t xml:space="preserve">” shortcut button at the top of the screen. </w:t>
       </w:r>
     </w:p>
     <w:p/>
@@ -3477,7 +4461,25 @@
         </w:numPr>
       </w:pPr>
       <w:r>
-        <w:t xml:space="preserve">After clicking on that button, a new “Submit” button will appear on the screen that you can use to merge the code. Click on the “Submit” button to complete the cycle. </w:t>
+        <w:t>After clicking on that button, a new “</w:t>
+      </w:r>
+      <w:r>
+        <w:rPr>
+          <w:b/>
+        </w:rPr>
+        <w:t>Submit</w:t>
+      </w:r>
+      <w:r>
+        <w:t>” button will appear on the screen that you can use to merge the code. Click on the “</w:t>
+      </w:r>
+      <w:r>
+        <w:rPr>
+          <w:b/>
+        </w:rPr>
+        <w:t>Submit</w:t>
+      </w:r>
+      <w:r>
+        <w:t xml:space="preserve">” button to complete the cycle. </w:t>
       </w:r>
     </w:p>
     <w:p>
@@ -3544,7 +4546,16 @@
         </w:numPr>
       </w:pPr>
       <w:r>
-        <w:t xml:space="preserve"> After the Submit button is pushed, the status of the change in the upper left should show “Merged”.</w:t>
+        <w:t xml:space="preserve"> After the Submit button is pushed, the status of the change in the upper left should show “</w:t>
+      </w:r>
+      <w:r>
+        <w:rPr>
+          <w:b/>
+        </w:rPr>
+        <w:t>Merged</w:t>
+      </w:r>
+      <w:r>
+        <w:t>”.</w:t>
       </w:r>
     </w:p>
     <w:p>
@@ -3697,7 +4708,16 @@
         </w:numPr>
       </w:pPr>
       <w:r>
-        <w:t>After changing to that project, click the “Fork” button at the top of the page to make your own copy of the repository in your GitHub namespace.</w:t>
+        <w:t>After changing to that project, click the “</w:t>
+      </w:r>
+      <w:r>
+        <w:rPr>
+          <w:b/>
+        </w:rPr>
+        <w:t>Fork</w:t>
+      </w:r>
+      <w:r>
+        <w:t>” button at the top of the page to make your own copy of the repository in your GitHub namespace.</w:t>
       </w:r>
     </w:p>
     <w:p>
@@ -3763,7 +4783,42 @@
       </w:r>
       <w:proofErr w:type="gramEnd"/>
       <w:r>
-        <w:t xml:space="preserve"> around the project in the GitHub interface. Notice that we have a Jenkinsfile here that defines our pipeline.  We first need to create credentials in Jenkins that we can use to access GitHub.  Start out by going back to the Jenkins dashboard and selecting “Credentials” in the left menu.  Then, click on “System” under the Credentials item in the left menu.</w:t>
+        <w:t xml:space="preserve"> around the project in the GitHub interface. Notice that we have a Jenkinsfile here that defines our pipeline.  </w:t>
+      </w:r>
+    </w:p>
+    <w:p>
+      <w:pPr>
+        <w:pStyle w:val="ListParagraph"/>
+      </w:pPr>
+    </w:p>
+    <w:p>
+      <w:pPr>
+        <w:pStyle w:val="ListParagraph"/>
+        <w:numPr>
+          <w:ilvl w:val="0"/>
+          <w:numId w:val="11"/>
+        </w:numPr>
+      </w:pPr>
+      <w:r>
+        <w:t>We first need to create credentials in Jenkins that we can use to access GitHub.  Start out by going back to the Jenkins dashboard and selecting “</w:t>
+      </w:r>
+      <w:r>
+        <w:rPr>
+          <w:b/>
+        </w:rPr>
+        <w:t>Credentials</w:t>
+      </w:r>
+      <w:r>
+        <w:t>” in the left menu.  Then, click on “</w:t>
+      </w:r>
+      <w:r>
+        <w:rPr>
+          <w:b/>
+        </w:rPr>
+        <w:t>System</w:t>
+      </w:r>
+      <w:r>
+        <w:t>” under the Credentials item in the left menu.</w:t>
       </w:r>
     </w:p>
     <w:p>
@@ -3830,6 +4885,9 @@
       </w:r>
       <w:proofErr w:type="spellStart"/>
       <w:r>
+        <w:rPr>
+          <w:b/>
+        </w:rPr>
         <w:t>CDPipeline</w:t>
       </w:r>
       <w:proofErr w:type="spellEnd"/>
@@ -3889,7 +4947,25 @@
         </w:numPr>
       </w:pPr>
       <w:r>
-        <w:t>On the next screen, click on “Add Credentials” in the left menu.</w:t>
+        <w:t>On the next screen, click on “</w:t>
+      </w:r>
+      <w:r>
+        <w:rPr>
+          <w:b/>
+        </w:rPr>
+        <w:t>Add Credentials</w:t>
+      </w:r>
+      <w:r>
+        <w:t>”</w:t>
+      </w:r>
+      <w:r>
+        <w:rPr>
+          <w:b/>
+        </w:rPr>
+        <w:t xml:space="preserve"> </w:t>
+      </w:r>
+      <w:r>
+        <w:t>in the left menu.</w:t>
       </w:r>
     </w:p>
     <w:p>
@@ -3951,7 +5027,16 @@
         </w:numPr>
       </w:pPr>
       <w:r>
-        <w:t xml:space="preserve">Next, select the credential type of “Username with password” and fill in the information with your GitHub </w:t>
+        <w:t>Next, select the credential type of “</w:t>
+      </w:r>
+      <w:r>
+        <w:rPr>
+          <w:b/>
+        </w:rPr>
+        <w:t>Username with password</w:t>
+      </w:r>
+      <w:r>
+        <w:t xml:space="preserve">” and fill in the information with your GitHub </w:t>
       </w:r>
       <w:proofErr w:type="spellStart"/>
       <w:r>
@@ -3959,7 +5044,16 @@
       </w:r>
       <w:proofErr w:type="spellEnd"/>
       <w:r>
-        <w:t xml:space="preserve"> and password.  The ID and Description fields can be something like “GitHub”.  Click OK when done.</w:t>
+        <w:t xml:space="preserve"> and password.  The ID and Description fields can be something like “</w:t>
+      </w:r>
+      <w:r>
+        <w:rPr>
+          <w:b/>
+        </w:rPr>
+        <w:t>GitHub</w:t>
+      </w:r>
+      <w:r>
+        <w:t>”.  Click OK when done.</w:t>
       </w:r>
     </w:p>
     <w:p>
@@ -3969,8 +5063,8 @@
         </w:rPr>
         <w:drawing>
           <wp:inline distT="0" distB="0" distL="0" distR="0" wp14:anchorId="090801A4" wp14:editId="133394C6">
-            <wp:extent cx="6057900" cy="3188970"/>
-            <wp:effectExtent l="0" t="0" r="0" b="0"/>
+            <wp:extent cx="4813300" cy="2533794"/>
+            <wp:effectExtent l="0" t="0" r="6350" b="0"/>
             <wp:docPr id="22" name="Picture 22"/>
             <wp:cNvGraphicFramePr>
               <a:graphicFrameLocks xmlns:a="http://schemas.openxmlformats.org/drawingml/2006/main" noChangeAspect="1"/>
@@ -3991,7 +5085,7 @@
                   <pic:spPr>
                     <a:xfrm>
                       <a:off x="0" y="0"/>
-                      <a:ext cx="6057900" cy="3188970"/>
+                      <a:ext cx="4816436" cy="2535445"/>
                     </a:xfrm>
                     <a:prstGeom prst="rect">
                       <a:avLst/>
@@ -4014,7 +5108,43 @@
       </w:pPr>
       <w:r>
         <w:lastRenderedPageBreak/>
-        <w:t>Now, we’ll create a new project to build our code based on the Jenkinsfile in GitHub. Go back to the Jenkins dashboard and select “New Item”.   Enter a name for the new project, such as “lab4” and select a type of “Multibranch Pipeline” and click on “OK”.</w:t>
+        <w:t>Now, we’ll create a new project to build our code based on the Jenkinsfile in GitHub. Go back to the Jenkins dashboard and select “</w:t>
+      </w:r>
+      <w:r>
+        <w:rPr>
+          <w:b/>
+        </w:rPr>
+        <w:t>New Item</w:t>
+      </w:r>
+      <w:r>
+        <w:t>”.   Enter a name for the new project, such as “</w:t>
+      </w:r>
+      <w:r>
+        <w:rPr>
+          <w:b/>
+        </w:rPr>
+        <w:t>lab4</w:t>
+      </w:r>
+      <w:r>
+        <w:t>” and select a type of “</w:t>
+      </w:r>
+      <w:r>
+        <w:rPr>
+          <w:b/>
+        </w:rPr>
+        <w:t>Multibranch Pipeline</w:t>
+      </w:r>
+      <w:r>
+        <w:t>” and click on “</w:t>
+      </w:r>
+      <w:r>
+        <w:rPr>
+          <w:b/>
+        </w:rPr>
+        <w:t>OK</w:t>
+      </w:r>
+      <w:r>
+        <w:t>”.</w:t>
       </w:r>
     </w:p>
     <w:p>
@@ -4031,7 +5161,34 @@
         </w:numPr>
       </w:pPr>
       <w:r>
-        <w:t>In the configuration for the new job, scroll down to the “Branch Sources” section, click the “Add” button, and select “GitHub”.</w:t>
+        <w:t>In the configuration for the new job, scroll down to the “</w:t>
+      </w:r>
+      <w:r>
+        <w:rPr>
+          <w:b/>
+        </w:rPr>
+        <w:t>Branch Sources</w:t>
+      </w:r>
+      <w:r>
+        <w:t>” section, click the “</w:t>
+      </w:r>
+      <w:r>
+        <w:rPr>
+          <w:b/>
+        </w:rPr>
+        <w:t>Add</w:t>
+      </w:r>
+      <w:r>
+        <w:t>” button, and select “</w:t>
+      </w:r>
+      <w:r>
+        <w:rPr>
+          <w:b/>
+        </w:rPr>
+        <w:t>GitHub</w:t>
+      </w:r>
+      <w:r>
+        <w:t>”.</w:t>
       </w:r>
     </w:p>
     <w:p>
@@ -4090,7 +5247,16 @@
         </w:numPr>
       </w:pPr>
       <w:r>
-        <w:t xml:space="preserve"> After selecting GitHub as the source, select your credentials from the drop-down list in the “Credentials” section. </w:t>
+        <w:t xml:space="preserve"> After selecting GitHub as the source, select your credentials from the drop-down list in the “</w:t>
+      </w:r>
+      <w:r>
+        <w:rPr>
+          <w:b/>
+        </w:rPr>
+        <w:t>Credentials</w:t>
+      </w:r>
+      <w:r>
+        <w:t xml:space="preserve">” section. </w:t>
       </w:r>
     </w:p>
     <w:p>
@@ -4098,7 +5264,16 @@
         <w:ind w:left="720"/>
       </w:pPr>
       <w:r>
-        <w:t>Next, in the “Owner” area, type in your GitHub user id.</w:t>
+        <w:t>Next, in the “</w:t>
+      </w:r>
+      <w:r>
+        <w:rPr>
+          <w:b/>
+        </w:rPr>
+        <w:t>Owner</w:t>
+      </w:r>
+      <w:r>
+        <w:t>” area, type in your GitHub user id.</w:t>
       </w:r>
     </w:p>
     <w:p>
@@ -4110,6 +5285,9 @@
       </w:r>
       <w:proofErr w:type="spellStart"/>
       <w:r>
+        <w:rPr>
+          <w:b/>
+        </w:rPr>
         <w:t>filedump</w:t>
       </w:r>
       <w:proofErr w:type="spellEnd"/>
@@ -4288,53 +5466,89 @@
         </w:numPr>
       </w:pPr>
       <w:r>
-        <w:t>Now we’ll clone the repository, make a simple change in another branch and create a push request for that.  First, change to a terminal session, and clone down a copy of your project from GitHub.</w:t>
+        <w:t xml:space="preserve">Now we’ll clone the </w:t>
+      </w:r>
+      <w:proofErr w:type="gramStart"/>
+      <w:r>
+        <w:t xml:space="preserve">repository, </w:t>
+      </w:r>
+      <w:r>
+        <w:t xml:space="preserve"> and</w:t>
+      </w:r>
+      <w:proofErr w:type="gramEnd"/>
+      <w:r>
+        <w:t xml:space="preserve"> </w:t>
+      </w:r>
+      <w:r>
+        <w:t xml:space="preserve">make a simple change in </w:t>
+      </w:r>
+      <w:r>
+        <w:t>another branch</w:t>
+      </w:r>
+      <w:r>
+        <w:t>.  First, change to a terminal session, and clone down a copy of your project from GitHub.</w:t>
       </w:r>
     </w:p>
     <w:p>
       <w:pPr>
         <w:ind w:left="1440"/>
-      </w:pPr>
-      <w:r>
+        <w:rPr>
+          <w:b/>
+        </w:rPr>
+      </w:pPr>
+      <w:r>
+        <w:rPr>
+          <w:b/>
+        </w:rPr>
         <w:t>cd ~</w:t>
       </w:r>
     </w:p>
     <w:p>
       <w:pPr>
         <w:ind w:left="1440"/>
-      </w:pPr>
-      <w:r>
-        <w:t xml:space="preserve">git clone </w:t>
-      </w:r>
-      <w:hyperlink r:id="rId47" w:history="1">
-        <w:r>
-          <w:rPr>
-            <w:rStyle w:val="Hyperlink"/>
-          </w:rPr>
-          <w:t>https://github.com/&lt;your</w:t>
-        </w:r>
-      </w:hyperlink>
-      <w:r>
+        <w:rPr>
+          <w:b/>
+        </w:rPr>
+      </w:pPr>
+      <w:r>
+        <w:rPr>
+          <w:b/>
+        </w:rPr>
+        <w:t xml:space="preserve">git clone https://github.com/&lt;your </w:t>
+      </w:r>
+      <w:proofErr w:type="spellStart"/>
+      <w:r>
+        <w:rPr>
+          <w:b/>
+        </w:rPr>
+        <w:t>github</w:t>
+      </w:r>
+      <w:proofErr w:type="spellEnd"/>
+      <w:r>
+        <w:rPr>
+          <w:b/>
+        </w:rPr>
         <w:t xml:space="preserve"> </w:t>
       </w:r>
       <w:proofErr w:type="spellStart"/>
       <w:r>
-        <w:t>github</w:t>
+        <w:rPr>
+          <w:b/>
+        </w:rPr>
+        <w:t>userid</w:t>
       </w:r>
       <w:proofErr w:type="spellEnd"/>
       <w:r>
-        <w:t xml:space="preserve"> </w:t>
+        <w:rPr>
+          <w:b/>
+        </w:rPr>
+        <w:t>&gt;/</w:t>
       </w:r>
       <w:proofErr w:type="spellStart"/>
       <w:r>
-        <w:t>userid</w:t>
-      </w:r>
-      <w:proofErr w:type="spellEnd"/>
-      <w:r>
-        <w:t>&gt;/</w:t>
-      </w:r>
-      <w:proofErr w:type="spellStart"/>
-      <w:r>
+        <w:rPr>
+          <w:b/>
+        </w:rPr>
         <w:t>filedump</w:t>
       </w:r>
       <w:proofErr w:type="spellEnd"/>
@@ -4353,18 +5567,33 @@
         </w:numPr>
       </w:pPr>
       <w:r>
-        <w:t>Let’s add unit testing into our pipeline via a pull request. Change into the project directory and switch to the test branch. It already has most of the structure there to support unit testing.</w:t>
+        <w:t>Let’s add unit testing into</w:t>
+      </w:r>
+      <w:r>
+        <w:t xml:space="preserve"> our pipeline</w:t>
+      </w:r>
+      <w:r>
+        <w:t>. Change into the project directory and switch to the test branch. It already has most of the structure there to support unit testing.</w:t>
       </w:r>
     </w:p>
     <w:p>
       <w:pPr>
         <w:ind w:left="1440"/>
-      </w:pPr>
-      <w:r>
+        <w:rPr>
+          <w:b/>
+        </w:rPr>
+      </w:pPr>
+      <w:r>
+        <w:rPr>
+          <w:b/>
+        </w:rPr>
         <w:t xml:space="preserve">cd </w:t>
       </w:r>
       <w:proofErr w:type="spellStart"/>
       <w:r>
+        <w:rPr>
+          <w:b/>
+        </w:rPr>
         <w:t>filedump</w:t>
       </w:r>
       <w:proofErr w:type="spellEnd"/>
@@ -4372,8 +5601,14 @@
     <w:p>
       <w:pPr>
         <w:ind w:left="1440"/>
-      </w:pPr>
-      <w:r>
+        <w:rPr>
+          <w:b/>
+        </w:rPr>
+      </w:pPr>
+      <w:r>
+        <w:rPr>
+          <w:b/>
+        </w:rPr>
         <w:t>git checkout test</w:t>
       </w:r>
     </w:p>
@@ -4403,13 +5638,22 @@
       <w:pPr>
         <w:pStyle w:val="ListParagraph"/>
         <w:ind w:left="1440"/>
+        <w:rPr>
+          <w:b/>
+        </w:rPr>
       </w:pPr>
       <w:proofErr w:type="spellStart"/>
       <w:r>
+        <w:rPr>
+          <w:b/>
+        </w:rPr>
         <w:t>cp</w:t>
       </w:r>
       <w:proofErr w:type="spellEnd"/>
       <w:r>
+        <w:rPr>
+          <w:b/>
+        </w:rPr>
         <w:t xml:space="preserve"> ~/Desktop/lab-4.txt   Jenkinsfile</w:t>
       </w:r>
     </w:p>
@@ -4434,12 +5678,21 @@
     <w:p>
       <w:pPr>
         <w:ind w:left="1440"/>
-      </w:pPr>
-      <w:r>
+        <w:rPr>
+          <w:b/>
+        </w:rPr>
+      </w:pPr>
+      <w:r>
+        <w:rPr>
+          <w:b/>
+        </w:rPr>
         <w:t xml:space="preserve">git </w:t>
       </w:r>
       <w:proofErr w:type="gramStart"/>
       <w:r>
+        <w:rPr>
+          <w:b/>
+        </w:rPr>
         <w:t>add .</w:t>
       </w:r>
       <w:proofErr w:type="gramEnd"/>
@@ -4447,20 +5700,35 @@
     <w:p>
       <w:pPr>
         <w:ind w:left="1440"/>
-      </w:pPr>
-      <w:r>
+        <w:rPr>
+          <w:b/>
+        </w:rPr>
+      </w:pPr>
+      <w:r>
+        <w:rPr>
+          <w:b/>
+        </w:rPr>
         <w:t>git commit -m “Add Jenkinsfile for testing”</w:t>
       </w:r>
     </w:p>
     <w:p>
       <w:pPr>
         <w:ind w:left="1440"/>
-      </w:pPr>
-      <w:r>
+        <w:rPr>
+          <w:b/>
+        </w:rPr>
+      </w:pPr>
+      <w:r>
+        <w:rPr>
+          <w:b/>
+        </w:rPr>
         <w:t xml:space="preserve">git push origin </w:t>
       </w:r>
       <w:proofErr w:type="spellStart"/>
       <w:r>
+        <w:rPr>
+          <w:b/>
+        </w:rPr>
         <w:t>test:test</w:t>
       </w:r>
       <w:proofErr w:type="spellEnd"/>
@@ -4506,7 +5774,16 @@
       </w:pPr>
       <w:r>
         <w:lastRenderedPageBreak/>
-        <w:t xml:space="preserve">Now switch back to your GitHub browser window for the forked </w:t>
+        <w:t xml:space="preserve">Now switch back to your </w:t>
+      </w:r>
+      <w:r>
+        <w:rPr>
+          <w:b/>
+        </w:rPr>
+        <w:t>GitHub</w:t>
+      </w:r>
+      <w:r>
+        <w:t xml:space="preserve"> browser window for the forked </w:t>
       </w:r>
       <w:proofErr w:type="spellStart"/>
       <w:r>
@@ -4522,7 +5799,25 @@
       </w:r>
       <w:proofErr w:type="spellEnd"/>
       <w:r>
-        <w:t xml:space="preserve"> for “Branch”, select “test” to change to that branch.</w:t>
+        <w:t xml:space="preserve"> for “</w:t>
+      </w:r>
+      <w:r>
+        <w:rPr>
+          <w:b/>
+        </w:rPr>
+        <w:t>Branch</w:t>
+      </w:r>
+      <w:r>
+        <w:t>”, select “</w:t>
+      </w:r>
+      <w:r>
+        <w:rPr>
+          <w:b/>
+        </w:rPr>
+        <w:t>test</w:t>
+      </w:r>
+      <w:r>
+        <w:t>” to change to that branch.</w:t>
       </w:r>
     </w:p>
     <w:p/>
@@ -4536,6 +5831,65 @@
             <wp:extent cx="2398653" cy="1936750"/>
             <wp:effectExtent l="0" t="0" r="1905" b="6350"/>
             <wp:docPr id="8" name="Picture 8"/>
+            <wp:cNvGraphicFramePr>
+              <a:graphicFrameLocks xmlns:a="http://schemas.openxmlformats.org/drawingml/2006/main" noChangeAspect="1"/>
+            </wp:cNvGraphicFramePr>
+            <a:graphic xmlns:a="http://schemas.openxmlformats.org/drawingml/2006/main">
+              <a:graphicData uri="http://schemas.openxmlformats.org/drawingml/2006/picture">
+                <pic:pic xmlns:pic="http://schemas.openxmlformats.org/drawingml/2006/picture">
+                  <pic:nvPicPr>
+                    <pic:cNvPr id="1" name=""/>
+                    <pic:cNvPicPr/>
+                  </pic:nvPicPr>
+                  <pic:blipFill>
+                    <a:blip r:embed="rId47"/>
+                    <a:stretch>
+                      <a:fillRect/>
+                    </a:stretch>
+                  </pic:blipFill>
+                  <pic:spPr>
+                    <a:xfrm>
+                      <a:off x="0" y="0"/>
+                      <a:ext cx="2401028" cy="1938668"/>
+                    </a:xfrm>
+                    <a:prstGeom prst="rect">
+                      <a:avLst/>
+                    </a:prstGeom>
+                  </pic:spPr>
+                </pic:pic>
+              </a:graphicData>
+            </a:graphic>
+          </wp:inline>
+        </w:drawing>
+      </w:r>
+    </w:p>
+    <w:p>
+      <w:pPr>
+        <w:pStyle w:val="ListParagraph"/>
+      </w:pPr>
+    </w:p>
+    <w:p>
+      <w:pPr>
+        <w:pStyle w:val="ListParagraph"/>
+        <w:numPr>
+          <w:ilvl w:val="0"/>
+          <w:numId w:val="12"/>
+        </w:numPr>
+      </w:pPr>
+      <w:r>
+        <w:t>You’ll now see several new buttons/links here to initiate a “Pull Request”.   Click on the green one for “Compare and Pull Request”.</w:t>
+      </w:r>
+    </w:p>
+    <w:p>
+      <w:r>
+        <w:rPr>
+          <w:noProof/>
+        </w:rPr>
+        <w:drawing>
+          <wp:inline distT="0" distB="0" distL="0" distR="0" wp14:anchorId="0CAABE06" wp14:editId="0D48A7E7">
+            <wp:extent cx="6057900" cy="1356360"/>
+            <wp:effectExtent l="0" t="0" r="0" b="0"/>
+            <wp:docPr id="14" name="Picture 14"/>
             <wp:cNvGraphicFramePr>
               <a:graphicFrameLocks xmlns:a="http://schemas.openxmlformats.org/drawingml/2006/main" noChangeAspect="1"/>
             </wp:cNvGraphicFramePr>
@@ -4555,7 +5909,7 @@
                   <pic:spPr>
                     <a:xfrm>
                       <a:off x="0" y="0"/>
-                      <a:ext cx="2401028" cy="1938668"/>
+                      <a:ext cx="6057900" cy="1356360"/>
                     </a:xfrm>
                     <a:prstGeom prst="rect">
                       <a:avLst/>
@@ -4568,11 +5922,7 @@
         </w:drawing>
       </w:r>
     </w:p>
-    <w:p>
-      <w:pPr>
-        <w:pStyle w:val="ListParagraph"/>
-      </w:pPr>
-    </w:p>
+    <w:p/>
     <w:p>
       <w:pPr>
         <w:pStyle w:val="ListParagraph"/>
@@ -4582,19 +5932,58 @@
         </w:numPr>
       </w:pPr>
       <w:r>
-        <w:t>You’ll now see several new buttons/links here to initiate a “Pull Request”.   Click on the green one for “Compare and Pull Request”.</w:t>
-      </w:r>
-    </w:p>
-    <w:p>
+        <w:t>By default, this assumes that you want to do a Pull Request back to the project you forked from.  In this case, we want to do a simple Pull Request between branches in the same project.  To set this up, we will change the selected values in the “</w:t>
+      </w:r>
+      <w:r>
+        <w:rPr>
+          <w:b/>
+        </w:rPr>
+        <w:t>base</w:t>
+      </w:r>
+      <w:r>
+        <w:t>” section on the left in the row of boxes. First go to the “</w:t>
+      </w:r>
+      <w:r>
+        <w:rPr>
+          <w:b/>
+        </w:rPr>
+        <w:t>base: test</w:t>
+      </w:r>
+      <w:r>
+        <w:t>” box and change the branch “</w:t>
+      </w:r>
+      <w:r>
+        <w:rPr>
+          <w:b/>
+        </w:rPr>
+        <w:t>test</w:t>
+      </w:r>
+      <w:r>
+        <w:t>” to “</w:t>
+      </w:r>
+      <w:r>
+        <w:rPr>
+          <w:b/>
+        </w:rPr>
+        <w:t>master</w:t>
+      </w:r>
+      <w:r>
+        <w:t xml:space="preserve">”.  </w:t>
+      </w:r>
+    </w:p>
+    <w:p>
+      <w:pPr>
+        <w:pStyle w:val="ListParagraph"/>
+      </w:pPr>
       <w:r>
         <w:rPr>
           <w:noProof/>
         </w:rPr>
         <w:drawing>
-          <wp:inline distT="0" distB="0" distL="0" distR="0" wp14:anchorId="0CAABE06" wp14:editId="0D48A7E7">
-            <wp:extent cx="6057900" cy="1356360"/>
-            <wp:effectExtent l="0" t="0" r="0" b="0"/>
-            <wp:docPr id="14" name="Picture 14"/>
+          <wp:inline distT="0" distB="0" distL="0" distR="0" wp14:anchorId="375DF37A" wp14:editId="2A526FC1">
+            <wp:extent cx="2626164" cy="2070100"/>
+            <wp:effectExtent l="0" t="0" r="3175" b="6350"/>
+            <wp:docPr id="24" name="Picture 24"/>
             <wp:cNvGraphicFramePr>
               <a:graphicFrameLocks xmlns:a="http://schemas.openxmlformats.org/drawingml/2006/main" noChangeAspect="1"/>
             </wp:cNvGraphicFramePr>
@@ -4614,7 +6003,7 @@
                   <pic:spPr>
                     <a:xfrm>
                       <a:off x="0" y="0"/>
-                      <a:ext cx="6057900" cy="1356360"/>
+                      <a:ext cx="2628716" cy="2072112"/>
                     </a:xfrm>
                     <a:prstGeom prst="rect">
                       <a:avLst/>
@@ -4630,28 +6019,58 @@
     <w:p>
       <w:pPr>
         <w:pStyle w:val="ListParagraph"/>
+      </w:pPr>
+    </w:p>
+    <w:p>
+      <w:pPr>
+        <w:pStyle w:val="ListParagraph"/>
         <w:numPr>
           <w:ilvl w:val="0"/>
           <w:numId w:val="12"/>
         </w:numPr>
       </w:pPr>
       <w:r>
-        <w:t xml:space="preserve">By default, this assumes that you want to do a Pull Request back to the project you forked from.  In this case, we want to do a simple Pull Request between branches in the same project.  To set this up, we will change the selected values in the “base” section on the left in the row of boxes. First go to the “base: test” box and change the branch “test” to “master”.  </w:t>
-      </w:r>
-    </w:p>
-    <w:p>
-      <w:pPr>
-        <w:pStyle w:val="ListParagraph"/>
-      </w:pPr>
+        <w:t>Now change the leftmost box for “</w:t>
+      </w:r>
+      <w:r>
+        <w:rPr>
+          <w:b/>
+        </w:rPr>
+        <w:t>base fork</w:t>
+      </w:r>
+      <w:r>
+        <w:t xml:space="preserve">” to select your project (not </w:t>
+      </w:r>
+      <w:proofErr w:type="spellStart"/>
+      <w:r>
+        <w:t>brentlaster</w:t>
+      </w:r>
+      <w:proofErr w:type="spellEnd"/>
+      <w:r>
+        <w:t>/</w:t>
+      </w:r>
+      <w:proofErr w:type="spellStart"/>
+      <w:r>
+        <w:t>filedump</w:t>
+      </w:r>
+      <w:proofErr w:type="spellEnd"/>
+      <w:proofErr w:type="gramStart"/>
+      <w:r>
+        <w:t>) .</w:t>
+      </w:r>
+      <w:proofErr w:type="gramEnd"/>
+    </w:p>
+    <w:p>
       <w:r>
         <w:rPr>
           <w:noProof/>
         </w:rPr>
+        <w:lastRenderedPageBreak/>
         <w:drawing>
-          <wp:inline distT="0" distB="0" distL="0" distR="0" wp14:anchorId="375DF37A" wp14:editId="2A526FC1">
-            <wp:extent cx="2626164" cy="2070100"/>
-            <wp:effectExtent l="0" t="0" r="3175" b="6350"/>
-            <wp:docPr id="24" name="Picture 24"/>
+          <wp:inline distT="0" distB="0" distL="0" distR="0" wp14:anchorId="37961030" wp14:editId="12F7C972">
+            <wp:extent cx="2729249" cy="2044700"/>
+            <wp:effectExtent l="0" t="0" r="0" b="0"/>
+            <wp:docPr id="25" name="Picture 25"/>
             <wp:cNvGraphicFramePr>
               <a:graphicFrameLocks xmlns:a="http://schemas.openxmlformats.org/drawingml/2006/main" noChangeAspect="1"/>
             </wp:cNvGraphicFramePr>
@@ -4671,7 +6090,7 @@
                   <pic:spPr>
                     <a:xfrm>
                       <a:off x="0" y="0"/>
-                      <a:ext cx="2628716" cy="2072112"/>
+                      <a:ext cx="2733434" cy="2047835"/>
                     </a:xfrm>
                     <a:prstGeom prst="rect">
                       <a:avLst/>
@@ -4684,6 +6103,8 @@
         </w:drawing>
       </w:r>
     </w:p>
+    <w:p/>
+    <w:p/>
     <w:p>
       <w:pPr>
         <w:pStyle w:val="ListParagraph"/>
@@ -4693,38 +6114,19 @@
         </w:numPr>
       </w:pPr>
       <w:r>
-        <w:t xml:space="preserve">Now change the leftmost box for “base fork” to select your project (not </w:t>
-      </w:r>
-      <w:proofErr w:type="spellStart"/>
-      <w:r>
-        <w:t>brentlaster</w:t>
-      </w:r>
-      <w:proofErr w:type="spellEnd"/>
-      <w:r>
-        <w:t>/</w:t>
-      </w:r>
-      <w:proofErr w:type="spellStart"/>
-      <w:r>
-        <w:t>filedump</w:t>
-      </w:r>
-      <w:proofErr w:type="spellEnd"/>
-      <w:proofErr w:type="gramStart"/>
-      <w:r>
-        <w:t>) .</w:t>
-      </w:r>
-      <w:proofErr w:type="gramEnd"/>
+        <w:t>Afterwards, the section across the top should look like this:</w:t>
+      </w:r>
     </w:p>
     <w:p>
       <w:r>
         <w:rPr>
           <w:noProof/>
         </w:rPr>
-        <w:lastRenderedPageBreak/>
         <w:drawing>
-          <wp:inline distT="0" distB="0" distL="0" distR="0" wp14:anchorId="37961030" wp14:editId="12F7C972">
-            <wp:extent cx="2729249" cy="2044700"/>
-            <wp:effectExtent l="0" t="0" r="0" b="0"/>
-            <wp:docPr id="25" name="Picture 25"/>
+          <wp:inline distT="0" distB="0" distL="0" distR="0" wp14:anchorId="46F7E33F" wp14:editId="2ED5B0A5">
+            <wp:extent cx="6057900" cy="1160145"/>
+            <wp:effectExtent l="0" t="0" r="0" b="1905"/>
+            <wp:docPr id="27" name="Picture 27"/>
             <wp:cNvGraphicFramePr>
               <a:graphicFrameLocks xmlns:a="http://schemas.openxmlformats.org/drawingml/2006/main" noChangeAspect="1"/>
             </wp:cNvGraphicFramePr>
@@ -4744,7 +6146,7 @@
                   <pic:spPr>
                     <a:xfrm>
                       <a:off x="0" y="0"/>
-                      <a:ext cx="2733434" cy="2047835"/>
+                      <a:ext cx="6057900" cy="1160145"/>
                     </a:xfrm>
                     <a:prstGeom prst="rect">
                       <a:avLst/>
@@ -4758,7 +6160,6 @@
       </w:r>
     </w:p>
     <w:p/>
-    <w:p/>
     <w:p>
       <w:pPr>
         <w:pStyle w:val="ListParagraph"/>
@@ -4768,7 +6169,39 @@
         </w:numPr>
       </w:pPr>
       <w:r>
-        <w:t>Afterwards, the section across the top should look like this:</w:t>
+        <w:t xml:space="preserve"> You can scroll down to see all the differences in files (</w:t>
+      </w:r>
+      <w:proofErr w:type="gramStart"/>
+      <w:r>
+        <w:t>similar to</w:t>
+      </w:r>
+      <w:proofErr w:type="gramEnd"/>
+      <w:r>
+        <w:t xml:space="preserve"> the Gerrit diffs).  </w:t>
+      </w:r>
+    </w:p>
+    <w:p>
+      <w:pPr>
+        <w:pStyle w:val="ListParagraph"/>
+        <w:numPr>
+          <w:ilvl w:val="0"/>
+          <w:numId w:val="12"/>
+        </w:numPr>
+      </w:pPr>
+      <w:r>
+        <w:t>Now enter a comment if you want for the Pull Request and then click on the “Create Pull Request” button.</w:t>
+      </w:r>
+    </w:p>
+    <w:p>
+      <w:pPr>
+        <w:pStyle w:val="ListParagraph"/>
+        <w:numPr>
+          <w:ilvl w:val="0"/>
+          <w:numId w:val="12"/>
+        </w:numPr>
+      </w:pPr>
+      <w:r>
+        <w:t>After a moment, you’ll see a section on the GitHub page where a check is running back on your Jenkins system to do a “test” build of this pull request.</w:t>
       </w:r>
     </w:p>
     <w:p>
@@ -4777,10 +6210,10 @@
           <w:noProof/>
         </w:rPr>
         <w:drawing>
-          <wp:inline distT="0" distB="0" distL="0" distR="0" wp14:anchorId="46F7E33F" wp14:editId="2ED5B0A5">
-            <wp:extent cx="6057900" cy="1160145"/>
-            <wp:effectExtent l="0" t="0" r="0" b="1905"/>
-            <wp:docPr id="27" name="Picture 27"/>
+          <wp:inline distT="0" distB="0" distL="0" distR="0" wp14:anchorId="56E66BBA" wp14:editId="60BFAAD7">
+            <wp:extent cx="6057900" cy="2356485"/>
+            <wp:effectExtent l="0" t="0" r="0" b="5715"/>
+            <wp:docPr id="29" name="Picture 29"/>
             <wp:cNvGraphicFramePr>
               <a:graphicFrameLocks xmlns:a="http://schemas.openxmlformats.org/drawingml/2006/main" noChangeAspect="1"/>
             </wp:cNvGraphicFramePr>
@@ -4800,7 +6233,7 @@
                   <pic:spPr>
                     <a:xfrm>
                       <a:off x="0" y="0"/>
-                      <a:ext cx="6057900" cy="1160145"/>
+                      <a:ext cx="6057900" cy="2356485"/>
                     </a:xfrm>
                     <a:prstGeom prst="rect">
                       <a:avLst/>
@@ -4813,7 +6246,6 @@
         </w:drawing>
       </w:r>
     </w:p>
-    <w:p/>
     <w:p>
       <w:pPr>
         <w:pStyle w:val="ListParagraph"/>
@@ -4823,39 +6255,7 @@
         </w:numPr>
       </w:pPr>
       <w:r>
-        <w:t xml:space="preserve"> You can scroll down to see all the differences in files (</w:t>
-      </w:r>
-      <w:proofErr w:type="gramStart"/>
-      <w:r>
-        <w:t>similar to</w:t>
-      </w:r>
-      <w:proofErr w:type="gramEnd"/>
-      <w:r>
-        <w:t xml:space="preserve"> the Gerrit diffs).  </w:t>
-      </w:r>
-    </w:p>
-    <w:p>
-      <w:pPr>
-        <w:pStyle w:val="ListParagraph"/>
-        <w:numPr>
-          <w:ilvl w:val="0"/>
-          <w:numId w:val="12"/>
-        </w:numPr>
-      </w:pPr>
-      <w:r>
-        <w:t>Now enter a comment if you want for the Pull Request and then click on the “Create Pull Request” button.</w:t>
-      </w:r>
-    </w:p>
-    <w:p>
-      <w:pPr>
-        <w:pStyle w:val="ListParagraph"/>
-        <w:numPr>
-          <w:ilvl w:val="0"/>
-          <w:numId w:val="12"/>
-        </w:numPr>
-      </w:pPr>
-      <w:r>
-        <w:t>After a moment, you’ll see a section on the GitHub page where a check is running back on your Jenkins system to do a “test” build of this pull request.</w:t>
+        <w:t xml:space="preserve"> Switch back to the lab4 project in Jenkins and notice that now, instead of two branches, we have the master branch and the pull request.</w:t>
       </w:r>
     </w:p>
     <w:p>
@@ -4863,11 +6263,12 @@
         <w:rPr>
           <w:noProof/>
         </w:rPr>
+        <w:lastRenderedPageBreak/>
         <w:drawing>
-          <wp:inline distT="0" distB="0" distL="0" distR="0" wp14:anchorId="56E66BBA" wp14:editId="60BFAAD7">
-            <wp:extent cx="6057900" cy="2356485"/>
-            <wp:effectExtent l="0" t="0" r="0" b="5715"/>
-            <wp:docPr id="29" name="Picture 29"/>
+          <wp:inline distT="0" distB="0" distL="0" distR="0" wp14:anchorId="3409E601" wp14:editId="7AC97D6A">
+            <wp:extent cx="6057900" cy="1667510"/>
+            <wp:effectExtent l="0" t="0" r="0" b="8890"/>
+            <wp:docPr id="51" name="Picture 51"/>
             <wp:cNvGraphicFramePr>
               <a:graphicFrameLocks xmlns:a="http://schemas.openxmlformats.org/drawingml/2006/main" noChangeAspect="1"/>
             </wp:cNvGraphicFramePr>
@@ -4887,7 +6288,7 @@
                   <pic:spPr>
                     <a:xfrm>
                       <a:off x="0" y="0"/>
-                      <a:ext cx="6057900" cy="2356485"/>
+                      <a:ext cx="6057900" cy="1667510"/>
                     </a:xfrm>
                     <a:prstGeom prst="rect">
                       <a:avLst/>
@@ -4900,6 +6301,7 @@
         </w:drawing>
       </w:r>
     </w:p>
+    <w:p/>
     <w:p>
       <w:pPr>
         <w:pStyle w:val="ListParagraph"/>
@@ -4909,7 +6311,7 @@
         </w:numPr>
       </w:pPr>
       <w:r>
-        <w:t xml:space="preserve"> Switch back to the lab4 project in Jenkins and notice that now, instead of two branches, we have the master branch and the pull request.</w:t>
+        <w:t>And, after a bit of time, if you look at the Console Output for that Pull Request, you’ll see that it’s completed and, at the end of the output is a notice that GitHub has been notified of the result.</w:t>
       </w:r>
     </w:p>
     <w:p>
@@ -4917,12 +6319,11 @@
         <w:rPr>
           <w:noProof/>
         </w:rPr>
-        <w:lastRenderedPageBreak/>
         <w:drawing>
-          <wp:inline distT="0" distB="0" distL="0" distR="0" wp14:anchorId="3409E601" wp14:editId="7AC97D6A">
-            <wp:extent cx="6057900" cy="1667510"/>
-            <wp:effectExtent l="0" t="0" r="0" b="8890"/>
-            <wp:docPr id="51" name="Picture 51"/>
+          <wp:inline distT="0" distB="0" distL="0" distR="0" wp14:anchorId="1EDD4F89" wp14:editId="2B40F058">
+            <wp:extent cx="6057900" cy="1830070"/>
+            <wp:effectExtent l="0" t="0" r="0" b="0"/>
+            <wp:docPr id="52" name="Picture 52"/>
             <wp:cNvGraphicFramePr>
               <a:graphicFrameLocks xmlns:a="http://schemas.openxmlformats.org/drawingml/2006/main" noChangeAspect="1"/>
             </wp:cNvGraphicFramePr>
@@ -4942,7 +6343,7 @@
                   <pic:spPr>
                     <a:xfrm>
                       <a:off x="0" y="0"/>
-                      <a:ext cx="6057900" cy="1667510"/>
+                      <a:ext cx="6057900" cy="1830070"/>
                     </a:xfrm>
                     <a:prstGeom prst="rect">
                       <a:avLst/>
@@ -4965,7 +6366,16 @@
         </w:numPr>
       </w:pPr>
       <w:r>
-        <w:t>And, after a bit of time, if you look at the Console Output for that Pull Request, you’ll see that it’s completed and, at the end of the output is a notice that GitHub has been notified of the result.</w:t>
+        <w:t xml:space="preserve"> If you now look back on the Pull Request page on GitHub, you’ll see that the checks have been successful.  Now click on the green “</w:t>
+      </w:r>
+      <w:r>
+        <w:rPr>
+          <w:b/>
+        </w:rPr>
+        <w:t>Merge pull request</w:t>
+      </w:r>
+      <w:r>
+        <w:t>” button to initiate the merge.</w:t>
       </w:r>
     </w:p>
     <w:p>
@@ -4974,10 +6384,10 @@
           <w:noProof/>
         </w:rPr>
         <w:drawing>
-          <wp:inline distT="0" distB="0" distL="0" distR="0" wp14:anchorId="1EDD4F89" wp14:editId="2B40F058">
-            <wp:extent cx="6057900" cy="1830070"/>
-            <wp:effectExtent l="0" t="0" r="0" b="0"/>
-            <wp:docPr id="52" name="Picture 52"/>
+          <wp:inline distT="0" distB="0" distL="0" distR="0" wp14:anchorId="755134EF" wp14:editId="4768B447">
+            <wp:extent cx="6057900" cy="2448560"/>
+            <wp:effectExtent l="0" t="0" r="0" b="8890"/>
+            <wp:docPr id="32" name="Picture 32"/>
             <wp:cNvGraphicFramePr>
               <a:graphicFrameLocks xmlns:a="http://schemas.openxmlformats.org/drawingml/2006/main" noChangeAspect="1"/>
             </wp:cNvGraphicFramePr>
@@ -4997,7 +6407,7 @@
                   <pic:spPr>
                     <a:xfrm>
                       <a:off x="0" y="0"/>
-                      <a:ext cx="6057900" cy="1830070"/>
+                      <a:ext cx="6057900" cy="2448560"/>
                     </a:xfrm>
                     <a:prstGeom prst="rect">
                       <a:avLst/>
@@ -5010,7 +6420,6 @@
         </w:drawing>
       </w:r>
     </w:p>
-    <w:p/>
     <w:p>
       <w:pPr>
         <w:pStyle w:val="ListParagraph"/>
@@ -5020,7 +6429,16 @@
         </w:numPr>
       </w:pPr>
       <w:r>
-        <w:t xml:space="preserve"> If you now look back on the Pull Request page on GitHub, you’ll see that the checks have been successful.  Now click on the green “Merge pull request” button to initiate the merge.</w:t>
+        <w:t>Click on the “</w:t>
+      </w:r>
+      <w:r>
+        <w:rPr>
+          <w:b/>
+        </w:rPr>
+        <w:t>Confirm merge</w:t>
+      </w:r>
+      <w:r>
+        <w:t>” button to confirm we want to do this.</w:t>
       </w:r>
     </w:p>
     <w:p>
@@ -5028,11 +6446,12 @@
         <w:rPr>
           <w:noProof/>
         </w:rPr>
+        <w:lastRenderedPageBreak/>
         <w:drawing>
-          <wp:inline distT="0" distB="0" distL="0" distR="0" wp14:anchorId="755134EF" wp14:editId="4768B447">
-            <wp:extent cx="6057900" cy="2448560"/>
-            <wp:effectExtent l="0" t="0" r="0" b="8890"/>
-            <wp:docPr id="32" name="Picture 32"/>
+          <wp:inline distT="0" distB="0" distL="0" distR="0" wp14:anchorId="16D8E096" wp14:editId="192C9756">
+            <wp:extent cx="6057900" cy="1767840"/>
+            <wp:effectExtent l="0" t="0" r="0" b="3810"/>
+            <wp:docPr id="33" name="Picture 33"/>
             <wp:cNvGraphicFramePr>
               <a:graphicFrameLocks xmlns:a="http://schemas.openxmlformats.org/drawingml/2006/main" noChangeAspect="1"/>
             </wp:cNvGraphicFramePr>
@@ -5052,7 +6471,7 @@
                   <pic:spPr>
                     <a:xfrm>
                       <a:off x="0" y="0"/>
-                      <a:ext cx="6057900" cy="2448560"/>
+                      <a:ext cx="6057900" cy="1767840"/>
                     </a:xfrm>
                     <a:prstGeom prst="rect">
                       <a:avLst/>
@@ -5065,6 +6484,7 @@
         </w:drawing>
       </w:r>
     </w:p>
+    <w:p/>
     <w:p>
       <w:pPr>
         <w:pStyle w:val="ListParagraph"/>
@@ -5074,7 +6494,7 @@
         </w:numPr>
       </w:pPr>
       <w:r>
-        <w:t>Click on the “Confirm merge” button to confirm we want to do this.</w:t>
+        <w:t xml:space="preserve"> After a moment, you should see confirmation on the page that your Pull Request has been merged.  At this point, you can choose to delete the branch or not.</w:t>
       </w:r>
     </w:p>
     <w:p>
@@ -5082,12 +6502,11 @@
         <w:rPr>
           <w:noProof/>
         </w:rPr>
-        <w:lastRenderedPageBreak/>
         <w:drawing>
-          <wp:inline distT="0" distB="0" distL="0" distR="0" wp14:anchorId="16D8E096" wp14:editId="192C9756">
-            <wp:extent cx="6057900" cy="1767840"/>
-            <wp:effectExtent l="0" t="0" r="0" b="3810"/>
-            <wp:docPr id="33" name="Picture 33"/>
+          <wp:inline distT="0" distB="0" distL="0" distR="0" wp14:anchorId="5EB68499" wp14:editId="1B09D0EE">
+            <wp:extent cx="6057900" cy="1621155"/>
+            <wp:effectExtent l="0" t="0" r="0" b="0"/>
+            <wp:docPr id="34" name="Picture 34"/>
             <wp:cNvGraphicFramePr>
               <a:graphicFrameLocks xmlns:a="http://schemas.openxmlformats.org/drawingml/2006/main" noChangeAspect="1"/>
             </wp:cNvGraphicFramePr>
@@ -5107,7 +6526,7 @@
                   <pic:spPr>
                     <a:xfrm>
                       <a:off x="0" y="0"/>
-                      <a:ext cx="6057900" cy="1767840"/>
+                      <a:ext cx="6057900" cy="1621155"/>
                     </a:xfrm>
                     <a:prstGeom prst="rect">
                       <a:avLst/>
@@ -5130,19 +6549,31 @@
         </w:numPr>
       </w:pPr>
       <w:r>
-        <w:t xml:space="preserve"> After a moment, you should see confirmation on the page that your Pull Request has been merged.  At this point, you can choose to delete the branch or not.</w:t>
-      </w:r>
-    </w:p>
-    <w:p>
+        <w:t>If you look back in Jenkins, you’ll see we no longer show any Pull Requests and we are back to the original branch(</w:t>
+      </w:r>
+      <w:proofErr w:type="spellStart"/>
+      <w:r>
+        <w:t>es</w:t>
+      </w:r>
+      <w:proofErr w:type="spellEnd"/>
+      <w:r>
+        <w:t>).</w:t>
+      </w:r>
+      <w:r>
+        <w:t xml:space="preserve">  </w:t>
+      </w:r>
+      <w:r>
+        <w:tab/>
+      </w:r>
       <w:r>
         <w:rPr>
           <w:noProof/>
         </w:rPr>
         <w:drawing>
-          <wp:inline distT="0" distB="0" distL="0" distR="0" wp14:anchorId="5EB68499" wp14:editId="1B09D0EE">
-            <wp:extent cx="6057900" cy="1621155"/>
-            <wp:effectExtent l="0" t="0" r="0" b="0"/>
-            <wp:docPr id="34" name="Picture 34"/>
+          <wp:inline distT="0" distB="0" distL="0" distR="0" wp14:anchorId="62A0EACA" wp14:editId="525C274A">
+            <wp:extent cx="6057900" cy="1385570"/>
+            <wp:effectExtent l="0" t="0" r="0" b="5080"/>
+            <wp:docPr id="35" name="Picture 35"/>
             <wp:cNvGraphicFramePr>
               <a:graphicFrameLocks xmlns:a="http://schemas.openxmlformats.org/drawingml/2006/main" noChangeAspect="1"/>
             </wp:cNvGraphicFramePr>
@@ -5162,7 +6593,7 @@
                   <pic:spPr>
                     <a:xfrm>
                       <a:off x="0" y="0"/>
-                      <a:ext cx="6057900" cy="1621155"/>
+                      <a:ext cx="6057900" cy="1385570"/>
                     </a:xfrm>
                     <a:prstGeom prst="rect">
                       <a:avLst/>
@@ -5175,40 +6606,597 @@
         </w:drawing>
       </w:r>
     </w:p>
-    <w:p/>
+    <w:p>
+      <w:pPr>
+        <w:pStyle w:val="ListParagraph"/>
+        <w:rPr>
+          <w:b/>
+        </w:rPr>
+      </w:pPr>
+      <w:r>
+        <w:rPr>
+          <w:b/>
+        </w:rPr>
+        <w:t>Lab 6.  Doing a Pull Request to another user</w:t>
+      </w:r>
+    </w:p>
+    <w:p>
+      <w:pPr>
+        <w:pStyle w:val="ListParagraph"/>
+        <w:rPr>
+          <w:b/>
+        </w:rPr>
+      </w:pPr>
+    </w:p>
+    <w:p>
+      <w:pPr>
+        <w:pStyle w:val="ListParagraph"/>
+        <w:rPr>
+          <w:b/>
+        </w:rPr>
+      </w:pPr>
+      <w:r>
+        <w:rPr>
+          <w:b/>
+        </w:rPr>
+        <w:t>In this lab, you’ll create a new branch, make a change and then see how it can be incorporated into another user’s space on GitHub.</w:t>
+      </w:r>
+    </w:p>
+    <w:p>
+      <w:pPr>
+        <w:pStyle w:val="ListParagraph"/>
+      </w:pPr>
+    </w:p>
     <w:p>
       <w:pPr>
         <w:pStyle w:val="ListParagraph"/>
         <w:numPr>
           <w:ilvl w:val="0"/>
-          <w:numId w:val="12"/>
+          <w:numId w:val="13"/>
         </w:numPr>
       </w:pPr>
       <w:r>
-        <w:t>If you look back in Jenkins, you’ll see we no longer show any Pull Requests and we are back to the original branch(</w:t>
+        <w:t xml:space="preserve">Go back to a terminal window and make sure you are in the </w:t>
       </w:r>
       <w:proofErr w:type="spellStart"/>
       <w:r>
-        <w:t>es</w:t>
+        <w:rPr>
+          <w:b/>
+        </w:rPr>
+        <w:t>filedump</w:t>
       </w:r>
       <w:proofErr w:type="spellEnd"/>
       <w:r>
-        <w:t>).</w:t>
-      </w:r>
-    </w:p>
-    <w:p>
-      <w:r>
-        <w:tab/>
-      </w:r>
+        <w:t xml:space="preserve"> directory where you cloned your project.</w:t>
+      </w:r>
+    </w:p>
+    <w:p>
+      <w:pPr>
+        <w:pStyle w:val="ListParagraph"/>
+        <w:ind w:left="1080"/>
+      </w:pPr>
+    </w:p>
+    <w:p>
+      <w:pPr>
+        <w:pStyle w:val="ListParagraph"/>
+        <w:numPr>
+          <w:ilvl w:val="0"/>
+          <w:numId w:val="13"/>
+        </w:numPr>
+      </w:pPr>
+      <w:r>
+        <w:t xml:space="preserve">Create a new branch from master – you can call it whatever you like.  For our example, we’ll call it </w:t>
+      </w:r>
+      <w:proofErr w:type="spellStart"/>
+      <w:r>
+        <w:rPr>
+          <w:b/>
+        </w:rPr>
+        <w:t>userdata</w:t>
+      </w:r>
+      <w:proofErr w:type="spellEnd"/>
+      <w:r>
+        <w:t>. (Make sure to include “</w:t>
+      </w:r>
+      <w:r>
+        <w:rPr>
+          <w:b/>
+        </w:rPr>
+        <w:t>master</w:t>
+      </w:r>
+      <w:r>
+        <w:t>” on the end as the origin point.)</w:t>
+      </w:r>
+    </w:p>
+    <w:p>
+      <w:pPr>
+        <w:pStyle w:val="ListParagraph"/>
+      </w:pPr>
+    </w:p>
+    <w:p>
+      <w:pPr>
+        <w:pStyle w:val="ListParagraph"/>
+        <w:ind w:left="1080" w:firstLine="360"/>
+        <w:rPr>
+          <w:b/>
+        </w:rPr>
+      </w:pPr>
+      <w:r>
+        <w:rPr>
+          <w:b/>
+        </w:rPr>
+        <w:lastRenderedPageBreak/>
+        <w:t xml:space="preserve">git </w:t>
+      </w:r>
+      <w:proofErr w:type="gramStart"/>
+      <w:r>
+        <w:rPr>
+          <w:b/>
+        </w:rPr>
+        <w:t>checkout</w:t>
+      </w:r>
+      <w:r>
+        <w:rPr>
+          <w:b/>
+        </w:rPr>
+        <w:t xml:space="preserve"> </w:t>
+      </w:r>
+      <w:r>
+        <w:rPr>
+          <w:b/>
+        </w:rPr>
+        <w:t xml:space="preserve"> -</w:t>
+      </w:r>
+      <w:proofErr w:type="gramEnd"/>
+      <w:r>
+        <w:rPr>
+          <w:b/>
+        </w:rPr>
+        <w:t xml:space="preserve">b </w:t>
+      </w:r>
+      <w:r>
+        <w:rPr>
+          <w:b/>
+        </w:rPr>
+        <w:t xml:space="preserve"> </w:t>
+      </w:r>
+      <w:proofErr w:type="spellStart"/>
+      <w:r>
+        <w:rPr>
+          <w:b/>
+        </w:rPr>
+        <w:t>userdata</w:t>
+      </w:r>
+      <w:proofErr w:type="spellEnd"/>
+      <w:r>
+        <w:rPr>
+          <w:b/>
+        </w:rPr>
+        <w:t xml:space="preserve"> </w:t>
+      </w:r>
+      <w:r>
+        <w:rPr>
+          <w:b/>
+        </w:rPr>
+        <w:t xml:space="preserve"> master</w:t>
+      </w:r>
+    </w:p>
+    <w:p>
+      <w:pPr>
+        <w:pStyle w:val="ListParagraph"/>
+        <w:ind w:left="1080"/>
+      </w:pPr>
+    </w:p>
+    <w:p>
+      <w:pPr>
+        <w:pStyle w:val="ListParagraph"/>
+        <w:numPr>
+          <w:ilvl w:val="0"/>
+          <w:numId w:val="13"/>
+        </w:numPr>
+      </w:pPr>
+      <w:r>
+        <w:t>You are now on the “</w:t>
+      </w:r>
+      <w:proofErr w:type="spellStart"/>
+      <w:r>
+        <w:rPr>
+          <w:b/>
+        </w:rPr>
+        <w:t>userdata</w:t>
+      </w:r>
+      <w:proofErr w:type="spellEnd"/>
+      <w:r>
+        <w:t xml:space="preserve">” branch.  Change into the </w:t>
+      </w:r>
+      <w:proofErr w:type="spellStart"/>
+      <w:r>
+        <w:t>userdata</w:t>
+      </w:r>
+      <w:proofErr w:type="spellEnd"/>
+      <w:r>
+        <w:t xml:space="preserve"> directory and create a new file named &lt;your </w:t>
+      </w:r>
+      <w:proofErr w:type="spellStart"/>
+      <w:r>
+        <w:t>github</w:t>
+      </w:r>
+      <w:proofErr w:type="spellEnd"/>
+      <w:r>
+        <w:t xml:space="preserve"> </w:t>
+      </w:r>
+      <w:proofErr w:type="spellStart"/>
+      <w:r>
+        <w:t>userid</w:t>
+      </w:r>
+      <w:proofErr w:type="spellEnd"/>
+      <w:r>
+        <w:t>&gt;.txt.  You can put whatever contents you want in it.</w:t>
+      </w:r>
+    </w:p>
+    <w:p>
+      <w:pPr>
+        <w:ind w:left="1440"/>
+        <w:rPr>
+          <w:b/>
+        </w:rPr>
+      </w:pPr>
+      <w:r>
+        <w:rPr>
+          <w:b/>
+        </w:rPr>
+        <w:t xml:space="preserve">cd </w:t>
+      </w:r>
+      <w:proofErr w:type="spellStart"/>
+      <w:r>
+        <w:rPr>
+          <w:b/>
+        </w:rPr>
+        <w:t>userdata</w:t>
+      </w:r>
+      <w:proofErr w:type="spellEnd"/>
+    </w:p>
+    <w:p>
+      <w:pPr>
+        <w:ind w:left="1440"/>
+        <w:rPr>
+          <w:b/>
+        </w:rPr>
+      </w:pPr>
+      <w:proofErr w:type="spellStart"/>
+      <w:proofErr w:type="gramStart"/>
+      <w:r>
+        <w:rPr>
+          <w:b/>
+        </w:rPr>
+        <w:t>gedit</w:t>
+      </w:r>
+      <w:proofErr w:type="spellEnd"/>
+      <w:r>
+        <w:rPr>
+          <w:b/>
+        </w:rPr>
+        <w:t xml:space="preserve">  &lt;</w:t>
+      </w:r>
+      <w:proofErr w:type="gramEnd"/>
+      <w:r>
+        <w:rPr>
+          <w:b/>
+        </w:rPr>
+        <w:t xml:space="preserve">your </w:t>
+      </w:r>
+      <w:proofErr w:type="spellStart"/>
+      <w:r>
+        <w:rPr>
+          <w:b/>
+        </w:rPr>
+        <w:t>github</w:t>
+      </w:r>
+      <w:proofErr w:type="spellEnd"/>
+      <w:r>
+        <w:rPr>
+          <w:b/>
+        </w:rPr>
+        <w:t xml:space="preserve"> </w:t>
+      </w:r>
+      <w:proofErr w:type="spellStart"/>
+      <w:r>
+        <w:rPr>
+          <w:b/>
+        </w:rPr>
+        <w:t>userid</w:t>
+      </w:r>
+      <w:proofErr w:type="spellEnd"/>
+      <w:r>
+        <w:rPr>
+          <w:b/>
+        </w:rPr>
+        <w:t>&gt;.txt</w:t>
+      </w:r>
+    </w:p>
+    <w:p>
+      <w:pPr>
+        <w:ind w:left="1080"/>
+      </w:pPr>
+    </w:p>
+    <w:p>
+      <w:pPr>
+        <w:pStyle w:val="ListParagraph"/>
+        <w:numPr>
+          <w:ilvl w:val="0"/>
+          <w:numId w:val="13"/>
+        </w:numPr>
+      </w:pPr>
+      <w:r>
+        <w:t>Stage, commit, and push your change to your GitHub repository.</w:t>
+      </w:r>
+    </w:p>
+    <w:p/>
+    <w:p>
+      <w:pPr>
+        <w:ind w:left="1440"/>
+        <w:rPr>
+          <w:b/>
+        </w:rPr>
+      </w:pPr>
+      <w:r>
+        <w:rPr>
+          <w:b/>
+        </w:rPr>
+        <w:t xml:space="preserve">git </w:t>
+      </w:r>
+      <w:proofErr w:type="gramStart"/>
+      <w:r>
+        <w:rPr>
+          <w:b/>
+        </w:rPr>
+        <w:t>add .</w:t>
+      </w:r>
+      <w:proofErr w:type="gramEnd"/>
+    </w:p>
+    <w:p>
+      <w:pPr>
+        <w:ind w:left="1440"/>
+        <w:rPr>
+          <w:b/>
+        </w:rPr>
+      </w:pPr>
+      <w:r>
+        <w:rPr>
+          <w:b/>
+        </w:rPr>
+        <w:t>git commit -m "add new user file"</w:t>
+      </w:r>
+    </w:p>
+    <w:p>
+      <w:pPr>
+        <w:ind w:left="1440"/>
+        <w:rPr>
+          <w:b/>
+        </w:rPr>
+      </w:pPr>
+      <w:r>
+        <w:rPr>
+          <w:b/>
+        </w:rPr>
+        <w:t xml:space="preserve">git push origin </w:t>
+      </w:r>
+      <w:proofErr w:type="spellStart"/>
+      <w:proofErr w:type="gramStart"/>
+      <w:r>
+        <w:rPr>
+          <w:b/>
+        </w:rPr>
+        <w:t>userdata:userdata</w:t>
+      </w:r>
+      <w:proofErr w:type="spellEnd"/>
+      <w:proofErr w:type="gramEnd"/>
+    </w:p>
+    <w:p>
+      <w:pPr>
+        <w:ind w:left="1440"/>
+      </w:pPr>
+    </w:p>
+    <w:p>
+      <w:pPr>
+        <w:pStyle w:val="ListParagraph"/>
+        <w:numPr>
+          <w:ilvl w:val="0"/>
+          <w:numId w:val="13"/>
+        </w:numPr>
+      </w:pPr>
+      <w:r>
+        <w:t>Change back to your GitHub page in the browser.  Click on the “</w:t>
+      </w:r>
+      <w:r>
+        <w:rPr>
+          <w:b/>
+        </w:rPr>
+        <w:t>Code</w:t>
+      </w:r>
+      <w:r>
+        <w:t xml:space="preserve">” tab (above the project description).  Change to the new </w:t>
+      </w:r>
+      <w:proofErr w:type="spellStart"/>
+      <w:r>
+        <w:rPr>
+          <w:b/>
+        </w:rPr>
+        <w:t>userdata</w:t>
+      </w:r>
+      <w:proofErr w:type="spellEnd"/>
+      <w:r>
+        <w:rPr>
+          <w:b/>
+        </w:rPr>
+        <w:t xml:space="preserve"> </w:t>
+      </w:r>
+      <w:r>
+        <w:t xml:space="preserve">branch.  </w:t>
+      </w:r>
+    </w:p>
+    <w:p/>
+    <w:p>
+      <w:pPr>
+        <w:pStyle w:val="ListParagraph"/>
+        <w:numPr>
+          <w:ilvl w:val="0"/>
+          <w:numId w:val="13"/>
+        </w:numPr>
+        <w:rPr>
+          <w:b/>
+        </w:rPr>
+      </w:pPr>
+      <w:r>
+        <w:t>Click on the green “</w:t>
+      </w:r>
+      <w:r>
+        <w:rPr>
+          <w:b/>
+        </w:rPr>
+        <w:t>Compare &amp; Pull Request</w:t>
+      </w:r>
+      <w:r>
+        <w:t xml:space="preserve">” button.  </w:t>
+      </w:r>
+      <w:r>
+        <w:t>(If you don’t see it, click on the “</w:t>
+      </w:r>
+      <w:r>
+        <w:rPr>
+          <w:b/>
+        </w:rPr>
+        <w:t>New Pull Request</w:t>
+      </w:r>
+      <w:r>
+        <w:t xml:space="preserve">” button.)  </w:t>
+      </w:r>
+      <w:r>
+        <w:t xml:space="preserve">On the next screen it should show that you are initiating a pull request </w:t>
+      </w:r>
+      <w:r>
+        <w:rPr>
+          <w:b/>
+        </w:rPr>
+        <w:t xml:space="preserve">from &lt;your </w:t>
+      </w:r>
+      <w:proofErr w:type="spellStart"/>
+      <w:r>
+        <w:rPr>
+          <w:b/>
+        </w:rPr>
+        <w:t>github</w:t>
+      </w:r>
+      <w:proofErr w:type="spellEnd"/>
+      <w:r>
+        <w:rPr>
+          <w:b/>
+        </w:rPr>
+        <w:t xml:space="preserve"> </w:t>
+      </w:r>
+      <w:proofErr w:type="spellStart"/>
+      <w:r>
+        <w:rPr>
+          <w:b/>
+        </w:rPr>
+        <w:t>user</w:t>
+      </w:r>
+      <w:r>
+        <w:rPr>
+          <w:b/>
+        </w:rPr>
+        <w:t>id</w:t>
+      </w:r>
+      <w:proofErr w:type="spellEnd"/>
+      <w:r>
+        <w:rPr>
+          <w:b/>
+        </w:rPr>
+        <w:t>&gt;/</w:t>
+      </w:r>
+      <w:proofErr w:type="spellStart"/>
+      <w:r>
+        <w:rPr>
+          <w:b/>
+        </w:rPr>
+        <w:t>filedump</w:t>
+      </w:r>
+      <w:proofErr w:type="spellEnd"/>
+      <w:r>
+        <w:rPr>
+          <w:b/>
+        </w:rPr>
+        <w:t xml:space="preserve">, branch </w:t>
+      </w:r>
+      <w:proofErr w:type="spellStart"/>
+      <w:proofErr w:type="gramStart"/>
+      <w:r>
+        <w:rPr>
+          <w:b/>
+        </w:rPr>
+        <w:t>userdata</w:t>
+      </w:r>
+      <w:proofErr w:type="spellEnd"/>
+      <w:r>
+        <w:rPr>
+          <w:b/>
+        </w:rPr>
+        <w:t xml:space="preserve">  to</w:t>
+      </w:r>
+      <w:proofErr w:type="gramEnd"/>
+      <w:r>
+        <w:rPr>
+          <w:b/>
+        </w:rPr>
+        <w:t xml:space="preserve"> </w:t>
+      </w:r>
+      <w:proofErr w:type="spellStart"/>
+      <w:r>
+        <w:rPr>
+          <w:b/>
+        </w:rPr>
+        <w:t>brentlaster</w:t>
+      </w:r>
+      <w:proofErr w:type="spellEnd"/>
+      <w:r>
+        <w:rPr>
+          <w:b/>
+        </w:rPr>
+        <w:t>/</w:t>
+      </w:r>
+      <w:proofErr w:type="spellStart"/>
+      <w:r>
+        <w:rPr>
+          <w:b/>
+        </w:rPr>
+        <w:t>filedump</w:t>
+      </w:r>
+      <w:proofErr w:type="spellEnd"/>
+      <w:r>
+        <w:rPr>
+          <w:b/>
+        </w:rPr>
+        <w:t>, branch master.</w:t>
+      </w:r>
+    </w:p>
+    <w:p>
+      <w:pPr>
+        <w:pStyle w:val="ListParagraph"/>
+        <w:rPr>
+          <w:b/>
+        </w:rPr>
+      </w:pPr>
+    </w:p>
+    <w:p>
       <w:r>
         <w:rPr>
           <w:noProof/>
         </w:rPr>
         <w:drawing>
-          <wp:inline distT="0" distB="0" distL="0" distR="0" wp14:anchorId="62A0EACA" wp14:editId="525C274A">
-            <wp:extent cx="6057900" cy="1385570"/>
-            <wp:effectExtent l="0" t="0" r="0" b="5080"/>
-            <wp:docPr id="35" name="Picture 35"/>
+          <wp:inline distT="0" distB="0" distL="0" distR="0" wp14:anchorId="345C2EE8" wp14:editId="4F8038C5">
+            <wp:extent cx="6057900" cy="628650"/>
+            <wp:effectExtent l="0" t="0" r="0" b="0"/>
+            <wp:docPr id="36" name="Picture 36"/>
             <wp:cNvGraphicFramePr>
               <a:graphicFrameLocks xmlns:a="http://schemas.openxmlformats.org/drawingml/2006/main" noChangeAspect="1"/>
             </wp:cNvGraphicFramePr>
@@ -5228,7 +7216,7 @@
                   <pic:spPr>
                     <a:xfrm>
                       <a:off x="0" y="0"/>
-                      <a:ext cx="6057900" cy="1385570"/>
+                      <a:ext cx="6057900" cy="628650"/>
                     </a:xfrm>
                     <a:prstGeom prst="rect">
                       <a:avLst/>
@@ -5241,47 +7229,7 @@
         </w:drawing>
       </w:r>
     </w:p>
-    <w:p>
-      <w:pPr>
-        <w:pStyle w:val="ListParagraph"/>
-        <w:rPr>
-          <w:b/>
-        </w:rPr>
-      </w:pPr>
-      <w:r>
-        <w:rPr>
-          <w:b/>
-        </w:rPr>
-        <w:t>Lab 6.  Doing a Pull Request to another user</w:t>
-      </w:r>
-    </w:p>
-    <w:p>
-      <w:pPr>
-        <w:pStyle w:val="ListParagraph"/>
-        <w:rPr>
-          <w:b/>
-        </w:rPr>
-      </w:pPr>
-    </w:p>
-    <w:p>
-      <w:pPr>
-        <w:pStyle w:val="ListParagraph"/>
-        <w:rPr>
-          <w:b/>
-        </w:rPr>
-      </w:pPr>
-      <w:r>
-        <w:rPr>
-          <w:b/>
-        </w:rPr>
-        <w:t>In this lab, you’ll create a new branch, make a change and then see how it can be incorporated into another user’s space on GitHub.</w:t>
-      </w:r>
-    </w:p>
-    <w:p>
-      <w:pPr>
-        <w:pStyle w:val="ListParagraph"/>
-      </w:pPr>
-    </w:p>
+    <w:p/>
     <w:p>
       <w:pPr>
         <w:pStyle w:val="ListParagraph"/>
@@ -5291,318 +7239,30 @@
         </w:numPr>
       </w:pPr>
       <w:r>
-        <w:t xml:space="preserve">Go back to a terminal window and make sure you are in the </w:t>
-      </w:r>
-      <w:proofErr w:type="spellStart"/>
-      <w:r>
-        <w:t>filedump</w:t>
-      </w:r>
-      <w:proofErr w:type="spellEnd"/>
-      <w:r>
-        <w:t xml:space="preserve"> directory where you cloned your project.</w:t>
-      </w:r>
-    </w:p>
-    <w:p>
-      <w:pPr>
-        <w:pStyle w:val="ListParagraph"/>
+        <w:t>Enter a comment if you want and click on the green button to “Create Pull Request”.</w:t>
+      </w:r>
+    </w:p>
+    <w:p>
+      <w:pPr>
         <w:ind w:left="1080"/>
       </w:pPr>
     </w:p>
     <w:p>
       <w:pPr>
-        <w:pStyle w:val="ListParagraph"/>
-        <w:numPr>
-          <w:ilvl w:val="0"/>
-          <w:numId w:val="13"/>
-        </w:numPr>
-      </w:pPr>
-      <w:r>
-        <w:t xml:space="preserve">Create a new branch from master – you can call it whatever you like.  For our example, we’ll call it </w:t>
-      </w:r>
-      <w:proofErr w:type="spellStart"/>
-      <w:r>
-        <w:t>userdata</w:t>
-      </w:r>
-      <w:proofErr w:type="spellEnd"/>
-      <w:r>
-        <w:t>. (Make sure to include “master” on the end as the origin point.)</w:t>
-      </w:r>
-    </w:p>
-    <w:p>
-      <w:pPr>
-        <w:pStyle w:val="ListParagraph"/>
-      </w:pPr>
-    </w:p>
-    <w:p>
-      <w:pPr>
-        <w:pStyle w:val="ListParagraph"/>
-        <w:ind w:left="1080" w:firstLine="360"/>
-      </w:pPr>
-      <w:r>
+        <w:rPr>
+          <w:b/>
+        </w:rPr>
+      </w:pPr>
+      <w:r>
+        <w:rPr>
+          <w:noProof/>
+        </w:rPr>
         <w:lastRenderedPageBreak/>
-        <w:t xml:space="preserve">git checkout -b </w:t>
-      </w:r>
-      <w:proofErr w:type="spellStart"/>
-      <w:r>
-        <w:t>userdata</w:t>
-      </w:r>
-      <w:proofErr w:type="spellEnd"/>
-      <w:r>
-        <w:t xml:space="preserve"> master</w:t>
-      </w:r>
-    </w:p>
-    <w:p>
-      <w:pPr>
-        <w:pStyle w:val="ListParagraph"/>
-        <w:ind w:left="1080"/>
-      </w:pPr>
-    </w:p>
-    <w:p>
-      <w:pPr>
-        <w:pStyle w:val="ListParagraph"/>
-        <w:numPr>
-          <w:ilvl w:val="0"/>
-          <w:numId w:val="13"/>
-        </w:numPr>
-      </w:pPr>
-      <w:r>
-        <w:t>You are now on the “</w:t>
-      </w:r>
-      <w:proofErr w:type="spellStart"/>
-      <w:r>
-        <w:t>userdata</w:t>
-      </w:r>
-      <w:proofErr w:type="spellEnd"/>
-      <w:r>
-        <w:t xml:space="preserve">” branch.  Change into the </w:t>
-      </w:r>
-      <w:proofErr w:type="spellStart"/>
-      <w:r>
-        <w:t>userdata</w:t>
-      </w:r>
-      <w:proofErr w:type="spellEnd"/>
-      <w:r>
-        <w:t xml:space="preserve"> directory and create a new file named &lt;your </w:t>
-      </w:r>
-      <w:proofErr w:type="spellStart"/>
-      <w:r>
-        <w:t>github</w:t>
-      </w:r>
-      <w:proofErr w:type="spellEnd"/>
-      <w:r>
-        <w:t xml:space="preserve"> </w:t>
-      </w:r>
-      <w:proofErr w:type="spellStart"/>
-      <w:r>
-        <w:t>userid</w:t>
-      </w:r>
-      <w:proofErr w:type="spellEnd"/>
-      <w:r>
-        <w:t>&gt;.txt.  You can put whatever contents you want in it.</w:t>
-      </w:r>
-    </w:p>
-    <w:p>
-      <w:pPr>
-        <w:ind w:left="1080"/>
-      </w:pPr>
-      <w:r>
-        <w:t xml:space="preserve">cd </w:t>
-      </w:r>
-      <w:proofErr w:type="spellStart"/>
-      <w:r>
-        <w:t>userdata</w:t>
-      </w:r>
-      <w:proofErr w:type="spellEnd"/>
-    </w:p>
-    <w:p>
-      <w:pPr>
-        <w:ind w:left="1080"/>
-      </w:pPr>
-      <w:proofErr w:type="spellStart"/>
-      <w:proofErr w:type="gramStart"/>
-      <w:r>
-        <w:t>gedit</w:t>
-      </w:r>
-      <w:proofErr w:type="spellEnd"/>
-      <w:r>
-        <w:t xml:space="preserve">  &lt;</w:t>
-      </w:r>
-      <w:proofErr w:type="gramEnd"/>
-      <w:r>
-        <w:t xml:space="preserve">your </w:t>
-      </w:r>
-      <w:proofErr w:type="spellStart"/>
-      <w:r>
-        <w:t>github</w:t>
-      </w:r>
-      <w:proofErr w:type="spellEnd"/>
-      <w:r>
-        <w:t xml:space="preserve"> </w:t>
-      </w:r>
-      <w:proofErr w:type="spellStart"/>
-      <w:r>
-        <w:t>userid</w:t>
-      </w:r>
-      <w:proofErr w:type="spellEnd"/>
-      <w:r>
-        <w:t>&gt;.txt</w:t>
-      </w:r>
-    </w:p>
-    <w:p>
-      <w:pPr>
-        <w:ind w:left="1080"/>
-      </w:pPr>
-    </w:p>
-    <w:p>
-      <w:pPr>
-        <w:pStyle w:val="ListParagraph"/>
-        <w:numPr>
-          <w:ilvl w:val="0"/>
-          <w:numId w:val="13"/>
-        </w:numPr>
-      </w:pPr>
-      <w:r>
-        <w:t>Stage, commit, and push your change to your GitHub repository.</w:t>
-      </w:r>
-    </w:p>
-    <w:p/>
-    <w:p>
-      <w:pPr>
-        <w:ind w:left="1440"/>
-      </w:pPr>
-      <w:r>
-        <w:t xml:space="preserve">git </w:t>
-      </w:r>
-      <w:proofErr w:type="gramStart"/>
-      <w:r>
-        <w:t>add .</w:t>
-      </w:r>
-      <w:proofErr w:type="gramEnd"/>
-    </w:p>
-    <w:p>
-      <w:pPr>
-        <w:ind w:left="1440"/>
-      </w:pPr>
-      <w:r>
-        <w:t>git commit -m “add new user file”</w:t>
-      </w:r>
-    </w:p>
-    <w:p>
-      <w:pPr>
-        <w:ind w:left="1440"/>
-      </w:pPr>
-      <w:r>
-        <w:t xml:space="preserve">git push origin </w:t>
-      </w:r>
-      <w:proofErr w:type="spellStart"/>
-      <w:proofErr w:type="gramStart"/>
-      <w:r>
-        <w:t>userdata:userdata</w:t>
-      </w:r>
-      <w:proofErr w:type="spellEnd"/>
-      <w:proofErr w:type="gramEnd"/>
-    </w:p>
-    <w:p>
-      <w:pPr>
-        <w:ind w:left="1440"/>
-      </w:pPr>
-    </w:p>
-    <w:p>
-      <w:pPr>
-        <w:pStyle w:val="ListParagraph"/>
-        <w:numPr>
-          <w:ilvl w:val="0"/>
-          <w:numId w:val="13"/>
-        </w:numPr>
-      </w:pPr>
-      <w:r>
-        <w:t xml:space="preserve">Change back to your GitHub page in the browser.  Click on the “Code” tab (above the project description).  Change to the new </w:t>
-      </w:r>
-      <w:proofErr w:type="spellStart"/>
-      <w:r>
-        <w:t>userdata</w:t>
-      </w:r>
-      <w:proofErr w:type="spellEnd"/>
-      <w:r>
-        <w:t xml:space="preserve"> branch.  </w:t>
-      </w:r>
-    </w:p>
-    <w:p/>
-    <w:p>
-      <w:pPr>
-        <w:pStyle w:val="ListParagraph"/>
-        <w:numPr>
-          <w:ilvl w:val="0"/>
-          <w:numId w:val="13"/>
-        </w:numPr>
-      </w:pPr>
-      <w:r>
-        <w:t xml:space="preserve">Click on the green “Compare &amp; Pull Request” button.  On the next screen it should show that you are initiating a pull request from &lt;your </w:t>
-      </w:r>
-      <w:proofErr w:type="spellStart"/>
-      <w:r>
-        <w:t>github</w:t>
-      </w:r>
-      <w:proofErr w:type="spellEnd"/>
-      <w:r>
-        <w:t xml:space="preserve"> </w:t>
-      </w:r>
-      <w:proofErr w:type="spellStart"/>
-      <w:r>
-        <w:t>userid</w:t>
-      </w:r>
-      <w:proofErr w:type="spellEnd"/>
-      <w:r>
-        <w:t>&gt;/</w:t>
-      </w:r>
-      <w:proofErr w:type="spellStart"/>
-      <w:r>
-        <w:t>filedump</w:t>
-      </w:r>
-      <w:proofErr w:type="spellEnd"/>
-      <w:r>
-        <w:t xml:space="preserve">, branch </w:t>
-      </w:r>
-      <w:proofErr w:type="spellStart"/>
-      <w:r>
-        <w:t>userdata</w:t>
-      </w:r>
-      <w:proofErr w:type="spellEnd"/>
-      <w:r>
-        <w:t xml:space="preserve"> -&gt; </w:t>
-      </w:r>
-      <w:proofErr w:type="spellStart"/>
-      <w:r>
-        <w:t>brentlaster</w:t>
-      </w:r>
-      <w:proofErr w:type="spellEnd"/>
-      <w:r>
-        <w:t>/</w:t>
-      </w:r>
-      <w:proofErr w:type="spellStart"/>
-      <w:r>
-        <w:t>filedump</w:t>
-      </w:r>
-      <w:proofErr w:type="spellEnd"/>
-      <w:r>
-        <w:t>, branch master.</w:t>
-      </w:r>
-    </w:p>
-    <w:p>
-      <w:pPr>
-        <w:pStyle w:val="ListParagraph"/>
-      </w:pPr>
-    </w:p>
-    <w:p>
-      <w:r>
-        <w:rPr>
-          <w:noProof/>
-        </w:rPr>
         <w:drawing>
-          <wp:inline distT="0" distB="0" distL="0" distR="0" wp14:anchorId="345C2EE8" wp14:editId="4F8038C5">
-            <wp:extent cx="6057900" cy="628650"/>
+          <wp:inline distT="0" distB="0" distL="0" distR="0" wp14:anchorId="050ECA24" wp14:editId="236D8220">
+            <wp:extent cx="6057900" cy="7125335"/>
             <wp:effectExtent l="0" t="0" r="0" b="0"/>
-            <wp:docPr id="36" name="Picture 36"/>
+            <wp:docPr id="26" name="Picture 26"/>
             <wp:cNvGraphicFramePr>
               <a:graphicFrameLocks xmlns:a="http://schemas.openxmlformats.org/drawingml/2006/main" noChangeAspect="1"/>
             </wp:cNvGraphicFramePr>
@@ -5622,7 +7282,7 @@
                   <pic:spPr>
                     <a:xfrm>
                       <a:off x="0" y="0"/>
-                      <a:ext cx="6057900" cy="628650"/>
+                      <a:ext cx="6057900" cy="7125335"/>
                     </a:xfrm>
                     <a:prstGeom prst="rect">
                       <a:avLst/>
@@ -5635,7 +7295,13 @@
         </w:drawing>
       </w:r>
     </w:p>
-    <w:p/>
+    <w:p>
+      <w:pPr>
+        <w:rPr>
+          <w:b/>
+        </w:rPr>
+      </w:pPr>
+    </w:p>
     <w:p>
       <w:pPr>
         <w:pStyle w:val="ListParagraph"/>
@@ -5645,12 +7311,14 @@
         </w:numPr>
       </w:pPr>
       <w:r>
-        <w:t>Enter a comment if you want and click on the green button to “Create Pull Request”.</w:t>
-      </w:r>
-    </w:p>
-    <w:p>
-      <w:pPr>
-        <w:ind w:left="1080"/>
+        <w:t>Notice now that back on the original project’s page your pull request shows up.</w:t>
+      </w:r>
+    </w:p>
+    <w:p>
+      <w:pPr>
+        <w:rPr>
+          <w:b/>
+        </w:rPr>
       </w:pPr>
     </w:p>
     <w:p>
@@ -5665,10 +7333,10 @@
         </w:rPr>
         <w:lastRenderedPageBreak/>
         <w:drawing>
-          <wp:inline distT="0" distB="0" distL="0" distR="0" wp14:anchorId="050ECA24" wp14:editId="236D8220">
-            <wp:extent cx="6057900" cy="7125335"/>
+          <wp:inline distT="0" distB="0" distL="0" distR="0" wp14:anchorId="3B25BE32" wp14:editId="31FE6353">
+            <wp:extent cx="6057900" cy="5777230"/>
             <wp:effectExtent l="0" t="0" r="0" b="0"/>
-            <wp:docPr id="26" name="Picture 26"/>
+            <wp:docPr id="53" name="Picture 53"/>
             <wp:cNvGraphicFramePr>
               <a:graphicFrameLocks xmlns:a="http://schemas.openxmlformats.org/drawingml/2006/main" noChangeAspect="1"/>
             </wp:cNvGraphicFramePr>
@@ -5688,7 +7356,7 @@
                   <pic:spPr>
                     <a:xfrm>
                       <a:off x="0" y="0"/>
-                      <a:ext cx="6057900" cy="7125335"/>
+                      <a:ext cx="6057900" cy="5777230"/>
                     </a:xfrm>
                     <a:prstGeom prst="rect">
                       <a:avLst/>
@@ -5703,21 +7371,19 @@
     </w:p>
     <w:p>
       <w:pPr>
-        <w:rPr>
-          <w:b/>
-        </w:rPr>
-      </w:pPr>
-    </w:p>
-    <w:p>
-      <w:pPr>
         <w:pStyle w:val="ListParagraph"/>
         <w:numPr>
           <w:ilvl w:val="0"/>
           <w:numId w:val="13"/>
         </w:numPr>
       </w:pPr>
-      <w:r>
-        <w:t>Notice now that back on the original project’s page your pull request shows up.</w:t>
+      <w:proofErr w:type="gramStart"/>
+      <w:r>
+        <w:t>Now  when</w:t>
+      </w:r>
+      <w:proofErr w:type="gramEnd"/>
+      <w:r>
+        <w:t xml:space="preserve"> signed in, the other user will see something like this:</w:t>
       </w:r>
     </w:p>
     <w:p>
@@ -5739,10 +7405,10 @@
         </w:rPr>
         <w:lastRenderedPageBreak/>
         <w:drawing>
-          <wp:inline distT="0" distB="0" distL="0" distR="0" wp14:anchorId="3B25BE32" wp14:editId="31FE6353">
-            <wp:extent cx="6057900" cy="5777230"/>
+          <wp:inline distT="0" distB="0" distL="0" distR="0" wp14:anchorId="073534DB" wp14:editId="1F3976E6">
+            <wp:extent cx="6057900" cy="3150870"/>
             <wp:effectExtent l="0" t="0" r="0" b="0"/>
-            <wp:docPr id="53" name="Picture 53"/>
+            <wp:docPr id="54" name="Picture 54"/>
             <wp:cNvGraphicFramePr>
               <a:graphicFrameLocks xmlns:a="http://schemas.openxmlformats.org/drawingml/2006/main" noChangeAspect="1"/>
             </wp:cNvGraphicFramePr>
@@ -5762,7 +7428,7 @@
                   <pic:spPr>
                     <a:xfrm>
                       <a:off x="0" y="0"/>
-                      <a:ext cx="6057900" cy="5777230"/>
+                      <a:ext cx="6057900" cy="3150870"/>
                     </a:xfrm>
                     <a:prstGeom prst="rect">
                       <a:avLst/>
@@ -5776,28 +7442,9 @@
       </w:r>
     </w:p>
     <w:p>
-      <w:pPr>
-        <w:pStyle w:val="ListParagraph"/>
-        <w:numPr>
-          <w:ilvl w:val="0"/>
-          <w:numId w:val="13"/>
-        </w:numPr>
-      </w:pPr>
-      <w:proofErr w:type="gramStart"/>
-      <w:r>
-        <w:t>Now  when</w:t>
-      </w:r>
-      <w:proofErr w:type="gramEnd"/>
-      <w:r>
-        <w:t xml:space="preserve"> signed in, the other user will see something like this:</w:t>
-      </w:r>
-    </w:p>
-    <w:p>
-      <w:pPr>
-        <w:rPr>
-          <w:b/>
-        </w:rPr>
-      </w:pPr>
+      <w:r>
+        <w:t>And, clicking on the new pull request, the user can merge it if they choose.</w:t>
+      </w:r>
     </w:p>
     <w:p>
       <w:pPr>
@@ -5811,10 +7458,10 @@
         </w:rPr>
         <w:lastRenderedPageBreak/>
         <w:drawing>
-          <wp:inline distT="0" distB="0" distL="0" distR="0" wp14:anchorId="073534DB" wp14:editId="1F3976E6">
-            <wp:extent cx="6057900" cy="3150870"/>
-            <wp:effectExtent l="0" t="0" r="0" b="0"/>
-            <wp:docPr id="54" name="Picture 54"/>
+          <wp:inline distT="0" distB="0" distL="0" distR="0" wp14:anchorId="7A931803" wp14:editId="780D2FB6">
+            <wp:extent cx="6057900" cy="5575300"/>
+            <wp:effectExtent l="0" t="0" r="0" b="6350"/>
+            <wp:docPr id="55" name="Picture 55"/>
             <wp:cNvGraphicFramePr>
               <a:graphicFrameLocks xmlns:a="http://schemas.openxmlformats.org/drawingml/2006/main" noChangeAspect="1"/>
             </wp:cNvGraphicFramePr>
@@ -5834,59 +7481,6 @@
                   <pic:spPr>
                     <a:xfrm>
                       <a:off x="0" y="0"/>
-                      <a:ext cx="6057900" cy="3150870"/>
-                    </a:xfrm>
-                    <a:prstGeom prst="rect">
-                      <a:avLst/>
-                    </a:prstGeom>
-                  </pic:spPr>
-                </pic:pic>
-              </a:graphicData>
-            </a:graphic>
-          </wp:inline>
-        </w:drawing>
-      </w:r>
-    </w:p>
-    <w:p>
-      <w:r>
-        <w:t>And, clicking on the new pull request, the user can merge it if they choose.</w:t>
-      </w:r>
-    </w:p>
-    <w:p>
-      <w:pPr>
-        <w:rPr>
-          <w:b/>
-        </w:rPr>
-      </w:pPr>
-      <w:r>
-        <w:rPr>
-          <w:noProof/>
-        </w:rPr>
-        <w:lastRenderedPageBreak/>
-        <w:drawing>
-          <wp:inline distT="0" distB="0" distL="0" distR="0" wp14:anchorId="7A931803" wp14:editId="780D2FB6">
-            <wp:extent cx="6057900" cy="5575300"/>
-            <wp:effectExtent l="0" t="0" r="0" b="6350"/>
-            <wp:docPr id="55" name="Picture 55"/>
-            <wp:cNvGraphicFramePr>
-              <a:graphicFrameLocks xmlns:a="http://schemas.openxmlformats.org/drawingml/2006/main" noChangeAspect="1"/>
-            </wp:cNvGraphicFramePr>
-            <a:graphic xmlns:a="http://schemas.openxmlformats.org/drawingml/2006/main">
-              <a:graphicData uri="http://schemas.openxmlformats.org/drawingml/2006/picture">
-                <pic:pic xmlns:pic="http://schemas.openxmlformats.org/drawingml/2006/picture">
-                  <pic:nvPicPr>
-                    <pic:cNvPr id="1" name=""/>
-                    <pic:cNvPicPr/>
-                  </pic:nvPicPr>
-                  <pic:blipFill>
-                    <a:blip r:embed="rId64"/>
-                    <a:stretch>
-                      <a:fillRect/>
-                    </a:stretch>
-                  </pic:blipFill>
-                  <pic:spPr>
-                    <a:xfrm>
-                      <a:off x="0" y="0"/>
                       <a:ext cx="6057900" cy="5575300"/>
                     </a:xfrm>
                     <a:prstGeom prst="rect">
@@ -5915,10 +7509,10 @@
       </w:pPr>
     </w:p>
     <w:sectPr>
-      <w:headerReference w:type="default" r:id="rId65"/>
-      <w:footerReference w:type="default" r:id="rId66"/>
+      <w:headerReference w:type="default" r:id="rId64"/>
+      <w:footerReference w:type="default" r:id="rId65"/>
       <w:pgSz w:w="12240" w:h="15840"/>
-      <w:pgMar w:top="720" w:right="720" w:bottom="720" w:left="720" w:header="720" w:footer="720" w:gutter="0"/>
+      <w:pgMar w:top="540" w:right="720" w:bottom="720" w:left="720" w:header="720" w:footer="720" w:gutter="0"/>
       <w:cols w:space="720"/>
       <w:docGrid w:linePitch="360"/>
     </w:sectPr>
@@ -7610,6 +9204,118 @@
       </w:pPr>
     </w:lvl>
   </w:abstractNum>
+  <w:abstractNum w:abstractNumId="13" w15:restartNumberingAfterBreak="0">
+    <w:nsid w:val="6FF6795F"/>
+    <w:multiLevelType w:val="hybridMultilevel"/>
+    <w:tmpl w:val="9F40F5EE"/>
+    <w:lvl w:ilvl="0" w:tplc="9FF4CFBA">
+      <w:numFmt w:val="bullet"/>
+      <w:lvlText w:val=""/>
+      <w:lvlJc w:val="left"/>
+      <w:pPr>
+        <w:ind w:left="1080" w:hanging="360"/>
+      </w:pPr>
+      <w:rPr>
+        <w:rFonts w:ascii="Symbol" w:eastAsiaTheme="minorHAnsi" w:hAnsi="Symbol" w:cstheme="minorBidi" w:hint="default"/>
+      </w:rPr>
+    </w:lvl>
+    <w:lvl w:ilvl="1" w:tplc="04090003" w:tentative="1">
+      <w:start w:val="1"/>
+      <w:numFmt w:val="bullet"/>
+      <w:lvlText w:val="o"/>
+      <w:lvlJc w:val="left"/>
+      <w:pPr>
+        <w:ind w:left="1800" w:hanging="360"/>
+      </w:pPr>
+      <w:rPr>
+        <w:rFonts w:ascii="Courier New" w:hAnsi="Courier New" w:cs="Courier New" w:hint="default"/>
+      </w:rPr>
+    </w:lvl>
+    <w:lvl w:ilvl="2" w:tplc="04090005" w:tentative="1">
+      <w:start w:val="1"/>
+      <w:numFmt w:val="bullet"/>
+      <w:lvlText w:val=""/>
+      <w:lvlJc w:val="left"/>
+      <w:pPr>
+        <w:ind w:left="2520" w:hanging="360"/>
+      </w:pPr>
+      <w:rPr>
+        <w:rFonts w:ascii="Wingdings" w:hAnsi="Wingdings" w:hint="default"/>
+      </w:rPr>
+    </w:lvl>
+    <w:lvl w:ilvl="3" w:tplc="04090001" w:tentative="1">
+      <w:start w:val="1"/>
+      <w:numFmt w:val="bullet"/>
+      <w:lvlText w:val=""/>
+      <w:lvlJc w:val="left"/>
+      <w:pPr>
+        <w:ind w:left="3240" w:hanging="360"/>
+      </w:pPr>
+      <w:rPr>
+        <w:rFonts w:ascii="Symbol" w:hAnsi="Symbol" w:hint="default"/>
+      </w:rPr>
+    </w:lvl>
+    <w:lvl w:ilvl="4" w:tplc="04090003" w:tentative="1">
+      <w:start w:val="1"/>
+      <w:numFmt w:val="bullet"/>
+      <w:lvlText w:val="o"/>
+      <w:lvlJc w:val="left"/>
+      <w:pPr>
+        <w:ind w:left="3960" w:hanging="360"/>
+      </w:pPr>
+      <w:rPr>
+        <w:rFonts w:ascii="Courier New" w:hAnsi="Courier New" w:cs="Courier New" w:hint="default"/>
+      </w:rPr>
+    </w:lvl>
+    <w:lvl w:ilvl="5" w:tplc="04090005" w:tentative="1">
+      <w:start w:val="1"/>
+      <w:numFmt w:val="bullet"/>
+      <w:lvlText w:val=""/>
+      <w:lvlJc w:val="left"/>
+      <w:pPr>
+        <w:ind w:left="4680" w:hanging="360"/>
+      </w:pPr>
+      <w:rPr>
+        <w:rFonts w:ascii="Wingdings" w:hAnsi="Wingdings" w:hint="default"/>
+      </w:rPr>
+    </w:lvl>
+    <w:lvl w:ilvl="6" w:tplc="04090001" w:tentative="1">
+      <w:start w:val="1"/>
+      <w:numFmt w:val="bullet"/>
+      <w:lvlText w:val=""/>
+      <w:lvlJc w:val="left"/>
+      <w:pPr>
+        <w:ind w:left="5400" w:hanging="360"/>
+      </w:pPr>
+      <w:rPr>
+        <w:rFonts w:ascii="Symbol" w:hAnsi="Symbol" w:hint="default"/>
+      </w:rPr>
+    </w:lvl>
+    <w:lvl w:ilvl="7" w:tplc="04090003" w:tentative="1">
+      <w:start w:val="1"/>
+      <w:numFmt w:val="bullet"/>
+      <w:lvlText w:val="o"/>
+      <w:lvlJc w:val="left"/>
+      <w:pPr>
+        <w:ind w:left="6120" w:hanging="360"/>
+      </w:pPr>
+      <w:rPr>
+        <w:rFonts w:ascii="Courier New" w:hAnsi="Courier New" w:cs="Courier New" w:hint="default"/>
+      </w:rPr>
+    </w:lvl>
+    <w:lvl w:ilvl="8" w:tplc="04090005" w:tentative="1">
+      <w:start w:val="1"/>
+      <w:numFmt w:val="bullet"/>
+      <w:lvlText w:val=""/>
+      <w:lvlJc w:val="left"/>
+      <w:pPr>
+        <w:ind w:left="6840" w:hanging="360"/>
+      </w:pPr>
+      <w:rPr>
+        <w:rFonts w:ascii="Wingdings" w:hAnsi="Wingdings" w:hint="default"/>
+      </w:rPr>
+    </w:lvl>
+  </w:abstractNum>
   <w:num w:numId="1">
     <w:abstractNumId w:val="3"/>
   </w:num>
@@ -7648,6 +9354,9 @@
   </w:num>
   <w:num w:numId="13">
     <w:abstractNumId w:val="8"/>
+  </w:num>
+  <w:num w:numId="14">
+    <w:abstractNumId w:val="13"/>
   </w:num>
 </w:numbering>
 </file>
@@ -8526,7 +10235,7 @@
 </file>
 
 <file path=customXml/itemProps1.xml><?xml version="1.0" encoding="utf-8"?>
-<ds:datastoreItem xmlns:ds="http://schemas.openxmlformats.org/officeDocument/2006/customXml" ds:itemID="{2C5D09AE-DA04-4A6F-BE01-B7A5980998D3}">
+<ds:datastoreItem xmlns:ds="http://schemas.openxmlformats.org/officeDocument/2006/customXml" ds:itemID="{FF9E5E4D-BEB0-4F8D-8E96-B5EEB11E851B}">
   <ds:schemaRefs>
     <ds:schemaRef ds:uri="http://schemas.openxmlformats.org/officeDocument/2006/bibliography"/>
   </ds:schemaRefs>

--- a/ci-labs.docx
+++ b/ci-labs.docx
@@ -94,7 +94,7 @@
           <w:bCs/>
           <w:kern w:val="36"/>
         </w:rPr>
-        <w:t>2</w:t>
+        <w:t>3</w:t>
       </w:r>
       <w:r>
         <w:rPr>
@@ -130,7 +130,25 @@
           <w:bCs/>
           <w:kern w:val="36"/>
         </w:rPr>
-        <w:t>9/23</w:t>
+        <w:t>11</w:t>
+      </w:r>
+      <w:r>
+        <w:rPr>
+          <w:rFonts w:eastAsia="Times New Roman" w:cs="Times New Roman"/>
+          <w:b/>
+          <w:bCs/>
+          <w:kern w:val="36"/>
+        </w:rPr>
+        <w:t>/</w:t>
+      </w:r>
+      <w:r>
+        <w:rPr>
+          <w:rFonts w:eastAsia="Times New Roman" w:cs="Times New Roman"/>
+          <w:b/>
+          <w:bCs/>
+          <w:kern w:val="36"/>
+        </w:rPr>
+        <w:t>16</w:t>
       </w:r>
       <w:r>
         <w:rPr>
@@ -1202,7 +1220,16 @@
         <w:t>)</w:t>
       </w:r>
       <w:r>
-        <w:t xml:space="preserve">.  After a minute or two, Jenkins will detect your change and build the project.   You can see </w:t>
+        <w:t xml:space="preserve">.  </w:t>
+      </w:r>
+      <w:r>
+        <w:rPr>
+          <w:b/>
+        </w:rPr>
+        <w:t>AFTER A MINUTE OR TWO</w:t>
+      </w:r>
+      <w:r>
+        <w:t xml:space="preserve">, Jenkins will detect your change and build the project.   You can see </w:t>
       </w:r>
       <w:r>
         <w:t>the latest poll of the SCM</w:t>
@@ -1218,6 +1245,9 @@
       </w:r>
       <w:r>
         <w:t xml:space="preserve">” link in the left menu. </w:t>
+      </w:r>
+      <w:r>
+        <w:t xml:space="preserve"> (NOTE:  This may take a while to start up, so you will need to be patient.)</w:t>
       </w:r>
     </w:p>
     <w:p>
@@ -1929,11 +1959,12 @@
           <w:numId w:val="9"/>
         </w:numPr>
       </w:pPr>
-      <w:proofErr w:type="gramStart"/>
       <w:r>
         <w:t>You</w:t>
       </w:r>
-      <w:proofErr w:type="gramEnd"/>
+      <w:r>
+        <w:t>r</w:t>
+      </w:r>
       <w:r>
         <w:t xml:space="preserve"> configuration should look like this for the “</w:t>
       </w:r>
@@ -2437,14 +2468,12 @@
       <w:r>
         <w:t>Do a “</w:t>
       </w:r>
-      <w:bookmarkStart w:id="3" w:name="_GoBack"/>
       <w:r>
         <w:rPr>
           <w:b/>
         </w:rPr>
         <w:t>git pull</w:t>
       </w:r>
-      <w:bookmarkEnd w:id="3"/>
       <w:r>
         <w:t>” command to bring us up-to-date with the change we made in lab 1.</w:t>
       </w:r>
@@ -2487,6 +2516,11 @@
           <w:numId w:val="9"/>
         </w:numPr>
       </w:pPr>
+      <w:r>
+        <w:t xml:space="preserve">Open </w:t>
+      </w:r>
+      <w:bookmarkStart w:id="3" w:name="_GoBack"/>
+      <w:bookmarkEnd w:id="3"/>
       <w:r>
         <w:t xml:space="preserve">up the helloWorkshop.java file and make a simple change for it that will break the build.   For </w:t>
       </w:r>
@@ -10235,7 +10269,7 @@
 </file>
 
 <file path=customXml/itemProps1.xml><?xml version="1.0" encoding="utf-8"?>
-<ds:datastoreItem xmlns:ds="http://schemas.openxmlformats.org/officeDocument/2006/customXml" ds:itemID="{FF9E5E4D-BEB0-4F8D-8E96-B5EEB11E851B}">
+<ds:datastoreItem xmlns:ds="http://schemas.openxmlformats.org/officeDocument/2006/customXml" ds:itemID="{F8E78B40-1430-47CA-89AF-F837F04661D9}">
   <ds:schemaRefs>
     <ds:schemaRef ds:uri="http://schemas.openxmlformats.org/officeDocument/2006/bibliography"/>
   </ds:schemaRefs>

--- a/ci-labs.docx
+++ b/ci-labs.docx
@@ -14,6 +14,8 @@
           <w:szCs w:val="40"/>
         </w:rPr>
       </w:pPr>
+      <w:bookmarkStart w:id="0" w:name="_GoBack"/>
+      <w:bookmarkEnd w:id="0"/>
       <w:r>
         <w:t xml:space="preserve">   </w:t>
       </w:r>
@@ -94,7 +96,7 @@
           <w:bCs/>
           <w:kern w:val="36"/>
         </w:rPr>
-        <w:t>3</w:t>
+        <w:t>4</w:t>
       </w:r>
       <w:r>
         <w:rPr>
@@ -130,7 +132,7 @@
           <w:bCs/>
           <w:kern w:val="36"/>
         </w:rPr>
-        <w:t>11</w:t>
+        <w:t>6</w:t>
       </w:r>
       <w:r>
         <w:rPr>
@@ -157,7 +159,16 @@
           <w:bCs/>
           <w:kern w:val="36"/>
         </w:rPr>
-        <w:t>/18</w:t>
+        <w:t>/1</w:t>
+      </w:r>
+      <w:r>
+        <w:rPr>
+          <w:rFonts w:eastAsia="Times New Roman" w:cs="Times New Roman"/>
+          <w:b/>
+          <w:bCs/>
+          <w:kern w:val="36"/>
+        </w:rPr>
+        <w:t>9</w:t>
       </w:r>
     </w:p>
     <w:p>
@@ -295,8 +306,8 @@
         </w:rPr>
         <w:br w:type="page"/>
       </w:r>
-      <w:bookmarkStart w:id="0" w:name="_Hlk523007749"/>
-      <w:bookmarkEnd w:id="0"/>
+      <w:bookmarkStart w:id="1" w:name="_Hlk523007749"/>
+      <w:bookmarkEnd w:id="1"/>
     </w:p>
     <w:p>
       <w:pPr>
@@ -2144,7 +2155,7 @@
           <w:b/>
         </w:rPr>
       </w:pPr>
-      <w:bookmarkStart w:id="1" w:name="_Hlk522903857"/>
+      <w:bookmarkStart w:id="2" w:name="_Hlk522903857"/>
       <w:r>
         <w:t xml:space="preserve">        </w:t>
       </w:r>
@@ -2268,7 +2279,7 @@
         <w:t>}"</w:t>
       </w:r>
     </w:p>
-    <w:bookmarkEnd w:id="1"/>
+    <w:bookmarkEnd w:id="2"/>
     <w:p>
       <w:pPr>
         <w:pStyle w:val="ListParagraph"/>
@@ -2408,10 +2419,16 @@
         <w:rPr>
           <w:b/>
         </w:rPr>
-        <w:t>gerrit-wd</w:t>
+        <w:t>gerrit</w:t>
       </w:r>
       <w:proofErr w:type="spellEnd"/>
       <w:r>
+        <w:rPr>
+          <w:b/>
+        </w:rPr>
+        <w:t>-wd</w:t>
+      </w:r>
+      <w:r>
         <w:t>” working directory.</w:t>
       </w:r>
     </w:p>
@@ -2433,14 +2450,14 @@
         <w:rPr>
           <w:b/>
         </w:rPr>
-        <w:t>gerrit-wd</w:t>
+        <w:t>gerrit</w:t>
       </w:r>
       <w:proofErr w:type="spellEnd"/>
       <w:r>
         <w:rPr>
           <w:b/>
         </w:rPr>
-        <w:t>/</w:t>
+        <w:t>-wd/</w:t>
       </w:r>
       <w:proofErr w:type="spellStart"/>
       <w:r>
@@ -2464,7 +2481,7 @@
           <w:numId w:val="9"/>
         </w:numPr>
       </w:pPr>
-      <w:bookmarkStart w:id="2" w:name="_Hlk522200804"/>
+      <w:bookmarkStart w:id="3" w:name="_Hlk522200804"/>
       <w:r>
         <w:t>Do a “</w:t>
       </w:r>
@@ -2519,8 +2536,6 @@
       <w:r>
         <w:t xml:space="preserve">Open </w:t>
       </w:r>
-      <w:bookmarkStart w:id="3" w:name="_GoBack"/>
-      <w:bookmarkEnd w:id="3"/>
       <w:r>
         <w:t xml:space="preserve">up the helloWorkshop.java file and make a simple change for it that will break the build.   For </w:t>
       </w:r>
@@ -2629,7 +2644,7 @@
         <w:ind w:left="1440" w:firstLine="720"/>
       </w:pPr>
     </w:p>
-    <w:bookmarkEnd w:id="2"/>
+    <w:bookmarkEnd w:id="3"/>
     <w:p>
       <w:pPr>
         <w:pStyle w:val="ListParagraph"/>
@@ -2856,6 +2871,91 @@
     <w:p/>
     <w:p>
       <w:pPr>
+        <w:ind w:left="720" w:firstLine="30"/>
+      </w:pPr>
+      <w:proofErr w:type="gramStart"/>
+      <w:r>
+        <w:rPr>
+          <w:b/>
+          <w:bCs/>
+        </w:rPr>
+        <w:t>NOTE</w:t>
+      </w:r>
+      <w:r>
+        <w:t xml:space="preserve">  If</w:t>
+      </w:r>
+      <w:proofErr w:type="gramEnd"/>
+      <w:r>
+        <w:t xml:space="preserve"> you get a 404 or other error when you try to access Gerrit, you may need to restart it.  To do this open a terminal session (command prompt) and enter:</w:t>
+      </w:r>
+    </w:p>
+    <w:p>
+      <w:pPr>
+        <w:rPr>
+          <w:u w:val="single"/>
+        </w:rPr>
+      </w:pPr>
+      <w:r>
+        <w:tab/>
+      </w:r>
+      <w:proofErr w:type="spellStart"/>
+      <w:r>
+        <w:t>sudo</w:t>
+      </w:r>
+      <w:proofErr w:type="spellEnd"/>
+      <w:r>
+        <w:t xml:space="preserve"> </w:t>
+      </w:r>
+      <w:proofErr w:type="spellStart"/>
+      <w:r>
+        <w:t>systemctl</w:t>
+      </w:r>
+      <w:proofErr w:type="spellEnd"/>
+      <w:r>
+        <w:t xml:space="preserve"> start </w:t>
+      </w:r>
+      <w:proofErr w:type="spellStart"/>
+      <w:proofErr w:type="gramStart"/>
+      <w:r>
+        <w:rPr>
+          <w:u w:val="single"/>
+        </w:rPr>
+        <w:t>gerrit</w:t>
+      </w:r>
+      <w:proofErr w:type="spellEnd"/>
+      <w:r>
+        <w:rPr>
+          <w:u w:val="single"/>
+        </w:rPr>
+        <w:t xml:space="preserve">  </w:t>
+      </w:r>
+      <w:r>
+        <w:rPr>
+          <w:b/>
+          <w:bCs/>
+          <w:u w:val="single"/>
+        </w:rPr>
+        <w:t>(</w:t>
+      </w:r>
+      <w:proofErr w:type="gramEnd"/>
+      <w:r>
+        <w:rPr>
+          <w:b/>
+          <w:bCs/>
+          <w:u w:val="single"/>
+        </w:rPr>
+        <w:t>only do this if Gerrit is not responding)</w:t>
+      </w:r>
+    </w:p>
+    <w:p>
+      <w:pPr>
+        <w:rPr>
+          <w:u w:val="single"/>
+        </w:rPr>
+      </w:pPr>
+    </w:p>
+    <w:p>
+      <w:pPr>
         <w:pStyle w:val="ListParagraph"/>
         <w:numPr>
           <w:ilvl w:val="0"/>
@@ -2887,6 +2987,7 @@
         <w:rPr>
           <w:noProof/>
         </w:rPr>
+        <w:lastRenderedPageBreak/>
         <w:drawing>
           <wp:inline distT="0" distB="0" distL="0" distR="0" wp14:anchorId="00306BFE" wp14:editId="5CAB92B7">
             <wp:extent cx="3175582" cy="2324100"/>
@@ -2938,7 +3039,6 @@
         </w:numPr>
       </w:pPr>
       <w:r>
-        <w:lastRenderedPageBreak/>
         <w:t xml:space="preserve"> Click on the red ball next to the latest run to see the console output.  Notice that it was triggered by a new </w:t>
       </w:r>
       <w:proofErr w:type="spellStart"/>
@@ -3131,7 +3231,6 @@
         <w:rPr>
           <w:noProof/>
         </w:rPr>
-        <w:lastRenderedPageBreak/>
         <w:drawing>
           <wp:inline distT="0" distB="0" distL="0" distR="0" wp14:anchorId="0606D9B6" wp14:editId="4FDAD2CA">
             <wp:extent cx="4641850" cy="2698501"/>
@@ -3252,14 +3351,14 @@
         <w:rPr>
           <w:b/>
         </w:rPr>
-        <w:t>gerrit-wd</w:t>
+        <w:t>gerrit</w:t>
       </w:r>
       <w:proofErr w:type="spellEnd"/>
       <w:r>
         <w:rPr>
           <w:b/>
         </w:rPr>
-        <w:t>/</w:t>
+        <w:t>-wd/</w:t>
       </w:r>
       <w:proofErr w:type="spellStart"/>
       <w:r>
@@ -3445,6 +3544,7 @@
         <w:ind w:left="1440"/>
       </w:pPr>
       <w:r>
+        <w:lastRenderedPageBreak/>
         <w:t xml:space="preserve">This will </w:t>
       </w:r>
       <w:proofErr w:type="gramStart"/>
@@ -5382,7 +5482,13 @@
         </w:numPr>
       </w:pPr>
       <w:r>
-        <w:t>Scroll down to the “Scan Repository Triggers” section.   Check the box that tells it to scan “Periodically if not otherwise run and set the interval to “1 minute”.</w:t>
+        <w:t xml:space="preserve">Scroll down to the “Scan </w:t>
+      </w:r>
+      <w:r>
+        <w:t>Multibranch Pipeline</w:t>
+      </w:r>
+      <w:r>
+        <w:t xml:space="preserve"> Triggers” section.   Check the box that tells it to scan “Periodically if not otherwise run and set the interval to “1 minute”.</w:t>
       </w:r>
     </w:p>
     <w:p>
@@ -5392,10 +5498,10 @@
         </w:rPr>
         <w:lastRenderedPageBreak/>
         <w:drawing>
-          <wp:inline distT="0" distB="0" distL="0" distR="0" wp14:anchorId="6EABCD0D" wp14:editId="4FE64E1A">
-            <wp:extent cx="6057900" cy="829310"/>
-            <wp:effectExtent l="0" t="0" r="0" b="8890"/>
-            <wp:docPr id="28" name="Picture 28"/>
+          <wp:inline distT="0" distB="0" distL="0" distR="0" wp14:anchorId="109BC1CA" wp14:editId="1CAF3668">
+            <wp:extent cx="6858000" cy="975995"/>
+            <wp:effectExtent l="0" t="0" r="0" b="0"/>
+            <wp:docPr id="7" name="Picture 7"/>
             <wp:cNvGraphicFramePr>
               <a:graphicFrameLocks xmlns:a="http://schemas.openxmlformats.org/drawingml/2006/main" noChangeAspect="1"/>
             </wp:cNvGraphicFramePr>
@@ -5415,7 +5521,7 @@
                   <pic:spPr>
                     <a:xfrm>
                       <a:off x="0" y="0"/>
-                      <a:ext cx="6057900" cy="829310"/>
+                      <a:ext cx="6858000" cy="975995"/>
                     </a:xfrm>
                     <a:prstGeom prst="rect">
                       <a:avLst/>
@@ -5428,6 +5534,7 @@
         </w:drawing>
       </w:r>
     </w:p>
+    <w:p/>
     <w:p>
       <w:pPr>
         <w:pStyle w:val="ListParagraph"/>
@@ -5643,7 +5750,19 @@
         <w:rPr>
           <w:b/>
         </w:rPr>
-        <w:t>git checkout test</w:t>
+        <w:t xml:space="preserve">git checkout </w:t>
+      </w:r>
+      <w:r>
+        <w:rPr>
+          <w:b/>
+        </w:rPr>
+        <w:t>-t origin/</w:t>
+      </w:r>
+      <w:r>
+        <w:rPr>
+          <w:b/>
+        </w:rPr>
+        <w:t>test</w:t>
       </w:r>
     </w:p>
     <w:p>
@@ -5676,20 +5795,20 @@
           <w:b/>
         </w:rPr>
       </w:pPr>
+      <w:r>
+        <w:rPr>
+          <w:b/>
+        </w:rPr>
+        <w:t xml:space="preserve">cp ~/Desktop/lab-4.txt   </w:t>
+      </w:r>
       <w:proofErr w:type="spellStart"/>
       <w:r>
         <w:rPr>
           <w:b/>
         </w:rPr>
-        <w:t>cp</w:t>
+        <w:t>Jenkinsfile</w:t>
       </w:r>
       <w:proofErr w:type="spellEnd"/>
-      <w:r>
-        <w:rPr>
-          <w:b/>
-        </w:rPr>
-        <w:t xml:space="preserve"> ~/Desktop/lab-4.txt   Jenkinsfile</w:t>
-      </w:r>
     </w:p>
     <w:p>
       <w:pPr>
@@ -5795,6 +5914,7 @@
         <w:rPr>
           <w:b/>
         </w:rPr>
+        <w:lastRenderedPageBreak/>
         <w:t xml:space="preserve">In this lab, you’ll learn about creating Pull Requests and automatic verification tests for them. </w:t>
       </w:r>
     </w:p>
@@ -5807,7 +5927,6 @@
         </w:numPr>
       </w:pPr>
       <w:r>
-        <w:lastRenderedPageBreak/>
         <w:t xml:space="preserve">Now switch back to your </w:t>
       </w:r>
       <w:r>
@@ -6583,15 +6702,7 @@
         </w:numPr>
       </w:pPr>
       <w:r>
-        <w:t>If you look back in Jenkins, you’ll see we no longer show any Pull Requests and we are back to the original branch(</w:t>
-      </w:r>
-      <w:proofErr w:type="spellStart"/>
-      <w:r>
-        <w:t>es</w:t>
-      </w:r>
-      <w:proofErr w:type="spellEnd"/>
-      <w:r>
-        <w:t>).</w:t>
+        <w:t>If you look back in Jenkins, you’ll see we no longer show any Pull Requests and we are back to the original branch(es).</w:t>
       </w:r>
       <w:r>
         <w:t xml:space="preserve">  </w:t>
@@ -9412,7 +9523,7 @@
       </w:pPr>
     </w:pPrDefault>
   </w:docDefaults>
-  <w:latentStyles w:defLockedState="0" w:defUIPriority="99" w:defSemiHidden="0" w:defUnhideWhenUsed="0" w:defQFormat="0" w:count="375">
+  <w:latentStyles w:defLockedState="0" w:defUIPriority="99" w:defSemiHidden="0" w:defUnhideWhenUsed="0" w:defQFormat="0" w:count="376">
     <w:lsdException w:name="Normal" w:uiPriority="0" w:qFormat="1"/>
     <w:lsdException w:name="heading 1" w:uiPriority="9" w:qFormat="1"/>
     <w:lsdException w:name="heading 2" w:semiHidden="1" w:uiPriority="9" w:unhideWhenUsed="1" w:qFormat="1"/>
@@ -9518,7 +9629,6 @@
     <w:lsdException w:name="HTML Sample" w:semiHidden="1" w:unhideWhenUsed="1"/>
     <w:lsdException w:name="HTML Typewriter" w:semiHidden="1" w:unhideWhenUsed="1"/>
     <w:lsdException w:name="HTML Variable" w:semiHidden="1" w:unhideWhenUsed="1"/>
-    <w:lsdException w:name="Normal Table" w:semiHidden="1" w:unhideWhenUsed="1"/>
     <w:lsdException w:name="annotation subject" w:semiHidden="1" w:unhideWhenUsed="1"/>
     <w:lsdException w:name="No List" w:semiHidden="1" w:unhideWhenUsed="1"/>
     <w:lsdException w:name="Outline List 1" w:semiHidden="1" w:unhideWhenUsed="1"/>
@@ -9565,10 +9675,8 @@
     <w:lsdException w:name="Table Subtle 2" w:semiHidden="1" w:unhideWhenUsed="1"/>
     <w:lsdException w:name="Table Web 1" w:semiHidden="1" w:unhideWhenUsed="1"/>
     <w:lsdException w:name="Table Web 2" w:semiHidden="1" w:unhideWhenUsed="1"/>
-    <w:lsdException w:name="Table Web 3" w:semiHidden="1" w:unhideWhenUsed="1"/>
     <w:lsdException w:name="Balloon Text" w:semiHidden="1" w:unhideWhenUsed="1"/>
     <w:lsdException w:name="Table Grid" w:uiPriority="39"/>
-    <w:lsdException w:name="Table Theme" w:semiHidden="1" w:unhideWhenUsed="1"/>
     <w:lsdException w:name="Placeholder Text" w:semiHidden="1"/>
     <w:lsdException w:name="No Spacing" w:uiPriority="1" w:qFormat="1"/>
     <w:lsdException w:name="Light Shading" w:uiPriority="60"/>
@@ -9788,6 +9896,7 @@
     <w:lsdException w:name="Smart Hyperlink" w:semiHidden="1" w:unhideWhenUsed="1"/>
     <w:lsdException w:name="Hashtag" w:semiHidden="1" w:unhideWhenUsed="1"/>
     <w:lsdException w:name="Unresolved Mention" w:semiHidden="1" w:unhideWhenUsed="1"/>
+    <w:lsdException w:name="Smart Link" w:semiHidden="1" w:unhideWhenUsed="1"/>
   </w:latentStyles>
   <w:style w:type="paragraph" w:default="1" w:styleId="Normal">
     <w:name w:val="Normal"/>
@@ -10269,7 +10378,7 @@
 </file>
 
 <file path=customXml/itemProps1.xml><?xml version="1.0" encoding="utf-8"?>
-<ds:datastoreItem xmlns:ds="http://schemas.openxmlformats.org/officeDocument/2006/customXml" ds:itemID="{F8E78B40-1430-47CA-89AF-F837F04661D9}">
+<ds:datastoreItem xmlns:ds="http://schemas.openxmlformats.org/officeDocument/2006/customXml" ds:itemID="{AB568038-E61E-4976-BF04-4EC1BC799D60}">
   <ds:schemaRefs>
     <ds:schemaRef ds:uri="http://schemas.openxmlformats.org/officeDocument/2006/bibliography"/>
   </ds:schemaRefs>
